--- a/Doc/docx/02_LabVIEW-Prüfstand.docx
+++ b/Doc/docx/02_LabVIEW-Prüfstand.docx
@@ -49,7 +49,7 @@
           <w:r>
             <w:fldChar w:fldCharType="separate"/>
           </w:r>
-          <w:hyperlink w:anchor="_Toc476151812" w:history="1">
+          <w:hyperlink w:anchor="_Toc476514440" w:history="1">
             <w:r>
               <w:rPr>
                 <w:rStyle w:val="Hyperlink"/>
@@ -88,7 +88,7 @@
               <w:rPr>
                 <w:webHidden/>
               </w:rPr>
-              <w:instrText xml:space="preserve"> PAGEREF _Toc476151812 \h </w:instrText>
+              <w:instrText xml:space="preserve"> PAGEREF _Toc476514440 \h </w:instrText>
             </w:r>
             <w:r>
               <w:rPr>
@@ -126,7 +126,7 @@
               <w:lang w:val="de-AT" w:eastAsia="de-AT"/>
             </w:rPr>
           </w:pPr>
-          <w:hyperlink w:anchor="_Toc476151813" w:history="1">
+          <w:hyperlink w:anchor="_Toc476514441" w:history="1">
             <w:r>
               <w:rPr>
                 <w:rStyle w:val="Hyperlink"/>
@@ -165,7 +165,7 @@
               <w:rPr>
                 <w:webHidden/>
               </w:rPr>
-              <w:instrText xml:space="preserve"> PAGEREF _Toc476151813 \h </w:instrText>
+              <w:instrText xml:space="preserve"> PAGEREF _Toc476514441 \h </w:instrText>
             </w:r>
             <w:r>
               <w:rPr>
@@ -202,7 +202,7 @@
               <w:lang w:val="de-AT" w:eastAsia="de-AT"/>
             </w:rPr>
           </w:pPr>
-          <w:hyperlink w:anchor="_Toc476151814" w:history="1">
+          <w:hyperlink w:anchor="_Toc476514442" w:history="1">
             <w:r>
               <w:rPr>
                 <w:rStyle w:val="Hyperlink"/>
@@ -240,7 +240,7 @@
               <w:rPr>
                 <w:webHidden/>
               </w:rPr>
-              <w:instrText xml:space="preserve"> PAGEREF _Toc476151814 \h </w:instrText>
+              <w:instrText xml:space="preserve"> PAGEREF _Toc476514442 \h </w:instrText>
             </w:r>
             <w:r>
               <w:rPr>
@@ -277,7 +277,7 @@
               <w:lang w:val="de-AT" w:eastAsia="de-AT"/>
             </w:rPr>
           </w:pPr>
-          <w:hyperlink w:anchor="_Toc476151815" w:history="1">
+          <w:hyperlink w:anchor="_Toc476514443" w:history="1">
             <w:r>
               <w:rPr>
                 <w:rStyle w:val="Hyperlink"/>
@@ -315,7 +315,7 @@
               <w:rPr>
                 <w:webHidden/>
               </w:rPr>
-              <w:instrText xml:space="preserve"> PAGEREF _Toc476151815 \h </w:instrText>
+              <w:instrText xml:space="preserve"> PAGEREF _Toc476514443 \h </w:instrText>
             </w:r>
             <w:r>
               <w:rPr>
@@ -352,7 +352,7 @@
               <w:lang w:val="de-AT" w:eastAsia="de-AT"/>
             </w:rPr>
           </w:pPr>
-          <w:hyperlink w:anchor="_Toc476151816" w:history="1">
+          <w:hyperlink w:anchor="_Toc476514444" w:history="1">
             <w:r>
               <w:rPr>
                 <w:rStyle w:val="Hyperlink"/>
@@ -390,7 +390,7 @@
               <w:rPr>
                 <w:webHidden/>
               </w:rPr>
-              <w:instrText xml:space="preserve"> PAGEREF _Toc476151816 \h </w:instrText>
+              <w:instrText xml:space="preserve"> PAGEREF _Toc476514444 \h </w:instrText>
             </w:r>
             <w:r>
               <w:rPr>
@@ -427,7 +427,7 @@
               <w:lang w:val="de-AT" w:eastAsia="de-AT"/>
             </w:rPr>
           </w:pPr>
-          <w:hyperlink w:anchor="_Toc476151817" w:history="1">
+          <w:hyperlink w:anchor="_Toc476514445" w:history="1">
             <w:r>
               <w:rPr>
                 <w:rStyle w:val="Hyperlink"/>
@@ -485,7 +485,7 @@
               <w:rPr>
                 <w:webHidden/>
               </w:rPr>
-              <w:instrText xml:space="preserve"> PAGEREF _Toc476151817 \h </w:instrText>
+              <w:instrText xml:space="preserve"> PAGEREF _Toc476514445 \h </w:instrText>
             </w:r>
             <w:r>
               <w:rPr>
@@ -522,7 +522,7 @@
               <w:lang w:val="de-AT" w:eastAsia="de-AT"/>
             </w:rPr>
           </w:pPr>
-          <w:hyperlink w:anchor="_Toc476151818" w:history="1">
+          <w:hyperlink w:anchor="_Toc476514446" w:history="1">
             <w:r>
               <w:rPr>
                 <w:rStyle w:val="Hyperlink"/>
@@ -560,7 +560,7 @@
               <w:rPr>
                 <w:webHidden/>
               </w:rPr>
-              <w:instrText xml:space="preserve"> PAGEREF _Toc476151818 \h </w:instrText>
+              <w:instrText xml:space="preserve"> PAGEREF _Toc476514446 \h </w:instrText>
             </w:r>
             <w:r>
               <w:rPr>
@@ -597,7 +597,7 @@
               <w:lang w:val="de-AT" w:eastAsia="de-AT"/>
             </w:rPr>
           </w:pPr>
-          <w:hyperlink w:anchor="_Toc476151819" w:history="1">
+          <w:hyperlink w:anchor="_Toc476514447" w:history="1">
             <w:r>
               <w:rPr>
                 <w:rStyle w:val="Hyperlink"/>
@@ -635,7 +635,7 @@
               <w:rPr>
                 <w:webHidden/>
               </w:rPr>
-              <w:instrText xml:space="preserve"> PAGEREF _Toc476151819 \h </w:instrText>
+              <w:instrText xml:space="preserve"> PAGEREF _Toc476514447 \h </w:instrText>
             </w:r>
             <w:r>
               <w:rPr>
@@ -672,7 +672,7 @@
               <w:lang w:val="de-AT" w:eastAsia="de-AT"/>
             </w:rPr>
           </w:pPr>
-          <w:hyperlink w:anchor="_Toc476151820" w:history="1">
+          <w:hyperlink w:anchor="_Toc476514448" w:history="1">
             <w:r>
               <w:rPr>
                 <w:rStyle w:val="Hyperlink"/>
@@ -710,7 +710,7 @@
               <w:rPr>
                 <w:webHidden/>
               </w:rPr>
-              <w:instrText xml:space="preserve"> PAGEREF _Toc476151820 \h </w:instrText>
+              <w:instrText xml:space="preserve"> PAGEREF _Toc476514448 \h </w:instrText>
             </w:r>
             <w:r>
               <w:rPr>
@@ -747,7 +747,7 @@
               <w:lang w:val="de-AT" w:eastAsia="de-AT"/>
             </w:rPr>
           </w:pPr>
-          <w:hyperlink w:anchor="_Toc476151821" w:history="1">
+          <w:hyperlink w:anchor="_Toc476514449" w:history="1">
             <w:r>
               <w:rPr>
                 <w:rStyle w:val="Hyperlink"/>
@@ -785,7 +785,7 @@
               <w:rPr>
                 <w:webHidden/>
               </w:rPr>
-              <w:instrText xml:space="preserve"> PAGEREF _Toc476151821 \h </w:instrText>
+              <w:instrText xml:space="preserve"> PAGEREF _Toc476514449 \h </w:instrText>
             </w:r>
             <w:r>
               <w:rPr>
@@ -822,7 +822,7 @@
               <w:lang w:val="de-AT" w:eastAsia="de-AT"/>
             </w:rPr>
           </w:pPr>
-          <w:hyperlink w:anchor="_Toc476151822" w:history="1">
+          <w:hyperlink w:anchor="_Toc476514450" w:history="1">
             <w:r>
               <w:rPr>
                 <w:rStyle w:val="Hyperlink"/>
@@ -860,7 +860,7 @@
               <w:rPr>
                 <w:webHidden/>
               </w:rPr>
-              <w:instrText xml:space="preserve"> PAGEREF _Toc476151822 \h </w:instrText>
+              <w:instrText xml:space="preserve"> PAGEREF _Toc476514450 \h </w:instrText>
             </w:r>
             <w:r>
               <w:rPr>
@@ -897,7 +897,7 @@
               <w:lang w:val="de-AT" w:eastAsia="de-AT"/>
             </w:rPr>
           </w:pPr>
-          <w:hyperlink w:anchor="_Toc476151823" w:history="1">
+          <w:hyperlink w:anchor="_Toc476514451" w:history="1">
             <w:r>
               <w:rPr>
                 <w:rStyle w:val="Hyperlink"/>
@@ -942,7 +942,7 @@
               <w:rPr>
                 <w:webHidden/>
               </w:rPr>
-              <w:instrText xml:space="preserve"> PAGEREF _Toc476151823 \h </w:instrText>
+              <w:instrText xml:space="preserve"> PAGEREF _Toc476514451 \h </w:instrText>
             </w:r>
             <w:r>
               <w:rPr>
@@ -979,7 +979,7 @@
               <w:lang w:val="de-AT" w:eastAsia="de-AT"/>
             </w:rPr>
           </w:pPr>
-          <w:hyperlink w:anchor="_Toc476151824" w:history="1">
+          <w:hyperlink w:anchor="_Toc476514452" w:history="1">
             <w:r>
               <w:rPr>
                 <w:rStyle w:val="Hyperlink"/>
@@ -1017,7 +1017,7 @@
               <w:rPr>
                 <w:webHidden/>
               </w:rPr>
-              <w:instrText xml:space="preserve"> PAGEREF _Toc476151824 \h </w:instrText>
+              <w:instrText xml:space="preserve"> PAGEREF _Toc476514452 \h </w:instrText>
             </w:r>
             <w:r>
               <w:rPr>
@@ -1034,7 +1034,7 @@
               <w:rPr>
                 <w:webHidden/>
               </w:rPr>
-              <w:t>3</w:t>
+              <w:t>4</w:t>
             </w:r>
             <w:r>
               <w:rPr>
@@ -1054,7 +1054,7 @@
               <w:lang w:val="de-AT" w:eastAsia="de-AT"/>
             </w:rPr>
           </w:pPr>
-          <w:hyperlink w:anchor="_Toc476151825" w:history="1">
+          <w:hyperlink w:anchor="_Toc476514453" w:history="1">
             <w:r>
               <w:rPr>
                 <w:rStyle w:val="Hyperlink"/>
@@ -1092,7 +1092,7 @@
               <w:rPr>
                 <w:webHidden/>
               </w:rPr>
-              <w:instrText xml:space="preserve"> PAGEREF _Toc476151825 \h </w:instrText>
+              <w:instrText xml:space="preserve"> PAGEREF _Toc476514453 \h </w:instrText>
             </w:r>
             <w:r>
               <w:rPr>
@@ -1129,7 +1129,7 @@
               <w:lang w:val="de-AT" w:eastAsia="de-AT"/>
             </w:rPr>
           </w:pPr>
-          <w:hyperlink w:anchor="_Toc476151826" w:history="1">
+          <w:hyperlink w:anchor="_Toc476514454" w:history="1">
             <w:r>
               <w:rPr>
                 <w:rStyle w:val="Hyperlink"/>
@@ -1167,7 +1167,7 @@
               <w:rPr>
                 <w:webHidden/>
               </w:rPr>
-              <w:instrText xml:space="preserve"> PAGEREF _Toc476151826 \h </w:instrText>
+              <w:instrText xml:space="preserve"> PAGEREF _Toc476514454 \h </w:instrText>
             </w:r>
             <w:r>
               <w:rPr>
@@ -1184,7 +1184,7 @@
               <w:rPr>
                 <w:webHidden/>
               </w:rPr>
-              <w:t>4</w:t>
+              <w:t>5</w:t>
             </w:r>
             <w:r>
               <w:rPr>
@@ -1205,7 +1205,7 @@
               <w:lang w:val="de-AT" w:eastAsia="de-AT"/>
             </w:rPr>
           </w:pPr>
-          <w:hyperlink w:anchor="_Toc476151827" w:history="1">
+          <w:hyperlink w:anchor="_Toc476514455" w:history="1">
             <w:r>
               <w:rPr>
                 <w:rStyle w:val="Hyperlink"/>
@@ -1244,7 +1244,7 @@
               <w:rPr>
                 <w:webHidden/>
               </w:rPr>
-              <w:instrText xml:space="preserve"> PAGEREF _Toc476151827 \h </w:instrText>
+              <w:instrText xml:space="preserve"> PAGEREF _Toc476514455 \h </w:instrText>
             </w:r>
             <w:r>
               <w:rPr>
@@ -1281,7 +1281,7 @@
               <w:lang w:val="de-AT" w:eastAsia="de-AT"/>
             </w:rPr>
           </w:pPr>
-          <w:hyperlink w:anchor="_Toc476151828" w:history="1">
+          <w:hyperlink w:anchor="_Toc476514456" w:history="1">
             <w:r>
               <w:rPr>
                 <w:rStyle w:val="Hyperlink"/>
@@ -1319,7 +1319,7 @@
               <w:rPr>
                 <w:webHidden/>
               </w:rPr>
-              <w:instrText xml:space="preserve"> PAGEREF _Toc476151828 \h </w:instrText>
+              <w:instrText xml:space="preserve"> PAGEREF _Toc476514456 \h </w:instrText>
             </w:r>
             <w:r>
               <w:rPr>
@@ -1356,7 +1356,7 @@
               <w:lang w:val="de-AT" w:eastAsia="de-AT"/>
             </w:rPr>
           </w:pPr>
-          <w:hyperlink w:anchor="_Toc476151829" w:history="1">
+          <w:hyperlink w:anchor="_Toc476514457" w:history="1">
             <w:r>
               <w:rPr>
                 <w:rStyle w:val="Hyperlink"/>
@@ -1394,7 +1394,7 @@
               <w:rPr>
                 <w:webHidden/>
               </w:rPr>
-              <w:instrText xml:space="preserve"> PAGEREF _Toc476151829 \h </w:instrText>
+              <w:instrText xml:space="preserve"> PAGEREF _Toc476514457 \h </w:instrText>
             </w:r>
             <w:r>
               <w:rPr>
@@ -1431,7 +1431,7 @@
               <w:lang w:val="de-AT" w:eastAsia="de-AT"/>
             </w:rPr>
           </w:pPr>
-          <w:hyperlink w:anchor="_Toc476151830" w:history="1">
+          <w:hyperlink w:anchor="_Toc476514458" w:history="1">
             <w:r>
               <w:rPr>
                 <w:rStyle w:val="Hyperlink"/>
@@ -1471,7 +1471,7 @@
               <w:rPr>
                 <w:webHidden/>
               </w:rPr>
-              <w:instrText xml:space="preserve"> PAGEREF _Toc476151830 \h </w:instrText>
+              <w:instrText xml:space="preserve"> PAGEREF _Toc476514458 \h </w:instrText>
             </w:r>
             <w:r>
               <w:rPr>
@@ -1508,7 +1508,7 @@
               <w:lang w:val="de-AT" w:eastAsia="de-AT"/>
             </w:rPr>
           </w:pPr>
-          <w:hyperlink w:anchor="_Toc476151831" w:history="1">
+          <w:hyperlink w:anchor="_Toc476514459" w:history="1">
             <w:r>
               <w:rPr>
                 <w:rStyle w:val="Hyperlink"/>
@@ -1546,7 +1546,7 @@
               <w:rPr>
                 <w:webHidden/>
               </w:rPr>
-              <w:instrText xml:space="preserve"> PAGEREF _Toc476151831 \h </w:instrText>
+              <w:instrText xml:space="preserve"> PAGEREF _Toc476514459 \h </w:instrText>
             </w:r>
             <w:r>
               <w:rPr>
@@ -1583,7 +1583,7 @@
               <w:lang w:val="de-AT" w:eastAsia="de-AT"/>
             </w:rPr>
           </w:pPr>
-          <w:hyperlink w:anchor="_Toc476151832" w:history="1">
+          <w:hyperlink w:anchor="_Toc476514460" w:history="1">
             <w:r>
               <w:rPr>
                 <w:rStyle w:val="Hyperlink"/>
@@ -1621,7 +1621,7 @@
               <w:rPr>
                 <w:webHidden/>
               </w:rPr>
-              <w:instrText xml:space="preserve"> PAGEREF _Toc476151832 \h </w:instrText>
+              <w:instrText xml:space="preserve"> PAGEREF _Toc476514460 \h </w:instrText>
             </w:r>
             <w:r>
               <w:rPr>
@@ -1658,7 +1658,7 @@
               <w:lang w:val="de-AT" w:eastAsia="de-AT"/>
             </w:rPr>
           </w:pPr>
-          <w:hyperlink w:anchor="_Toc476151833" w:history="1">
+          <w:hyperlink w:anchor="_Toc476514461" w:history="1">
             <w:r>
               <w:rPr>
                 <w:rStyle w:val="Hyperlink"/>
@@ -1696,7 +1696,7 @@
               <w:rPr>
                 <w:webHidden/>
               </w:rPr>
-              <w:instrText xml:space="preserve"> PAGEREF _Toc476151833 \h </w:instrText>
+              <w:instrText xml:space="preserve"> PAGEREF _Toc476514461 \h </w:instrText>
             </w:r>
             <w:r>
               <w:rPr>
@@ -1734,7 +1734,7 @@
               <w:lang w:val="de-AT" w:eastAsia="de-AT"/>
             </w:rPr>
           </w:pPr>
-          <w:hyperlink w:anchor="_Toc476151834" w:history="1">
+          <w:hyperlink w:anchor="_Toc476514462" w:history="1">
             <w:r>
               <w:rPr>
                 <w:rStyle w:val="Hyperlink"/>
@@ -1773,7 +1773,7 @@
               <w:rPr>
                 <w:webHidden/>
               </w:rPr>
-              <w:instrText xml:space="preserve"> PAGEREF _Toc476151834 \h </w:instrText>
+              <w:instrText xml:space="preserve"> PAGEREF _Toc476514462 \h </w:instrText>
             </w:r>
             <w:r>
               <w:rPr>
@@ -1790,7 +1790,7 @@
               <w:rPr>
                 <w:webHidden/>
               </w:rPr>
-              <w:t>5</w:t>
+              <w:t>6</w:t>
             </w:r>
             <w:r>
               <w:rPr>
@@ -1810,7 +1810,7 @@
               <w:lang w:val="de-AT" w:eastAsia="de-AT"/>
             </w:rPr>
           </w:pPr>
-          <w:hyperlink w:anchor="_Toc476151835" w:history="1">
+          <w:hyperlink w:anchor="_Toc476514463" w:history="1">
             <w:r>
               <w:rPr>
                 <w:rStyle w:val="Hyperlink"/>
@@ -1848,7 +1848,7 @@
               <w:rPr>
                 <w:webHidden/>
               </w:rPr>
-              <w:instrText xml:space="preserve"> PAGEREF _Toc476151835 \h </w:instrText>
+              <w:instrText xml:space="preserve"> PAGEREF _Toc476514463 \h </w:instrText>
             </w:r>
             <w:r>
               <w:rPr>
@@ -1865,7 +1865,7 @@
               <w:rPr>
                 <w:webHidden/>
               </w:rPr>
-              <w:t>5</w:t>
+              <w:t>6</w:t>
             </w:r>
             <w:r>
               <w:rPr>
@@ -1885,7 +1885,7 @@
               <w:lang w:val="de-AT" w:eastAsia="de-AT"/>
             </w:rPr>
           </w:pPr>
-          <w:hyperlink w:anchor="_Toc476151836" w:history="1">
+          <w:hyperlink w:anchor="_Toc476514464" w:history="1">
             <w:r>
               <w:rPr>
                 <w:rStyle w:val="Hyperlink"/>
@@ -1923,7 +1923,7 @@
               <w:rPr>
                 <w:webHidden/>
               </w:rPr>
-              <w:instrText xml:space="preserve"> PAGEREF _Toc476151836 \h </w:instrText>
+              <w:instrText xml:space="preserve"> PAGEREF _Toc476514464 \h </w:instrText>
             </w:r>
             <w:r>
               <w:rPr>
@@ -1940,7 +1940,7 @@
               <w:rPr>
                 <w:webHidden/>
               </w:rPr>
-              <w:t>5</w:t>
+              <w:t>6</w:t>
             </w:r>
             <w:r>
               <w:rPr>
@@ -1960,7 +1960,7 @@
               <w:lang w:val="de-AT" w:eastAsia="de-AT"/>
             </w:rPr>
           </w:pPr>
-          <w:hyperlink w:anchor="_Toc476151837" w:history="1">
+          <w:hyperlink w:anchor="_Toc476514465" w:history="1">
             <w:r>
               <w:rPr>
                 <w:rStyle w:val="Hyperlink"/>
@@ -1998,7 +1998,7 @@
               <w:rPr>
                 <w:webHidden/>
               </w:rPr>
-              <w:instrText xml:space="preserve"> PAGEREF _Toc476151837 \h </w:instrText>
+              <w:instrText xml:space="preserve"> PAGEREF _Toc476514465 \h </w:instrText>
             </w:r>
             <w:r>
               <w:rPr>
@@ -2036,7 +2036,7 @@
               <w:lang w:val="de-AT" w:eastAsia="de-AT"/>
             </w:rPr>
           </w:pPr>
-          <w:hyperlink w:anchor="_Toc476151838" w:history="1">
+          <w:hyperlink w:anchor="_Toc476514466" w:history="1">
             <w:r>
               <w:rPr>
                 <w:rStyle w:val="Hyperlink"/>
@@ -2075,7 +2075,7 @@
               <w:rPr>
                 <w:webHidden/>
               </w:rPr>
-              <w:instrText xml:space="preserve"> PAGEREF _Toc476151838 \h </w:instrText>
+              <w:instrText xml:space="preserve"> PAGEREF _Toc476514466 \h </w:instrText>
             </w:r>
             <w:r>
               <w:rPr>
@@ -2113,7 +2113,7 @@
               <w:lang w:val="de-AT" w:eastAsia="de-AT"/>
             </w:rPr>
           </w:pPr>
-          <w:hyperlink w:anchor="_Toc476151839" w:history="1">
+          <w:hyperlink w:anchor="_Toc476514467" w:history="1">
             <w:r>
               <w:rPr>
                 <w:rStyle w:val="Hyperlink"/>
@@ -2152,7 +2152,7 @@
               <w:rPr>
                 <w:webHidden/>
               </w:rPr>
-              <w:instrText xml:space="preserve"> PAGEREF _Toc476151839 \h </w:instrText>
+              <w:instrText xml:space="preserve"> PAGEREF _Toc476514467 \h </w:instrText>
             </w:r>
             <w:r>
               <w:rPr>
@@ -2190,7 +2190,7 @@
               <w:lang w:val="de-AT" w:eastAsia="de-AT"/>
             </w:rPr>
           </w:pPr>
-          <w:hyperlink w:anchor="_Toc476151840" w:history="1">
+          <w:hyperlink w:anchor="_Toc476514468" w:history="1">
             <w:r>
               <w:rPr>
                 <w:rStyle w:val="Hyperlink"/>
@@ -2229,7 +2229,7 @@
               <w:rPr>
                 <w:webHidden/>
               </w:rPr>
-              <w:instrText xml:space="preserve"> PAGEREF _Toc476151840 \h </w:instrText>
+              <w:instrText xml:space="preserve"> PAGEREF _Toc476514468 \h </w:instrText>
             </w:r>
             <w:r>
               <w:rPr>
@@ -2267,7 +2267,7 @@
               <w:lang w:val="de-AT" w:eastAsia="de-AT"/>
             </w:rPr>
           </w:pPr>
-          <w:hyperlink w:anchor="_Toc476151841" w:history="1">
+          <w:hyperlink w:anchor="_Toc476514469" w:history="1">
             <w:r>
               <w:rPr>
                 <w:rStyle w:val="Hyperlink"/>
@@ -2306,7 +2306,7 @@
               <w:rPr>
                 <w:webHidden/>
               </w:rPr>
-              <w:instrText xml:space="preserve"> PAGEREF _Toc476151841 \h </w:instrText>
+              <w:instrText xml:space="preserve"> PAGEREF _Toc476514469 \h </w:instrText>
             </w:r>
             <w:r>
               <w:rPr>
@@ -2323,7 +2323,7 @@
               <w:rPr>
                 <w:webHidden/>
               </w:rPr>
-              <w:t>6</w:t>
+              <w:t>7</w:t>
             </w:r>
             <w:r>
               <w:rPr>
@@ -2343,7 +2343,7 @@
               <w:lang w:val="de-AT" w:eastAsia="de-AT"/>
             </w:rPr>
           </w:pPr>
-          <w:hyperlink w:anchor="_Toc476151842" w:history="1">
+          <w:hyperlink w:anchor="_Toc476514470" w:history="1">
             <w:r>
               <w:rPr>
                 <w:rStyle w:val="Hyperlink"/>
@@ -2381,7 +2381,7 @@
               <w:rPr>
                 <w:webHidden/>
               </w:rPr>
-              <w:instrText xml:space="preserve"> PAGEREF _Toc476151842 \h </w:instrText>
+              <w:instrText xml:space="preserve"> PAGEREF _Toc476514470 \h </w:instrText>
             </w:r>
             <w:r>
               <w:rPr>
@@ -2398,7 +2398,7 @@
               <w:rPr>
                 <w:webHidden/>
               </w:rPr>
-              <w:t>6</w:t>
+              <w:t>7</w:t>
             </w:r>
             <w:r>
               <w:rPr>
@@ -2418,7 +2418,7 @@
               <w:lang w:val="de-AT" w:eastAsia="de-AT"/>
             </w:rPr>
           </w:pPr>
-          <w:hyperlink w:anchor="_Toc476151843" w:history="1">
+          <w:hyperlink w:anchor="_Toc476514471" w:history="1">
             <w:r>
               <w:rPr>
                 <w:rStyle w:val="Hyperlink"/>
@@ -2456,7 +2456,7 @@
               <w:rPr>
                 <w:webHidden/>
               </w:rPr>
-              <w:instrText xml:space="preserve"> PAGEREF _Toc476151843 \h </w:instrText>
+              <w:instrText xml:space="preserve"> PAGEREF _Toc476514471 \h </w:instrText>
             </w:r>
             <w:r>
               <w:rPr>
@@ -2494,7 +2494,7 @@
               <w:lang w:val="de-AT" w:eastAsia="de-AT"/>
             </w:rPr>
           </w:pPr>
-          <w:hyperlink w:anchor="_Toc476151844" w:history="1">
+          <w:hyperlink w:anchor="_Toc476514472" w:history="1">
             <w:r>
               <w:rPr>
                 <w:rStyle w:val="Hyperlink"/>
@@ -2533,7 +2533,7 @@
               <w:rPr>
                 <w:webHidden/>
               </w:rPr>
-              <w:instrText xml:space="preserve"> PAGEREF _Toc476151844 \h </w:instrText>
+              <w:instrText xml:space="preserve"> PAGEREF _Toc476514472 \h </w:instrText>
             </w:r>
             <w:r>
               <w:rPr>
@@ -2571,7 +2571,7 @@
               <w:lang w:val="de-AT" w:eastAsia="de-AT"/>
             </w:rPr>
           </w:pPr>
-          <w:hyperlink w:anchor="_Toc476151845" w:history="1">
+          <w:hyperlink w:anchor="_Toc476514473" w:history="1">
             <w:r>
               <w:rPr>
                 <w:rStyle w:val="Hyperlink"/>
@@ -2610,7 +2610,7 @@
               <w:rPr>
                 <w:webHidden/>
               </w:rPr>
-              <w:instrText xml:space="preserve"> PAGEREF _Toc476151845 \h </w:instrText>
+              <w:instrText xml:space="preserve"> PAGEREF _Toc476514473 \h </w:instrText>
             </w:r>
             <w:r>
               <w:rPr>
@@ -2653,7 +2653,7 @@
         <w:pStyle w:val="berschrift1"/>
         <w:pageBreakBefore/>
       </w:pPr>
-      <w:bookmarkStart w:id="0" w:name="_Toc476151812"/>
+      <w:bookmarkStart w:id="0" w:name="_Toc476514440"/>
       <w:r>
         <w:lastRenderedPageBreak/>
         <w:t>Installation</w:t>
@@ -2668,8 +2668,6 @@
           <w:numId w:val="22"/>
         </w:numPr>
       </w:pPr>
-      <w:bookmarkStart w:id="1" w:name="_GoBack"/>
-      <w:bookmarkEnd w:id="1"/>
       <w:r>
         <w:t>LabVIEW RunTime Installer</w:t>
       </w:r>
@@ -2773,10 +2771,7 @@
         <w:t xml:space="preserve">Die </w:t>
       </w:r>
       <w:r>
-        <w:t>WildBugChilGru</w:t>
-      </w:r>
-      <w:r>
-        <w:t>.</w:t>
+        <w:t>WildBugChilGru.</w:t>
       </w:r>
       <w:r>
         <w:t>exe</w:t>
@@ -2831,77 +2826,140 @@
       </w:r>
     </w:p>
     <w:p>
+      <w:r>
+        <w:rPr>
+          <w:b/>
+          <w:color w:val="FF0000"/>
+        </w:rPr>
+        <w:t>ACHTUNG: Ein GSF-user hat berichtet, dass bei ihm NI VISA 16 unter Windows 7 nicht funktionierte, dafür aber NI VISA 5.2</w:t>
+      </w:r>
+      <w:r>
+        <w:t>:</w:t>
+      </w:r>
+      <w:r>
+        <w:t xml:space="preserve"> Falls also unter Win</w:t>
+      </w:r>
+      <w:r>
+        <w:t>dows</w:t>
+      </w:r>
+      <w:r>
+        <w:t xml:space="preserve"> 7 mit der seriellen Schnittstelle Probleme auftreten sollten (</w:t>
+      </w:r>
+      <w:r>
+        <w:t xml:space="preserve">wie </w:t>
+      </w:r>
+      <w:r>
+        <w:t>z.B. Start-Button bleibt immer grau</w:t>
+      </w:r>
+      <w:r>
+        <w:t>, obwohl in der EXE die richtige COM ausgewählt wurde und alle anderen COM belegenden Programme wie z.B. die Arduino Programmierumgebung vor Start der EXE geschlossen wurden</w:t>
+      </w:r>
+      <w:r>
+        <w:t xml:space="preserve">), dann </w:t>
+      </w:r>
+      <w:r>
+        <w:t xml:space="preserve">NI </w:t>
+      </w:r>
+      <w:r>
+        <w:t xml:space="preserve">VISA 16 deinstallieren und </w:t>
+      </w:r>
+      <w:r>
+        <w:t>NI VISA 5.2</w:t>
+      </w:r>
+      <w:r>
+        <w:t xml:space="preserve"> versuchen</w:t>
+      </w:r>
+      <w:r>
+        <w:t xml:space="preserve">: </w:t>
+      </w:r>
+      <w:hyperlink r:id="rId8" w:history="1">
+        <w:r>
+          <w:rPr>
+            <w:rStyle w:val="Hyperlink"/>
+          </w:rPr>
+          <w:t>http://www.ni.com/download/ni-visa-5.2/3337/en/</w:t>
+        </w:r>
+      </w:hyperlink>
+    </w:p>
+    <w:p>
+      <w:pPr>
+        <w:rPr>
+          <w:b/>
+        </w:rPr>
+      </w:pPr>
+    </w:p>
+    <w:p>
       <w:pPr>
         <w:pStyle w:val="berschrift1"/>
       </w:pPr>
-      <w:bookmarkStart w:id="2" w:name="_Toc476151813"/>
+      <w:bookmarkStart w:id="1" w:name="_Toc476514441"/>
       <w:r>
         <w:t>Eingabefelder</w:t>
       </w:r>
+      <w:bookmarkEnd w:id="1"/>
+    </w:p>
+    <w:p>
+      <w:pPr>
+        <w:pStyle w:val="berschrift2"/>
+      </w:pPr>
+      <w:bookmarkStart w:id="2" w:name="_Toc476514442"/>
+      <w:r>
+        <w:t>Register Untersetzung</w:t>
+      </w:r>
       <w:bookmarkEnd w:id="2"/>
     </w:p>
     <w:p>
-      <w:pPr>
-        <w:pStyle w:val="berschrift2"/>
-      </w:pPr>
-      <w:bookmarkStart w:id="3" w:name="_Toc476151814"/>
-      <w:r>
-        <w:t>Register Untersetzung</w:t>
+      <w:r>
+        <w:t>Die Gesamtuntersetzung i = n</w:t>
+      </w:r>
+      <w:r>
+        <w:rPr>
+          <w:vertAlign w:val="subscript"/>
+        </w:rPr>
+        <w:t>Kurbelwelle</w:t>
+      </w:r>
+      <w:r>
+        <w:t xml:space="preserve"> / n</w:t>
+      </w:r>
+      <w:r>
+        <w:rPr>
+          <w:vertAlign w:val="subscript"/>
+        </w:rPr>
+        <w:t>Rolle</w:t>
+      </w:r>
+      <w:r>
+        <w:t xml:space="preserve"> kann entweder über das Zündsignal eingemessen oder manuell angegeben werden.</w:t>
+      </w:r>
+    </w:p>
+    <w:p>
+      <w:pPr>
+        <w:pStyle w:val="berschrift3"/>
+      </w:pPr>
+      <w:bookmarkStart w:id="3" w:name="_Toc476514443"/>
+      <w:r>
+        <w:t>Untersetzungsermittlung aus Zündsignal</w:t>
       </w:r>
       <w:bookmarkEnd w:id="3"/>
     </w:p>
     <w:p>
       <w:r>
-        <w:t>Die Gesamtuntersetzung i = n</w:t>
-      </w:r>
-      <w:r>
-        <w:rPr>
-          <w:vertAlign w:val="subscript"/>
-        </w:rPr>
-        <w:t>Kurbelwelle</w:t>
-      </w:r>
-      <w:r>
-        <w:t xml:space="preserve"> / n</w:t>
-      </w:r>
-      <w:r>
-        <w:rPr>
-          <w:vertAlign w:val="subscript"/>
-        </w:rPr>
-        <w:t>Rolle</w:t>
-      </w:r>
-      <w:r>
-        <w:t xml:space="preserve"> kann entweder über das Zündsignal eingemessen oder manuell angegeben werden.</w:t>
+        <w:t xml:space="preserve">Angegeben werden muss die Dauer in s für die Untersetzungsermittlung und die Anzahl der Zündimpulse je Kurbelwellenumdrehung, z.B. 1 bei Standardzündung und 2 bei Vespatronic. </w:t>
+      </w:r>
+    </w:p>
+    <w:p>
+      <w:r>
+        <w:t>Die Untersetzung wird dann über die angegebene Zeitdauer (z.B. 5 s) bei annähernd konstant zu haltender Drehzahl (z.B. in einem Drehzahlbereich von ca. 3000 1/min) automatisch ermittelt.</w:t>
       </w:r>
     </w:p>
     <w:p>
       <w:pPr>
         <w:pStyle w:val="berschrift3"/>
       </w:pPr>
-      <w:bookmarkStart w:id="4" w:name="_Toc476151815"/>
-      <w:r>
-        <w:t>Untersetzungsermittlung aus Zündsignal</w:t>
+      <w:bookmarkStart w:id="4" w:name="_Toc476514444"/>
+      <w:r>
+        <w:t>Untersetzungsermittlung aus Getriebe und Reifen</w:t>
       </w:r>
       <w:bookmarkEnd w:id="4"/>
-    </w:p>
-    <w:p>
-      <w:r>
-        <w:t xml:space="preserve">Angegeben werden muss die Dauer in s für die Untersetzungsermittlung und die Anzahl der Zündimpulse je Kurbelwellenumdrehung, z.B. 1 bei Standardzündung und 2 bei Vespatronic. </w:t>
-      </w:r>
-    </w:p>
-    <w:p>
-      <w:r>
-        <w:t>Die Untersetzung wird dann über die angegebene Zeitdauer (z.B. 5 s) bei annähernd konstant zu haltender Drehzahl (z.B. in einem Drehzahlbereich von ca. 3000 1/min) automatisch ermittelt.</w:t>
-      </w:r>
-    </w:p>
-    <w:p>
-      <w:pPr>
-        <w:pStyle w:val="berschrift3"/>
-      </w:pPr>
-      <w:bookmarkStart w:id="5" w:name="_Toc476151816"/>
-      <w:r>
-        <w:t>Untersetzungsermittlung aus Getriebe und Reifen</w:t>
-      </w:r>
-      <w:bookmarkEnd w:id="5"/>
     </w:p>
     <w:p>
       <w:r>
@@ -2997,7 +3055,7 @@
       <w:pPr>
         <w:pStyle w:val="berschrift3"/>
       </w:pPr>
-      <w:bookmarkStart w:id="6" w:name="_Toc476151817"/>
+      <w:bookmarkStart w:id="5" w:name="_Toc476514445"/>
       <w:r>
         <w:t>Angabe der Gesamtuntersetzung n</w:t>
       </w:r>
@@ -3016,40 +3074,40 @@
         </w:rPr>
         <w:t>Rolle</w:t>
       </w:r>
+      <w:bookmarkEnd w:id="5"/>
+    </w:p>
+    <w:p>
+      <w:r>
+        <w:t>Ist die Gesamtuntersetzung n</w:t>
+      </w:r>
+      <w:r>
+        <w:rPr>
+          <w:vertAlign w:val="subscript"/>
+        </w:rPr>
+        <w:t>KuWe</w:t>
+      </w:r>
+      <w:r>
+        <w:t xml:space="preserve"> / n</w:t>
+      </w:r>
+      <w:r>
+        <w:rPr>
+          <w:vertAlign w:val="subscript"/>
+        </w:rPr>
+        <w:t>Rolle</w:t>
+      </w:r>
+      <w:r>
+        <w:t xml:space="preserve"> bereits bekannt, weil sie beispielsweise schon mal über das Zündsignal eingemessen wurde, so kann diese direkt angegeben werden.</w:t>
+      </w:r>
+    </w:p>
+    <w:p>
+      <w:pPr>
+        <w:pStyle w:val="berschrift2"/>
+      </w:pPr>
+      <w:bookmarkStart w:id="6" w:name="_Toc476514446"/>
+      <w:r>
+        <w:t>Register Klimadaten</w:t>
+      </w:r>
       <w:bookmarkEnd w:id="6"/>
-    </w:p>
-    <w:p>
-      <w:r>
-        <w:t>Ist die Gesamtuntersetzung n</w:t>
-      </w:r>
-      <w:r>
-        <w:rPr>
-          <w:vertAlign w:val="subscript"/>
-        </w:rPr>
-        <w:t>KuWe</w:t>
-      </w:r>
-      <w:r>
-        <w:t xml:space="preserve"> / n</w:t>
-      </w:r>
-      <w:r>
-        <w:rPr>
-          <w:vertAlign w:val="subscript"/>
-        </w:rPr>
-        <w:t>Rolle</w:t>
-      </w:r>
-      <w:r>
-        <w:t xml:space="preserve"> bereits bekannt, weil sie beispielsweise schon mal über das Zündsignal eingemessen wurde, so kann diese direkt angegeben werden.</w:t>
-      </w:r>
-    </w:p>
-    <w:p>
-      <w:pPr>
-        <w:pStyle w:val="berschrift2"/>
-      </w:pPr>
-      <w:bookmarkStart w:id="7" w:name="_Toc476151818"/>
-      <w:r>
-        <w:t>Register Klimadaten</w:t>
-      </w:r>
-      <w:bookmarkEnd w:id="7"/>
     </w:p>
     <w:p>
       <w:r>
@@ -3091,7 +3149,7 @@
                     <pic:cNvPicPr/>
                   </pic:nvPicPr>
                   <pic:blipFill>
-                    <a:blip r:embed="rId8"/>
+                    <a:blip r:embed="rId9"/>
                     <a:stretch>
                       <a:fillRect/>
                     </a:stretch>
@@ -3143,7 +3201,7 @@
                     <pic:cNvPicPr/>
                   </pic:nvPicPr>
                   <pic:blipFill rotWithShape="1">
-                    <a:blip r:embed="rId9"/>
+                    <a:blip r:embed="rId10"/>
                     <a:srcRect t="11998"/>
                     <a:stretch/>
                   </pic:blipFill>
@@ -3201,7 +3259,7 @@
                     <pic:cNvPicPr/>
                   </pic:nvPicPr>
                   <pic:blipFill>
-                    <a:blip r:embed="rId10"/>
+                    <a:blip r:embed="rId11"/>
                     <a:stretch>
                       <a:fillRect/>
                     </a:stretch>
@@ -3252,7 +3310,7 @@
                     <pic:cNvPicPr/>
                   </pic:nvPicPr>
                   <pic:blipFill>
-                    <a:blip r:embed="rId11"/>
+                    <a:blip r:embed="rId12"/>
                     <a:stretch>
                       <a:fillRect/>
                     </a:stretch>
@@ -3282,7 +3340,7 @@
       <w:r>
         <w:t xml:space="preserve">Quelle: </w:t>
       </w:r>
-      <w:hyperlink r:id="rId12" w:history="1">
+      <w:hyperlink r:id="rId13" w:history="1">
         <w:r>
           <w:rPr>
             <w:rStyle w:val="Hyperlink"/>
@@ -3295,21 +3353,21 @@
       <w:pPr>
         <w:pStyle w:val="berschrift2"/>
       </w:pPr>
-      <w:bookmarkStart w:id="8" w:name="_Toc476151819"/>
+      <w:bookmarkStart w:id="7" w:name="_Toc476514447"/>
       <w:r>
         <w:t>Register Filter</w:t>
       </w:r>
+      <w:bookmarkEnd w:id="7"/>
+    </w:p>
+    <w:p>
+      <w:pPr>
+        <w:pStyle w:val="berschrift3"/>
+      </w:pPr>
+      <w:bookmarkStart w:id="8" w:name="_Toc476514448"/>
+      <w:r>
+        <w:t>Gleitender Mittelwert</w:t>
+      </w:r>
       <w:bookmarkEnd w:id="8"/>
-    </w:p>
-    <w:p>
-      <w:pPr>
-        <w:pStyle w:val="berschrift3"/>
-      </w:pPr>
-      <w:bookmarkStart w:id="9" w:name="_Toc476151820"/>
-      <w:r>
-        <w:t>Gleitender Mittelwert</w:t>
-      </w:r>
-      <w:bookmarkEnd w:id="9"/>
     </w:p>
     <w:p>
       <w:pPr>
@@ -3387,11 +3445,11 @@
       <w:pPr>
         <w:pStyle w:val="berschrift3"/>
       </w:pPr>
-      <w:bookmarkStart w:id="10" w:name="_Toc476151821"/>
+      <w:bookmarkStart w:id="9" w:name="_Toc476514449"/>
       <w:r>
         <w:t>Differenzenquotient</w:t>
       </w:r>
-      <w:bookmarkEnd w:id="10"/>
+      <w:bookmarkEnd w:id="9"/>
     </w:p>
     <w:p>
       <w:pPr>
@@ -3469,11 +3527,11 @@
       <w:pPr>
         <w:pStyle w:val="berschrift3"/>
       </w:pPr>
-      <w:bookmarkStart w:id="11" w:name="_Toc476151822"/>
+      <w:bookmarkStart w:id="10" w:name="_Toc476514450"/>
       <w:r>
         <w:t>Polynom</w:t>
       </w:r>
-      <w:bookmarkEnd w:id="11"/>
+      <w:bookmarkEnd w:id="10"/>
     </w:p>
     <w:p>
       <w:pPr>
@@ -3550,7 +3608,7 @@
       <w:pPr>
         <w:pStyle w:val="berschrift3"/>
       </w:pPr>
-      <w:bookmarkStart w:id="12" w:name="_Toc476151823"/>
+      <w:bookmarkStart w:id="11" w:name="_Toc476514451"/>
       <w:r>
         <w:t>n</w:t>
       </w:r>
@@ -3560,43 +3618,44 @@
         </w:rPr>
         <w:t>vomGas</w:t>
       </w:r>
+      <w:bookmarkEnd w:id="11"/>
+    </w:p>
+    <w:p>
+      <w:r>
+        <w:t>Die Rollendrehzahl wird während des Laufs solange erfasst, bis vom Gas gegangen wird und die Drehzahl folglich zu sinken beginnt. Um Fehlauslösungen zu vermeiden, wird auf dieses Absinken der Drehzahl erst bei Kurbelwellendrehzahlen &gt; n</w:t>
+      </w:r>
+      <w:r>
+        <w:rPr>
+          <w:vertAlign w:val="subscript"/>
+        </w:rPr>
+        <w:t>vomGas</w:t>
+      </w:r>
+      <w:r>
+        <w:t xml:space="preserve"> geachtet. Die Drehzahl n</w:t>
+      </w:r>
+      <w:r>
+        <w:rPr>
+          <w:vertAlign w:val="subscript"/>
+        </w:rPr>
+        <w:t xml:space="preserve">vomGas </w:t>
+      </w:r>
+      <w:r>
+        <w:t>muss also während des Laufs überschritten werden, ansonsten wird kein Ende des Laufs erkannt.</w:t>
+      </w:r>
+    </w:p>
+    <w:p>
+      <w:pPr>
+        <w:pStyle w:val="berschrift2"/>
+        <w:pageBreakBefore/>
+      </w:pPr>
+      <w:bookmarkStart w:id="12" w:name="_Toc476514452"/>
+      <w:r>
+        <w:t xml:space="preserve">Register </w:t>
+      </w:r>
+      <w:r>
+        <w:t>Rolle</w:t>
+      </w:r>
       <w:bookmarkEnd w:id="12"/>
-    </w:p>
-    <w:p>
-      <w:r>
-        <w:t>Die Rollendrehzahl wird während des Laufs solange erfasst, bis vom Gas gegangen wird und die Drehzahl folglich zu sinken beginnt. Um Fehlauslösungen zu vermeiden, wird auf dieses Absinken der Drehzahl erst bei Kurbelwellendrehzahlen &gt; n</w:t>
-      </w:r>
-      <w:r>
-        <w:rPr>
-          <w:vertAlign w:val="subscript"/>
-        </w:rPr>
-        <w:t>vomGas</w:t>
-      </w:r>
-      <w:r>
-        <w:t xml:space="preserve"> geachtet. Die Drehzahl n</w:t>
-      </w:r>
-      <w:r>
-        <w:rPr>
-          <w:vertAlign w:val="subscript"/>
-        </w:rPr>
-        <w:t xml:space="preserve">vomGas </w:t>
-      </w:r>
-      <w:r>
-        <w:t>muss also während des Laufs überschritten werden, ansonsten wird kein Ende des Laufs erkannt.</w:t>
-      </w:r>
-    </w:p>
-    <w:p>
-      <w:pPr>
-        <w:pStyle w:val="berschrift2"/>
-      </w:pPr>
-      <w:bookmarkStart w:id="13" w:name="_Toc476151824"/>
-      <w:r>
-        <w:t xml:space="preserve">Register </w:t>
-      </w:r>
-      <w:r>
-        <w:t>Rolle</w:t>
-      </w:r>
-      <w:bookmarkEnd w:id="13"/>
     </w:p>
     <w:p>
       <w:r>
@@ -3969,11 +4028,11 @@
       <w:pPr>
         <w:pStyle w:val="berschrift2"/>
       </w:pPr>
-      <w:bookmarkStart w:id="14" w:name="_Toc476151825"/>
+      <w:bookmarkStart w:id="13" w:name="_Toc476514453"/>
       <w:r>
         <w:t>Serielle Schnittstelle</w:t>
       </w:r>
-      <w:bookmarkEnd w:id="14"/>
+      <w:bookmarkEnd w:id="13"/>
     </w:p>
     <w:p>
       <w:r>
@@ -4011,7 +4070,7 @@
                     <pic:cNvPicPr/>
                   </pic:nvPicPr>
                   <pic:blipFill>
-                    <a:blip r:embed="rId13"/>
+                    <a:blip r:embed="rId14"/>
                     <a:stretch>
                       <a:fillRect/>
                     </a:stretch>
@@ -4161,11 +4220,11 @@
       <w:pPr>
         <w:pStyle w:val="berschrift2"/>
       </w:pPr>
-      <w:bookmarkStart w:id="15" w:name="_Toc476151826"/>
+      <w:bookmarkStart w:id="14" w:name="_Toc476514454"/>
       <w:r>
         <w:t>Fahrzeugdaten</w:t>
       </w:r>
-      <w:bookmarkEnd w:id="15"/>
+      <w:bookmarkEnd w:id="14"/>
     </w:p>
     <w:p>
       <w:r>
@@ -4334,76 +4393,76 @@
       <w:pPr>
         <w:pStyle w:val="berschrift1"/>
       </w:pPr>
-      <w:bookmarkStart w:id="16" w:name="_Toc476151827"/>
+      <w:bookmarkStart w:id="15" w:name="_Toc476514455"/>
       <w:r>
         <w:t>Diagramm</w:t>
       </w:r>
+      <w:bookmarkEnd w:id="15"/>
+    </w:p>
+    <w:p>
+      <w:pPr>
+        <w:pStyle w:val="berschrift2"/>
+      </w:pPr>
+      <w:bookmarkStart w:id="16" w:name="_Toc476514456"/>
+      <w:r>
+        <w:t xml:space="preserve">Drehzahlober- und </w:t>
+      </w:r>
+      <w:r>
+        <w:t>U</w:t>
+      </w:r>
+      <w:r>
+        <w:t>ntergrenze</w:t>
+      </w:r>
       <w:bookmarkEnd w:id="16"/>
     </w:p>
     <w:p>
+      <w:r>
+        <w:t>Alle Achsen werden nach Beendigung eines Laufs automatisch skaliert. Der im Diagramm dargestellte Drehzahlbereich der Kurbelwelle kann aber bei Bedarf direkt an den beiden Enden der Drehzahlachse im Diagramm eingegeben werden</w:t>
+      </w:r>
+      <w:r>
+        <w:t>.</w:t>
+      </w:r>
+    </w:p>
+    <w:p>
       <w:pPr>
         <w:pStyle w:val="berschrift2"/>
       </w:pPr>
-      <w:bookmarkStart w:id="17" w:name="_Toc476151828"/>
-      <w:r>
-        <w:t xml:space="preserve">Drehzahlober- und </w:t>
-      </w:r>
-      <w:r>
-        <w:t>U</w:t>
-      </w:r>
-      <w:r>
-        <w:t>ntergrenze</w:t>
+      <w:bookmarkStart w:id="17" w:name="_Toc476514457"/>
+      <w:r>
+        <w:t>Zoom und Kurven Verschieben</w:t>
       </w:r>
       <w:bookmarkEnd w:id="17"/>
     </w:p>
     <w:p>
       <w:r>
-        <w:t>Alle Achsen werden nach Beendigung eines Laufs automatisch skaliert. Der im Diagramm dargestellte Drehzahlbereich der Kurbelwelle kann aber bei Bedarf direkt an den beiden Enden der Drehzahlachse im Diagramm eingegeben werden</w:t>
-      </w:r>
-      <w:r>
-        <w:t>.</w:t>
+        <w:t>Über die Graph-Palette in der rechten unteren Ecke des Graphen können die Kurven auf vielfältige Weise gezoomt oder verschoben werden. Einfach testen.</w:t>
       </w:r>
     </w:p>
     <w:p>
       <w:pPr>
         <w:pStyle w:val="berschrift2"/>
-      </w:pPr>
-      <w:bookmarkStart w:id="18" w:name="_Toc476151829"/>
-      <w:r>
-        <w:t>Zoom und Kurven Verschieben</w:t>
+        <w:rPr>
+          <w:lang w:val="de-AT"/>
+        </w:rPr>
+      </w:pPr>
+      <w:bookmarkStart w:id="18" w:name="_Toc476514458"/>
+      <w:r>
+        <w:rPr>
+          <w:lang w:val="de-AT"/>
+        </w:rPr>
+        <w:t>Bedeutung der grauen und roten Kurven</w:t>
       </w:r>
       <w:bookmarkEnd w:id="18"/>
     </w:p>
     <w:p>
-      <w:r>
-        <w:t>Über die Graph-Palette in der rechten unteren Ecke des Graphen können die Kurven auf vielfältige Weise gezoomt oder verschoben werden. Einfach testen.</w:t>
-      </w:r>
-    </w:p>
-    <w:p>
-      <w:pPr>
-        <w:pStyle w:val="berschrift2"/>
-        <w:rPr>
-          <w:lang w:val="de-AT"/>
-        </w:rPr>
-      </w:pPr>
-      <w:bookmarkStart w:id="19" w:name="_Toc476151830"/>
-      <w:r>
-        <w:rPr>
-          <w:lang w:val="de-AT"/>
-        </w:rPr>
-        <w:t>Bedeutung der grauen und roten Kurven</w:t>
+      <w:pPr>
+        <w:pStyle w:val="berschrift3"/>
+      </w:pPr>
+      <w:bookmarkStart w:id="19" w:name="_Toc476514459"/>
+      <w:r>
+        <w:t>Gleitender Mittelwert, Differenzenquotient und graue Kurven</w:t>
       </w:r>
       <w:bookmarkEnd w:id="19"/>
-    </w:p>
-    <w:p>
-      <w:pPr>
-        <w:pStyle w:val="berschrift3"/>
-      </w:pPr>
-      <w:bookmarkStart w:id="20" w:name="_Toc476151831"/>
-      <w:r>
-        <w:t>Gleitender Mittelwert, Differenzenquotient und graue Kurven</w:t>
-      </w:r>
-      <w:bookmarkEnd w:id="20"/>
     </w:p>
     <w:p>
       <w:pPr>
@@ -4460,11 +4519,11 @@
       <w:pPr>
         <w:pStyle w:val="berschrift3"/>
       </w:pPr>
-      <w:bookmarkStart w:id="21" w:name="_Toc476151832"/>
+      <w:bookmarkStart w:id="20" w:name="_Toc476514460"/>
       <w:r>
         <w:t>Polynom und rote Kurven</w:t>
       </w:r>
-      <w:bookmarkEnd w:id="21"/>
+      <w:bookmarkEnd w:id="20"/>
     </w:p>
     <w:p>
       <w:pPr>
@@ -4487,11 +4546,11 @@
       <w:pPr>
         <w:pStyle w:val="berschrift3"/>
       </w:pPr>
-      <w:bookmarkStart w:id="22" w:name="_Toc476151833"/>
+      <w:bookmarkStart w:id="21" w:name="_Toc476514461"/>
       <w:r>
         <w:t>Zusammenfassung</w:t>
       </w:r>
-      <w:bookmarkEnd w:id="22"/>
+      <w:bookmarkEnd w:id="21"/>
     </w:p>
     <w:p>
       <w:pPr>
@@ -4586,140 +4645,140 @@
       <w:pPr>
         <w:pStyle w:val="berschrift1"/>
       </w:pPr>
-      <w:bookmarkStart w:id="23" w:name="_Toc476151834"/>
+      <w:bookmarkStart w:id="22" w:name="_Toc476514462"/>
       <w:r>
         <w:t>Speichern und Laden</w:t>
       </w:r>
+      <w:bookmarkEnd w:id="22"/>
+    </w:p>
+    <w:p>
+      <w:pPr>
+        <w:pStyle w:val="berschrift2"/>
+      </w:pPr>
+      <w:bookmarkStart w:id="23" w:name="_Toc476514463"/>
+      <w:r>
+        <w:t>Speichern</w:t>
+      </w:r>
       <w:bookmarkEnd w:id="23"/>
     </w:p>
     <w:p>
+      <w:r>
+        <w:t>Über die Schaltfläche Speichern wird die komplette Konfiguration (Werte aller Eingabefelder)</w:t>
+      </w:r>
+      <w:r>
+        <w:t>, die berechneten Kurven</w:t>
+      </w:r>
+      <w:r>
+        <w:t xml:space="preserve"> als auch der zeitliche Verlauf des </w:t>
+      </w:r>
+      <w:r>
+        <w:t xml:space="preserve">noch </w:t>
+      </w:r>
+      <w:r>
+        <w:t xml:space="preserve">ungefilterten Rollensignals </w:t>
+      </w:r>
+      <w:r>
+        <w:t xml:space="preserve">(also noch vor Durchlaufen des gleitenden Mittelwertfilters) </w:t>
+      </w:r>
+      <w:r>
+        <w:t>des letzten Laufs in ein XML-File abgespeichert</w:t>
+      </w:r>
+      <w:r>
+        <w:t>.</w:t>
+      </w:r>
+    </w:p>
+    <w:p>
       <w:pPr>
         <w:pStyle w:val="berschrift2"/>
       </w:pPr>
-      <w:bookmarkStart w:id="24" w:name="_Toc476151835"/>
-      <w:r>
-        <w:t>Speichern</w:t>
+      <w:bookmarkStart w:id="24" w:name="_Toc476514464"/>
+      <w:r>
+        <w:t>Konfiguration laden</w:t>
       </w:r>
       <w:bookmarkEnd w:id="24"/>
     </w:p>
     <w:p>
       <w:r>
-        <w:t>Über die Schaltfläche Speichern wird die komplette Konfiguration (Werte aller Eingabefelder)</w:t>
-      </w:r>
-      <w:r>
-        <w:t>, die berechneten Kurven</w:t>
-      </w:r>
-      <w:r>
-        <w:t xml:space="preserve"> als auch der zeitliche Verlauf des </w:t>
-      </w:r>
-      <w:r>
-        <w:t xml:space="preserve">noch </w:t>
-      </w:r>
-      <w:r>
-        <w:t xml:space="preserve">ungefilterten Rollensignals </w:t>
-      </w:r>
-      <w:r>
-        <w:t xml:space="preserve">(also noch vor Durchlaufen des gleitenden Mittelwertfilters) </w:t>
-      </w:r>
-      <w:r>
-        <w:t>des letzten Laufs in ein XML-File abgespeichert</w:t>
-      </w:r>
-      <w:r>
-        <w:t>.</w:t>
+        <w:t xml:space="preserve">Über den Button Konfiguration laden kann die in einem XML-File enthaltene Konfiguration geladen werden. Sämtliche Eingabefelder werden dann entsprechend ausgefüllt und </w:t>
+      </w:r>
+      <w:r>
+        <w:t>die</w:t>
+      </w:r>
+      <w:r>
+        <w:t xml:space="preserve"> Schalter zur Untersetzungs</w:t>
+      </w:r>
+      <w:r>
+        <w:t>- und Klimadaten</w:t>
+      </w:r>
+      <w:r>
+        <w:t>ermittlung entsprechend gesetzt.</w:t>
+      </w:r>
+    </w:p>
+    <w:p>
+      <w:r>
+        <w:t>Ggf. ebenfalls im XML enthaltenen Leistungskurven werden nicht geladen.</w:t>
       </w:r>
     </w:p>
     <w:p>
       <w:pPr>
         <w:pStyle w:val="berschrift2"/>
       </w:pPr>
-      <w:bookmarkStart w:id="25" w:name="_Toc476151836"/>
-      <w:r>
-        <w:t>Konfiguration laden</w:t>
+      <w:bookmarkStart w:id="25" w:name="_Toc476514465"/>
+      <w:r>
+        <w:t xml:space="preserve">Automatisch erstellte </w:t>
+      </w:r>
+      <w:r>
+        <w:t>Konfig.xml</w:t>
       </w:r>
       <w:bookmarkEnd w:id="25"/>
     </w:p>
     <w:p>
       <w:r>
-        <w:t xml:space="preserve">Über den Button Konfiguration laden kann die in einem XML-File enthaltene Konfiguration geladen werden. Sämtliche Eingabefelder werden dann entsprechend ausgefüllt und </w:t>
-      </w:r>
-      <w:r>
-        <w:t>die</w:t>
-      </w:r>
-      <w:r>
-        <w:t xml:space="preserve"> Schalter zur Untersetzungs</w:t>
-      </w:r>
-      <w:r>
-        <w:t>- und Klimadaten</w:t>
-      </w:r>
-      <w:r>
-        <w:t>ermittlung entsprechend gesetzt.</w:t>
-      </w:r>
-    </w:p>
-    <w:p>
-      <w:r>
-        <w:t>Ggf. ebenfalls im XML enthaltenen Leistungskurven werden nicht geladen.</w:t>
-      </w:r>
-    </w:p>
-    <w:p>
-      <w:pPr>
-        <w:pStyle w:val="berschrift2"/>
-      </w:pPr>
-      <w:bookmarkStart w:id="26" w:name="_Toc476151837"/>
-      <w:r>
-        <w:t xml:space="preserve">Automatisch erstellte </w:t>
-      </w:r>
-      <w:r>
-        <w:t>Konfig.xml</w:t>
+        <w:t>Wird das Programm nach einem Lauf mittels des Buttons Ende beendet, so wird die aktuelle Konfiguration automatisch in die Datei Konfig.xml gespeichert, welche dann beim nächsten Programmstart wieder automatisch geladen wird. So erspart man sich ggf. das manuelle Speichern und Laden der Konfiguration.</w:t>
+      </w:r>
+    </w:p>
+    <w:p>
+      <w:pPr>
+        <w:pStyle w:val="berschrift1"/>
+      </w:pPr>
+      <w:bookmarkStart w:id="26" w:name="_Toc476514466"/>
+      <w:r>
+        <w:t>Drucken</w:t>
       </w:r>
       <w:bookmarkEnd w:id="26"/>
     </w:p>
     <w:p>
       <w:r>
-        <w:t>Wird das Programm nach einem Lauf mittels des Buttons Ende beendet, so wird die aktuelle Konfiguration automatisch in die Datei Konfig.xml gespeichert, welche dann beim nächsten Programmstart wieder automatisch geladen wird. So erspart man sich ggf. das manuelle Speichern und Laden der Konfiguration.</w:t>
+        <w:t>Über den Button Drucken wird ein Protokoll erstellt und an den unter Windows</w:t>
+      </w:r>
+      <w:r>
+        <w:rPr>
+          <w:b/>
+        </w:rPr>
+        <w:t xml:space="preserve"> </w:t>
+      </w:r>
+      <w:r>
+        <w:t>eingerichteten</w:t>
+      </w:r>
+      <w:r>
+        <w:rPr>
+          <w:b/>
+        </w:rPr>
+        <w:t xml:space="preserve"> Standarddrucker</w:t>
+      </w:r>
+      <w:r>
+        <w:t xml:space="preserve"> geschickt.</w:t>
       </w:r>
     </w:p>
     <w:p>
       <w:pPr>
         <w:pStyle w:val="berschrift1"/>
       </w:pPr>
-      <w:bookmarkStart w:id="27" w:name="_Toc476151838"/>
-      <w:r>
-        <w:t>Drucken</w:t>
+      <w:bookmarkStart w:id="27" w:name="_Toc476514467"/>
+      <w:r>
+        <w:t>Ablauf der Messung</w:t>
       </w:r>
       <w:bookmarkEnd w:id="27"/>
-    </w:p>
-    <w:p>
-      <w:r>
-        <w:t>Über den Button Drucken wird ein Protokoll erstellt und an den unter Windows</w:t>
-      </w:r>
-      <w:r>
-        <w:rPr>
-          <w:b/>
-        </w:rPr>
-        <w:t xml:space="preserve"> </w:t>
-      </w:r>
-      <w:r>
-        <w:t>eingerichteten</w:t>
-      </w:r>
-      <w:r>
-        <w:rPr>
-          <w:b/>
-        </w:rPr>
-        <w:t xml:space="preserve"> Standarddrucker</w:t>
-      </w:r>
-      <w:r>
-        <w:t xml:space="preserve"> geschickt.</w:t>
-      </w:r>
-    </w:p>
-    <w:p>
-      <w:pPr>
-        <w:pStyle w:val="berschrift1"/>
-      </w:pPr>
-      <w:bookmarkStart w:id="28" w:name="_Toc476151839"/>
-      <w:r>
-        <w:t>Ablauf der Messung</w:t>
-      </w:r>
-      <w:bookmarkEnd w:id="28"/>
     </w:p>
     <w:p>
       <w:pPr>
@@ -4753,7 +4812,7 @@
           <w:numId w:val="21"/>
         </w:numPr>
       </w:pPr>
-      <w:bookmarkStart w:id="29" w:name="_Ref476064614"/>
+      <w:bookmarkStart w:id="28" w:name="_Ref476064614"/>
       <w:r>
         <w:t>Eingabe der Daten und</w:t>
       </w:r>
@@ -4763,7 +4822,7 @@
       <w:r>
         <w:t>- und Klimadatenermittlung bzw. Laden der Konfiguration aus einer XML-Datei.</w:t>
       </w:r>
-      <w:bookmarkEnd w:id="29"/>
+      <w:bookmarkEnd w:id="28"/>
     </w:p>
     <w:p>
       <w:pPr>
@@ -4797,11 +4856,11 @@
           <w:numId w:val="21"/>
         </w:numPr>
       </w:pPr>
-      <w:bookmarkStart w:id="30" w:name="_Ref476065140"/>
+      <w:bookmarkStart w:id="29" w:name="_Ref476065140"/>
       <w:r>
         <w:t>Messung mittels Button START starten</w:t>
       </w:r>
-      <w:bookmarkEnd w:id="30"/>
+      <w:bookmarkEnd w:id="29"/>
     </w:p>
     <w:p>
       <w:pPr>
@@ -5019,11 +5078,11 @@
       <w:pPr>
         <w:pStyle w:val="berschrift1"/>
       </w:pPr>
-      <w:bookmarkStart w:id="31" w:name="_Toc476151840"/>
+      <w:bookmarkStart w:id="30" w:name="_Toc476514468"/>
       <w:r>
         <w:t>Funktionstasten</w:t>
       </w:r>
-      <w:bookmarkEnd w:id="31"/>
+      <w:bookmarkEnd w:id="30"/>
     </w:p>
     <w:p>
       <w:pPr>
@@ -5130,45 +5189,46 @@
     <w:p>
       <w:pPr>
         <w:pStyle w:val="berschrift1"/>
-      </w:pPr>
-      <w:bookmarkStart w:id="32" w:name="_Toc476151841"/>
+        <w:pageBreakBefore/>
+      </w:pPr>
+      <w:bookmarkStart w:id="31" w:name="_Toc476514469"/>
       <w:r>
         <w:t>Hilfsprogramm Rec</w:t>
       </w:r>
       <w:r>
         <w:t>alc</w:t>
       </w:r>
+      <w:bookmarkEnd w:id="31"/>
+    </w:p>
+    <w:p>
+      <w:r>
+        <w:t>Zusätzlich zur eigentlichen Prüfstandssoftware</w:t>
+      </w:r>
+      <w:r>
+        <w:t xml:space="preserve"> existiert das Hilfsprogramm Rec</w:t>
+      </w:r>
+      <w:r>
+        <w:t>alc</w:t>
+      </w:r>
+      <w:r>
+        <w:t>, welches aus der gleichnamigen Registerkarte gestartet werden kann</w:t>
+      </w:r>
+      <w:r>
+        <w:t xml:space="preserve">. </w:t>
+      </w:r>
+      <w:r>
+        <w:t>Nach Beendigung von Recalc kehrt man automatisch wieder in die Prüfstandssoftware zurück.</w:t>
+      </w:r>
+    </w:p>
+    <w:p>
+      <w:pPr>
+        <w:pStyle w:val="berschrift2"/>
+      </w:pPr>
+      <w:bookmarkStart w:id="32" w:name="_Toc476514470"/>
+      <w:r>
+        <w:t>Neuberechnen von Kurven</w:t>
+      </w:r>
       <w:bookmarkEnd w:id="32"/>
-    </w:p>
-    <w:p>
-      <w:r>
-        <w:t>Zusätzlich zur eigentlichen Prüfstandssoftware</w:t>
-      </w:r>
-      <w:r>
-        <w:t xml:space="preserve"> existiert das Hilfsprogramm Rec</w:t>
-      </w:r>
-      <w:r>
-        <w:t>alc</w:t>
-      </w:r>
-      <w:r>
-        <w:t>, welches aus der gleichnamigen Registerkarte gestartet werden kann</w:t>
-      </w:r>
-      <w:r>
-        <w:t xml:space="preserve">. </w:t>
-      </w:r>
-      <w:r>
-        <w:t>Nach Beendigung von Recalc kehrt man automatisch wieder in die Prüfstandssoftware zurück.</w:t>
-      </w:r>
-    </w:p>
-    <w:p>
-      <w:pPr>
-        <w:pStyle w:val="berschrift2"/>
-      </w:pPr>
-      <w:bookmarkStart w:id="33" w:name="_Toc476151842"/>
-      <w:r>
-        <w:t>Neuberechnen von Kurven</w:t>
-      </w:r>
-      <w:bookmarkEnd w:id="33"/>
     </w:p>
     <w:p>
       <w:r>
@@ -5315,45 +5375,45 @@
       <w:pPr>
         <w:pStyle w:val="berschrift2"/>
       </w:pPr>
-      <w:bookmarkStart w:id="34" w:name="_Toc476151843"/>
+      <w:bookmarkStart w:id="33" w:name="_Toc476514471"/>
       <w:r>
         <w:t>Überlagern von Kurven</w:t>
       </w:r>
+      <w:bookmarkEnd w:id="33"/>
+    </w:p>
+    <w:p>
+      <w:r>
+        <w:t>Über den Button Vergleichen kann man zusätzliche Kurven laden, welche dann zusätzlich im Graphen eingeblendet werden. Es können bis zu maximal 7 Kurven (jeweils M und P) gleichzeitig dargestellt werden. Jede Kurve erhält automatisch eine eigene Farbe.</w:t>
+      </w:r>
+    </w:p>
+    <w:p>
+      <w:r>
+        <w:t>Durch Mausbewegung über das Textfeld oberhalb des Graphen wird dieses automatisch vergrößert und die Daten sämtlicher Kurven eingeblendet.</w:t>
+      </w:r>
+    </w:p>
+    <w:p>
+      <w:r>
+        <w:t>Sobald mehr als eine Kurve angezeigt wird, können diese nicht mehr neu berechnet oder gespeichert werden. Sehr wohl können die überlagerten Kurven aber gedruckt werden (Ausgabe erfolgt stets am Windows Standarddrucker).</w:t>
+      </w:r>
+    </w:p>
+    <w:p>
+      <w:pPr>
+        <w:pStyle w:val="berschrift1"/>
+      </w:pPr>
+      <w:bookmarkStart w:id="34" w:name="_Toc476514472"/>
+      <w:r>
+        <w:t>Die wichtigsten noch o</w:t>
+      </w:r>
+      <w:r>
+        <w:t>ffene</w:t>
+      </w:r>
+      <w:r>
+        <w:t>n</w:t>
+      </w:r>
+      <w:r>
+        <w:t xml:space="preserve"> Punkte</w:t>
+      </w:r>
       <w:bookmarkEnd w:id="34"/>
-    </w:p>
-    <w:p>
-      <w:r>
-        <w:t>Über den Button Vergleichen kann man zusätzliche Kurven laden, welche dann zusätzlich im Graphen eingeblendet werden. Es können bis zu maximal 7 Kurven (jeweils M und P) gleichzeitig dargestellt werden. Jede Kurve erhält automatisch eine eigene Farbe.</w:t>
-      </w:r>
-    </w:p>
-    <w:p>
-      <w:r>
-        <w:t>Durch Mausbewegung über das Textfeld oberhalb des Graphen wird dieses automatisch vergrößert und die Daten sämtlicher Kurven eingeblendet.</w:t>
-      </w:r>
-    </w:p>
-    <w:p>
-      <w:r>
-        <w:t>Sobald mehr als eine Kurve angezeigt wird, können diese nicht mehr neu berechnet oder gespeichert werden. Sehr wohl können die überlagerten Kurven aber gedruckt werden (Ausgabe erfolgt stets am Windows Standarddrucker).</w:t>
-      </w:r>
-    </w:p>
-    <w:p>
-      <w:pPr>
-        <w:pStyle w:val="berschrift1"/>
-      </w:pPr>
-      <w:bookmarkStart w:id="35" w:name="_Toc476151844"/>
-      <w:r>
-        <w:t>Die wichtigsten noch o</w:t>
-      </w:r>
-      <w:r>
-        <w:t>ffene</w:t>
-      </w:r>
-      <w:r>
-        <w:t>n</w:t>
-      </w:r>
-      <w:r>
-        <w:t xml:space="preserve"> Punkte</w:t>
-      </w:r>
-      <w:bookmarkEnd w:id="35"/>
     </w:p>
     <w:p>
       <w:pPr>
@@ -5415,7 +5475,7 @@
                     <pic:cNvPicPr/>
                   </pic:nvPicPr>
                   <pic:blipFill>
-                    <a:blip r:embed="rId14">
+                    <a:blip r:embed="rId15">
                       <a:extLst>
                         <a:ext uri="{28A0092B-C50C-407E-A947-70E740481C1C}">
                           <a14:useLocalDpi xmlns:a14="http://schemas.microsoft.com/office/drawing/2010/main" val="0"/>
@@ -5441,6 +5501,8 @@
           </wp:inline>
         </w:drawing>
       </w:r>
+      <w:bookmarkStart w:id="35" w:name="_GoBack"/>
+      <w:bookmarkEnd w:id="35"/>
     </w:p>
     <w:p>
       <w:pPr>
@@ -5488,7 +5550,7 @@
       <w:pPr>
         <w:pStyle w:val="berschrift1"/>
       </w:pPr>
-      <w:bookmarkStart w:id="36" w:name="_Toc476151845"/>
+      <w:bookmarkStart w:id="36" w:name="_Toc476514473"/>
       <w:r>
         <w:t>Dokumentation</w:t>
       </w:r>
@@ -5505,7 +5567,7 @@
         <w:t xml:space="preserve"> am </w:t>
       </w:r>
       <w:r>
-        <w:t>01</w:t>
+        <w:t>05</w:t>
       </w:r>
       <w:r>
         <w:t>.</w:t>
@@ -8612,7 +8674,7 @@
 </file>
 
 <file path=customXml/itemProps1.xml><?xml version="1.0" encoding="utf-8"?>
-<ds:datastoreItem xmlns:ds="http://schemas.openxmlformats.org/officeDocument/2006/customXml" ds:itemID="{EA547B86-EDCE-4675-9406-C30B6965BA86}">
+<ds:datastoreItem xmlns:ds="http://schemas.openxmlformats.org/officeDocument/2006/customXml" ds:itemID="{77CBEA13-E3F7-4218-A7DE-C253543ECDDE}">
   <ds:schemaRefs>
     <ds:schemaRef ds:uri="http://schemas.openxmlformats.org/officeDocument/2006/bibliography"/>
   </ds:schemaRefs>

--- a/Doc/docx/02_LabVIEW-Prüfstand.docx
+++ b/Doc/docx/02_LabVIEW-Prüfstand.docx
@@ -49,7 +49,7 @@
           <w:r>
             <w:fldChar w:fldCharType="separate"/>
           </w:r>
-          <w:hyperlink w:anchor="_Toc476514440" w:history="1">
+          <w:hyperlink w:anchor="_Toc493176898" w:history="1">
             <w:r>
               <w:rPr>
                 <w:rStyle w:val="Hyperlink"/>
@@ -88,7 +88,7 @@
               <w:rPr>
                 <w:webHidden/>
               </w:rPr>
-              <w:instrText xml:space="preserve"> PAGEREF _Toc476514440 \h </w:instrText>
+              <w:instrText xml:space="preserve"> PAGEREF _Toc493176898 \h </w:instrText>
             </w:r>
             <w:r>
               <w:rPr>
@@ -126,7 +126,7 @@
               <w:lang w:val="de-AT" w:eastAsia="de-AT"/>
             </w:rPr>
           </w:pPr>
-          <w:hyperlink w:anchor="_Toc476514441" w:history="1">
+          <w:hyperlink w:anchor="_Toc493176899" w:history="1">
             <w:r>
               <w:rPr>
                 <w:rStyle w:val="Hyperlink"/>
@@ -165,7 +165,7 @@
               <w:rPr>
                 <w:webHidden/>
               </w:rPr>
-              <w:instrText xml:space="preserve"> PAGEREF _Toc476514441 \h </w:instrText>
+              <w:instrText xml:space="preserve"> PAGEREF _Toc493176899 \h </w:instrText>
             </w:r>
             <w:r>
               <w:rPr>
@@ -202,7 +202,7 @@
               <w:lang w:val="de-AT" w:eastAsia="de-AT"/>
             </w:rPr>
           </w:pPr>
-          <w:hyperlink w:anchor="_Toc476514442" w:history="1">
+          <w:hyperlink w:anchor="_Toc493176900" w:history="1">
             <w:r>
               <w:rPr>
                 <w:rStyle w:val="Hyperlink"/>
@@ -240,7 +240,7 @@
               <w:rPr>
                 <w:webHidden/>
               </w:rPr>
-              <w:instrText xml:space="preserve"> PAGEREF _Toc476514442 \h </w:instrText>
+              <w:instrText xml:space="preserve"> PAGEREF _Toc493176900 \h </w:instrText>
             </w:r>
             <w:r>
               <w:rPr>
@@ -277,7 +277,7 @@
               <w:lang w:val="de-AT" w:eastAsia="de-AT"/>
             </w:rPr>
           </w:pPr>
-          <w:hyperlink w:anchor="_Toc476514443" w:history="1">
+          <w:hyperlink w:anchor="_Toc493176901" w:history="1">
             <w:r>
               <w:rPr>
                 <w:rStyle w:val="Hyperlink"/>
@@ -315,7 +315,7 @@
               <w:rPr>
                 <w:webHidden/>
               </w:rPr>
-              <w:instrText xml:space="preserve"> PAGEREF _Toc476514443 \h </w:instrText>
+              <w:instrText xml:space="preserve"> PAGEREF _Toc493176901 \h </w:instrText>
             </w:r>
             <w:r>
               <w:rPr>
@@ -352,7 +352,7 @@
               <w:lang w:val="de-AT" w:eastAsia="de-AT"/>
             </w:rPr>
           </w:pPr>
-          <w:hyperlink w:anchor="_Toc476514444" w:history="1">
+          <w:hyperlink w:anchor="_Toc493176902" w:history="1">
             <w:r>
               <w:rPr>
                 <w:rStyle w:val="Hyperlink"/>
@@ -390,7 +390,7 @@
               <w:rPr>
                 <w:webHidden/>
               </w:rPr>
-              <w:instrText xml:space="preserve"> PAGEREF _Toc476514444 \h </w:instrText>
+              <w:instrText xml:space="preserve"> PAGEREF _Toc493176902 \h </w:instrText>
             </w:r>
             <w:r>
               <w:rPr>
@@ -427,7 +427,7 @@
               <w:lang w:val="de-AT" w:eastAsia="de-AT"/>
             </w:rPr>
           </w:pPr>
-          <w:hyperlink w:anchor="_Toc476514445" w:history="1">
+          <w:hyperlink w:anchor="_Toc493176903" w:history="1">
             <w:r>
               <w:rPr>
                 <w:rStyle w:val="Hyperlink"/>
@@ -485,7 +485,7 @@
               <w:rPr>
                 <w:webHidden/>
               </w:rPr>
-              <w:instrText xml:space="preserve"> PAGEREF _Toc476514445 \h </w:instrText>
+              <w:instrText xml:space="preserve"> PAGEREF _Toc493176903 \h </w:instrText>
             </w:r>
             <w:r>
               <w:rPr>
@@ -522,7 +522,7 @@
               <w:lang w:val="de-AT" w:eastAsia="de-AT"/>
             </w:rPr>
           </w:pPr>
-          <w:hyperlink w:anchor="_Toc476514446" w:history="1">
+          <w:hyperlink w:anchor="_Toc493176904" w:history="1">
             <w:r>
               <w:rPr>
                 <w:rStyle w:val="Hyperlink"/>
@@ -560,7 +560,7 @@
               <w:rPr>
                 <w:webHidden/>
               </w:rPr>
-              <w:instrText xml:space="preserve"> PAGEREF _Toc476514446 \h </w:instrText>
+              <w:instrText xml:space="preserve"> PAGEREF _Toc493176904 \h </w:instrText>
             </w:r>
             <w:r>
               <w:rPr>
@@ -597,7 +597,7 @@
               <w:lang w:val="de-AT" w:eastAsia="de-AT"/>
             </w:rPr>
           </w:pPr>
-          <w:hyperlink w:anchor="_Toc476514447" w:history="1">
+          <w:hyperlink w:anchor="_Toc493176905" w:history="1">
             <w:r>
               <w:rPr>
                 <w:rStyle w:val="Hyperlink"/>
@@ -635,7 +635,7 @@
               <w:rPr>
                 <w:webHidden/>
               </w:rPr>
-              <w:instrText xml:space="preserve"> PAGEREF _Toc476514447 \h </w:instrText>
+              <w:instrText xml:space="preserve"> PAGEREF _Toc493176905 \h </w:instrText>
             </w:r>
             <w:r>
               <w:rPr>
@@ -672,7 +672,7 @@
               <w:lang w:val="de-AT" w:eastAsia="de-AT"/>
             </w:rPr>
           </w:pPr>
-          <w:hyperlink w:anchor="_Toc476514448" w:history="1">
+          <w:hyperlink w:anchor="_Toc493176906" w:history="1">
             <w:r>
               <w:rPr>
                 <w:rStyle w:val="Hyperlink"/>
@@ -710,7 +710,7 @@
               <w:rPr>
                 <w:webHidden/>
               </w:rPr>
-              <w:instrText xml:space="preserve"> PAGEREF _Toc476514448 \h </w:instrText>
+              <w:instrText xml:space="preserve"> PAGEREF _Toc493176906 \h </w:instrText>
             </w:r>
             <w:r>
               <w:rPr>
@@ -747,7 +747,7 @@
               <w:lang w:val="de-AT" w:eastAsia="de-AT"/>
             </w:rPr>
           </w:pPr>
-          <w:hyperlink w:anchor="_Toc476514449" w:history="1">
+          <w:hyperlink w:anchor="_Toc493176907" w:history="1">
             <w:r>
               <w:rPr>
                 <w:rStyle w:val="Hyperlink"/>
@@ -785,7 +785,7 @@
               <w:rPr>
                 <w:webHidden/>
               </w:rPr>
-              <w:instrText xml:space="preserve"> PAGEREF _Toc476514449 \h </w:instrText>
+              <w:instrText xml:space="preserve"> PAGEREF _Toc493176907 \h </w:instrText>
             </w:r>
             <w:r>
               <w:rPr>
@@ -822,7 +822,7 @@
               <w:lang w:val="de-AT" w:eastAsia="de-AT"/>
             </w:rPr>
           </w:pPr>
-          <w:hyperlink w:anchor="_Toc476514450" w:history="1">
+          <w:hyperlink w:anchor="_Toc493176908" w:history="1">
             <w:r>
               <w:rPr>
                 <w:rStyle w:val="Hyperlink"/>
@@ -860,7 +860,7 @@
               <w:rPr>
                 <w:webHidden/>
               </w:rPr>
-              <w:instrText xml:space="preserve"> PAGEREF _Toc476514450 \h </w:instrText>
+              <w:instrText xml:space="preserve"> PAGEREF _Toc493176908 \h </w:instrText>
             </w:r>
             <w:r>
               <w:rPr>
@@ -897,7 +897,7 @@
               <w:lang w:val="de-AT" w:eastAsia="de-AT"/>
             </w:rPr>
           </w:pPr>
-          <w:hyperlink w:anchor="_Toc476514451" w:history="1">
+          <w:hyperlink w:anchor="_Toc493176909" w:history="1">
             <w:r>
               <w:rPr>
                 <w:rStyle w:val="Hyperlink"/>
@@ -942,7 +942,7 @@
               <w:rPr>
                 <w:webHidden/>
               </w:rPr>
-              <w:instrText xml:space="preserve"> PAGEREF _Toc476514451 \h </w:instrText>
+              <w:instrText xml:space="preserve"> PAGEREF _Toc493176909 \h </w:instrText>
             </w:r>
             <w:r>
               <w:rPr>
@@ -979,7 +979,7 @@
               <w:lang w:val="de-AT" w:eastAsia="de-AT"/>
             </w:rPr>
           </w:pPr>
-          <w:hyperlink w:anchor="_Toc476514452" w:history="1">
+          <w:hyperlink w:anchor="_Toc493176910" w:history="1">
             <w:r>
               <w:rPr>
                 <w:rStyle w:val="Hyperlink"/>
@@ -1017,7 +1017,7 @@
               <w:rPr>
                 <w:webHidden/>
               </w:rPr>
-              <w:instrText xml:space="preserve"> PAGEREF _Toc476514452 \h </w:instrText>
+              <w:instrText xml:space="preserve"> PAGEREF _Toc493176910 \h </w:instrText>
             </w:r>
             <w:r>
               <w:rPr>
@@ -1054,7 +1054,7 @@
               <w:lang w:val="de-AT" w:eastAsia="de-AT"/>
             </w:rPr>
           </w:pPr>
-          <w:hyperlink w:anchor="_Toc476514453" w:history="1">
+          <w:hyperlink w:anchor="_Toc493176911" w:history="1">
             <w:r>
               <w:rPr>
                 <w:rStyle w:val="Hyperlink"/>
@@ -1092,7 +1092,7 @@
               <w:rPr>
                 <w:webHidden/>
               </w:rPr>
-              <w:instrText xml:space="preserve"> PAGEREF _Toc476514453 \h </w:instrText>
+              <w:instrText xml:space="preserve"> PAGEREF _Toc493176911 \h </w:instrText>
             </w:r>
             <w:r>
               <w:rPr>
@@ -1129,7 +1129,7 @@
               <w:lang w:val="de-AT" w:eastAsia="de-AT"/>
             </w:rPr>
           </w:pPr>
-          <w:hyperlink w:anchor="_Toc476514454" w:history="1">
+          <w:hyperlink w:anchor="_Toc493176912" w:history="1">
             <w:r>
               <w:rPr>
                 <w:rStyle w:val="Hyperlink"/>
@@ -1167,7 +1167,7 @@
               <w:rPr>
                 <w:webHidden/>
               </w:rPr>
-              <w:instrText xml:space="preserve"> PAGEREF _Toc476514454 \h </w:instrText>
+              <w:instrText xml:space="preserve"> PAGEREF _Toc493176912 \h </w:instrText>
             </w:r>
             <w:r>
               <w:rPr>
@@ -1205,7 +1205,7 @@
               <w:lang w:val="de-AT" w:eastAsia="de-AT"/>
             </w:rPr>
           </w:pPr>
-          <w:hyperlink w:anchor="_Toc476514455" w:history="1">
+          <w:hyperlink w:anchor="_Toc493176913" w:history="1">
             <w:r>
               <w:rPr>
                 <w:rStyle w:val="Hyperlink"/>
@@ -1244,7 +1244,7 @@
               <w:rPr>
                 <w:webHidden/>
               </w:rPr>
-              <w:instrText xml:space="preserve"> PAGEREF _Toc476514455 \h </w:instrText>
+              <w:instrText xml:space="preserve"> PAGEREF _Toc493176913 \h </w:instrText>
             </w:r>
             <w:r>
               <w:rPr>
@@ -1281,7 +1281,7 @@
               <w:lang w:val="de-AT" w:eastAsia="de-AT"/>
             </w:rPr>
           </w:pPr>
-          <w:hyperlink w:anchor="_Toc476514456" w:history="1">
+          <w:hyperlink w:anchor="_Toc493176914" w:history="1">
             <w:r>
               <w:rPr>
                 <w:rStyle w:val="Hyperlink"/>
@@ -1319,7 +1319,7 @@
               <w:rPr>
                 <w:webHidden/>
               </w:rPr>
-              <w:instrText xml:space="preserve"> PAGEREF _Toc476514456 \h </w:instrText>
+              <w:instrText xml:space="preserve"> PAGEREF _Toc493176914 \h </w:instrText>
             </w:r>
             <w:r>
               <w:rPr>
@@ -1356,7 +1356,7 @@
               <w:lang w:val="de-AT" w:eastAsia="de-AT"/>
             </w:rPr>
           </w:pPr>
-          <w:hyperlink w:anchor="_Toc476514457" w:history="1">
+          <w:hyperlink w:anchor="_Toc493176915" w:history="1">
             <w:r>
               <w:rPr>
                 <w:rStyle w:val="Hyperlink"/>
@@ -1394,7 +1394,7 @@
               <w:rPr>
                 <w:webHidden/>
               </w:rPr>
-              <w:instrText xml:space="preserve"> PAGEREF _Toc476514457 \h </w:instrText>
+              <w:instrText xml:space="preserve"> PAGEREF _Toc493176915 \h </w:instrText>
             </w:r>
             <w:r>
               <w:rPr>
@@ -1431,7 +1431,7 @@
               <w:lang w:val="de-AT" w:eastAsia="de-AT"/>
             </w:rPr>
           </w:pPr>
-          <w:hyperlink w:anchor="_Toc476514458" w:history="1">
+          <w:hyperlink w:anchor="_Toc493176916" w:history="1">
             <w:r>
               <w:rPr>
                 <w:rStyle w:val="Hyperlink"/>
@@ -1471,7 +1471,7 @@
               <w:rPr>
                 <w:webHidden/>
               </w:rPr>
-              <w:instrText xml:space="preserve"> PAGEREF _Toc476514458 \h </w:instrText>
+              <w:instrText xml:space="preserve"> PAGEREF _Toc493176916 \h </w:instrText>
             </w:r>
             <w:r>
               <w:rPr>
@@ -1508,7 +1508,7 @@
               <w:lang w:val="de-AT" w:eastAsia="de-AT"/>
             </w:rPr>
           </w:pPr>
-          <w:hyperlink w:anchor="_Toc476514459" w:history="1">
+          <w:hyperlink w:anchor="_Toc493176917" w:history="1">
             <w:r>
               <w:rPr>
                 <w:rStyle w:val="Hyperlink"/>
@@ -1546,7 +1546,7 @@
               <w:rPr>
                 <w:webHidden/>
               </w:rPr>
-              <w:instrText xml:space="preserve"> PAGEREF _Toc476514459 \h </w:instrText>
+              <w:instrText xml:space="preserve"> PAGEREF _Toc493176917 \h </w:instrText>
             </w:r>
             <w:r>
               <w:rPr>
@@ -1583,7 +1583,7 @@
               <w:lang w:val="de-AT" w:eastAsia="de-AT"/>
             </w:rPr>
           </w:pPr>
-          <w:hyperlink w:anchor="_Toc476514460" w:history="1">
+          <w:hyperlink w:anchor="_Toc493176918" w:history="1">
             <w:r>
               <w:rPr>
                 <w:rStyle w:val="Hyperlink"/>
@@ -1621,7 +1621,7 @@
               <w:rPr>
                 <w:webHidden/>
               </w:rPr>
-              <w:instrText xml:space="preserve"> PAGEREF _Toc476514460 \h </w:instrText>
+              <w:instrText xml:space="preserve"> PAGEREF _Toc493176918 \h </w:instrText>
             </w:r>
             <w:r>
               <w:rPr>
@@ -1658,7 +1658,7 @@
               <w:lang w:val="de-AT" w:eastAsia="de-AT"/>
             </w:rPr>
           </w:pPr>
-          <w:hyperlink w:anchor="_Toc476514461" w:history="1">
+          <w:hyperlink w:anchor="_Toc493176919" w:history="1">
             <w:r>
               <w:rPr>
                 <w:rStyle w:val="Hyperlink"/>
@@ -1696,7 +1696,7 @@
               <w:rPr>
                 <w:webHidden/>
               </w:rPr>
-              <w:instrText xml:space="preserve"> PAGEREF _Toc476514461 \h </w:instrText>
+              <w:instrText xml:space="preserve"> PAGEREF _Toc493176919 \h </w:instrText>
             </w:r>
             <w:r>
               <w:rPr>
@@ -1734,7 +1734,7 @@
               <w:lang w:val="de-AT" w:eastAsia="de-AT"/>
             </w:rPr>
           </w:pPr>
-          <w:hyperlink w:anchor="_Toc476514462" w:history="1">
+          <w:hyperlink w:anchor="_Toc493176920" w:history="1">
             <w:r>
               <w:rPr>
                 <w:rStyle w:val="Hyperlink"/>
@@ -1773,7 +1773,7 @@
               <w:rPr>
                 <w:webHidden/>
               </w:rPr>
-              <w:instrText xml:space="preserve"> PAGEREF _Toc476514462 \h </w:instrText>
+              <w:instrText xml:space="preserve"> PAGEREF _Toc493176920 \h </w:instrText>
             </w:r>
             <w:r>
               <w:rPr>
@@ -1810,7 +1810,7 @@
               <w:lang w:val="de-AT" w:eastAsia="de-AT"/>
             </w:rPr>
           </w:pPr>
-          <w:hyperlink w:anchor="_Toc476514463" w:history="1">
+          <w:hyperlink w:anchor="_Toc493176921" w:history="1">
             <w:r>
               <w:rPr>
                 <w:rStyle w:val="Hyperlink"/>
@@ -1848,7 +1848,7 @@
               <w:rPr>
                 <w:webHidden/>
               </w:rPr>
-              <w:instrText xml:space="preserve"> PAGEREF _Toc476514463 \h </w:instrText>
+              <w:instrText xml:space="preserve"> PAGEREF _Toc493176921 \h </w:instrText>
             </w:r>
             <w:r>
               <w:rPr>
@@ -1885,7 +1885,7 @@
               <w:lang w:val="de-AT" w:eastAsia="de-AT"/>
             </w:rPr>
           </w:pPr>
-          <w:hyperlink w:anchor="_Toc476514464" w:history="1">
+          <w:hyperlink w:anchor="_Toc493176922" w:history="1">
             <w:r>
               <w:rPr>
                 <w:rStyle w:val="Hyperlink"/>
@@ -1923,7 +1923,7 @@
               <w:rPr>
                 <w:webHidden/>
               </w:rPr>
-              <w:instrText xml:space="preserve"> PAGEREF _Toc476514464 \h </w:instrText>
+              <w:instrText xml:space="preserve"> PAGEREF _Toc493176922 \h </w:instrText>
             </w:r>
             <w:r>
               <w:rPr>
@@ -1960,7 +1960,7 @@
               <w:lang w:val="de-AT" w:eastAsia="de-AT"/>
             </w:rPr>
           </w:pPr>
-          <w:hyperlink w:anchor="_Toc476514465" w:history="1">
+          <w:hyperlink w:anchor="_Toc493176923" w:history="1">
             <w:r>
               <w:rPr>
                 <w:rStyle w:val="Hyperlink"/>
@@ -1998,7 +1998,7 @@
               <w:rPr>
                 <w:webHidden/>
               </w:rPr>
-              <w:instrText xml:space="preserve"> PAGEREF _Toc476514465 \h </w:instrText>
+              <w:instrText xml:space="preserve"> PAGEREF _Toc493176923 \h </w:instrText>
             </w:r>
             <w:r>
               <w:rPr>
@@ -2036,7 +2036,7 @@
               <w:lang w:val="de-AT" w:eastAsia="de-AT"/>
             </w:rPr>
           </w:pPr>
-          <w:hyperlink w:anchor="_Toc476514466" w:history="1">
+          <w:hyperlink w:anchor="_Toc493176924" w:history="1">
             <w:r>
               <w:rPr>
                 <w:rStyle w:val="Hyperlink"/>
@@ -2075,7 +2075,7 @@
               <w:rPr>
                 <w:webHidden/>
               </w:rPr>
-              <w:instrText xml:space="preserve"> PAGEREF _Toc476514466 \h </w:instrText>
+              <w:instrText xml:space="preserve"> PAGEREF _Toc493176924 \h </w:instrText>
             </w:r>
             <w:r>
               <w:rPr>
@@ -2113,7 +2113,7 @@
               <w:lang w:val="de-AT" w:eastAsia="de-AT"/>
             </w:rPr>
           </w:pPr>
-          <w:hyperlink w:anchor="_Toc476514467" w:history="1">
+          <w:hyperlink w:anchor="_Toc493176925" w:history="1">
             <w:r>
               <w:rPr>
                 <w:rStyle w:val="Hyperlink"/>
@@ -2152,7 +2152,7 @@
               <w:rPr>
                 <w:webHidden/>
               </w:rPr>
-              <w:instrText xml:space="preserve"> PAGEREF _Toc476514467 \h </w:instrText>
+              <w:instrText xml:space="preserve"> PAGEREF _Toc493176925 \h </w:instrText>
             </w:r>
             <w:r>
               <w:rPr>
@@ -2190,7 +2190,7 @@
               <w:lang w:val="de-AT" w:eastAsia="de-AT"/>
             </w:rPr>
           </w:pPr>
-          <w:hyperlink w:anchor="_Toc476514468" w:history="1">
+          <w:hyperlink w:anchor="_Toc493176926" w:history="1">
             <w:r>
               <w:rPr>
                 <w:rStyle w:val="Hyperlink"/>
@@ -2229,7 +2229,7 @@
               <w:rPr>
                 <w:webHidden/>
               </w:rPr>
-              <w:instrText xml:space="preserve"> PAGEREF _Toc476514468 \h </w:instrText>
+              <w:instrText xml:space="preserve"> PAGEREF _Toc493176926 \h </w:instrText>
             </w:r>
             <w:r>
               <w:rPr>
@@ -2267,7 +2267,7 @@
               <w:lang w:val="de-AT" w:eastAsia="de-AT"/>
             </w:rPr>
           </w:pPr>
-          <w:hyperlink w:anchor="_Toc476514469" w:history="1">
+          <w:hyperlink w:anchor="_Toc493176927" w:history="1">
             <w:r>
               <w:rPr>
                 <w:rStyle w:val="Hyperlink"/>
@@ -2306,7 +2306,7 @@
               <w:rPr>
                 <w:webHidden/>
               </w:rPr>
-              <w:instrText xml:space="preserve"> PAGEREF _Toc476514469 \h </w:instrText>
+              <w:instrText xml:space="preserve"> PAGEREF _Toc493176927 \h </w:instrText>
             </w:r>
             <w:r>
               <w:rPr>
@@ -2343,7 +2343,7 @@
               <w:lang w:val="de-AT" w:eastAsia="de-AT"/>
             </w:rPr>
           </w:pPr>
-          <w:hyperlink w:anchor="_Toc476514470" w:history="1">
+          <w:hyperlink w:anchor="_Toc493176928" w:history="1">
             <w:r>
               <w:rPr>
                 <w:rStyle w:val="Hyperlink"/>
@@ -2381,7 +2381,7 @@
               <w:rPr>
                 <w:webHidden/>
               </w:rPr>
-              <w:instrText xml:space="preserve"> PAGEREF _Toc476514470 \h </w:instrText>
+              <w:instrText xml:space="preserve"> PAGEREF _Toc493176928 \h </w:instrText>
             </w:r>
             <w:r>
               <w:rPr>
@@ -2418,7 +2418,7 @@
               <w:lang w:val="de-AT" w:eastAsia="de-AT"/>
             </w:rPr>
           </w:pPr>
-          <w:hyperlink w:anchor="_Toc476514471" w:history="1">
+          <w:hyperlink w:anchor="_Toc493176929" w:history="1">
             <w:r>
               <w:rPr>
                 <w:rStyle w:val="Hyperlink"/>
@@ -2456,7 +2456,7 @@
               <w:rPr>
                 <w:webHidden/>
               </w:rPr>
-              <w:instrText xml:space="preserve"> PAGEREF _Toc476514471 \h </w:instrText>
+              <w:instrText xml:space="preserve"> PAGEREF _Toc493176929 \h </w:instrText>
             </w:r>
             <w:r>
               <w:rPr>
@@ -2494,7 +2494,7 @@
               <w:lang w:val="de-AT" w:eastAsia="de-AT"/>
             </w:rPr>
           </w:pPr>
-          <w:hyperlink w:anchor="_Toc476514472" w:history="1">
+          <w:hyperlink w:anchor="_Toc493176930" w:history="1">
             <w:r>
               <w:rPr>
                 <w:rStyle w:val="Hyperlink"/>
@@ -2515,7 +2515,7 @@
               <w:rPr>
                 <w:rStyle w:val="Hyperlink"/>
               </w:rPr>
-              <w:t>Die wichtigsten noch offenen Punkte</w:t>
+              <w:t>Bekannte Probleme</w:t>
             </w:r>
             <w:r>
               <w:rPr>
@@ -2533,7 +2533,82 @@
               <w:rPr>
                 <w:webHidden/>
               </w:rPr>
-              <w:instrText xml:space="preserve"> PAGEREF _Toc476514472 \h </w:instrText>
+              <w:instrText xml:space="preserve"> PAGEREF _Toc493176930 \h </w:instrText>
+            </w:r>
+            <w:r>
+              <w:rPr>
+                <w:webHidden/>
+              </w:rPr>
+            </w:r>
+            <w:r>
+              <w:rPr>
+                <w:webHidden/>
+              </w:rPr>
+              <w:fldChar w:fldCharType="separate"/>
+            </w:r>
+            <w:r>
+              <w:rPr>
+                <w:webHidden/>
+              </w:rPr>
+              <w:t>7</w:t>
+            </w:r>
+            <w:r>
+              <w:rPr>
+                <w:webHidden/>
+              </w:rPr>
+              <w:fldChar w:fldCharType="end"/>
+            </w:r>
+          </w:hyperlink>
+        </w:p>
+        <w:p>
+          <w:pPr>
+            <w:pStyle w:val="Verzeichnis2"/>
+            <w:rPr>
+              <w:rFonts w:asciiTheme="minorHAnsi" w:eastAsiaTheme="minorEastAsia" w:hAnsiTheme="minorHAnsi" w:cstheme="minorBidi"/>
+              <w:sz w:val="22"/>
+              <w:szCs w:val="22"/>
+              <w:lang w:val="de-AT" w:eastAsia="de-AT"/>
+            </w:rPr>
+          </w:pPr>
+          <w:hyperlink w:anchor="_Toc493176931" w:history="1">
+            <w:r>
+              <w:rPr>
+                <w:rStyle w:val="Hyperlink"/>
+              </w:rPr>
+              <w:t>9.1</w:t>
+            </w:r>
+            <w:r>
+              <w:rPr>
+                <w:rFonts w:asciiTheme="minorHAnsi" w:eastAsiaTheme="minorEastAsia" w:hAnsiTheme="minorHAnsi" w:cstheme="minorBidi"/>
+                <w:sz w:val="22"/>
+                <w:szCs w:val="22"/>
+                <w:lang w:val="de-AT" w:eastAsia="de-AT"/>
+              </w:rPr>
+              <w:tab/>
+            </w:r>
+            <w:r>
+              <w:rPr>
+                <w:rStyle w:val="Hyperlink"/>
+              </w:rPr>
+              <w:t>Programmabsturz durch Zündsignal</w:t>
+            </w:r>
+            <w:r>
+              <w:rPr>
+                <w:webHidden/>
+              </w:rPr>
+              <w:tab/>
+            </w:r>
+            <w:r>
+              <w:rPr>
+                <w:webHidden/>
+              </w:rPr>
+              <w:fldChar w:fldCharType="begin"/>
+            </w:r>
+            <w:r>
+              <w:rPr>
+                <w:webHidden/>
+              </w:rPr>
+              <w:instrText xml:space="preserve"> PAGEREF _Toc493176931 \h </w:instrText>
             </w:r>
             <w:r>
               <w:rPr>
@@ -2571,7 +2646,7 @@
               <w:lang w:val="de-AT" w:eastAsia="de-AT"/>
             </w:rPr>
           </w:pPr>
-          <w:hyperlink w:anchor="_Toc476514473" w:history="1">
+          <w:hyperlink w:anchor="_Toc493176932" w:history="1">
             <w:r>
               <w:rPr>
                 <w:rStyle w:val="Hyperlink"/>
@@ -2592,6 +2667,83 @@
               <w:rPr>
                 <w:rStyle w:val="Hyperlink"/>
               </w:rPr>
+              <w:t>Die wichtigsten noch offenen Punkte</w:t>
+            </w:r>
+            <w:r>
+              <w:rPr>
+                <w:webHidden/>
+              </w:rPr>
+              <w:tab/>
+            </w:r>
+            <w:r>
+              <w:rPr>
+                <w:webHidden/>
+              </w:rPr>
+              <w:fldChar w:fldCharType="begin"/>
+            </w:r>
+            <w:r>
+              <w:rPr>
+                <w:webHidden/>
+              </w:rPr>
+              <w:instrText xml:space="preserve"> PAGEREF _Toc493176932 \h </w:instrText>
+            </w:r>
+            <w:r>
+              <w:rPr>
+                <w:webHidden/>
+              </w:rPr>
+            </w:r>
+            <w:r>
+              <w:rPr>
+                <w:webHidden/>
+              </w:rPr>
+              <w:fldChar w:fldCharType="separate"/>
+            </w:r>
+            <w:r>
+              <w:rPr>
+                <w:webHidden/>
+              </w:rPr>
+              <w:t>7</w:t>
+            </w:r>
+            <w:r>
+              <w:rPr>
+                <w:webHidden/>
+              </w:rPr>
+              <w:fldChar w:fldCharType="end"/>
+            </w:r>
+          </w:hyperlink>
+        </w:p>
+        <w:p>
+          <w:pPr>
+            <w:pStyle w:val="Verzeichnis1"/>
+            <w:rPr>
+              <w:rFonts w:asciiTheme="minorHAnsi" w:eastAsiaTheme="minorEastAsia" w:hAnsiTheme="minorHAnsi" w:cstheme="minorBidi"/>
+              <w:b w:val="0"/>
+              <w:sz w:val="22"/>
+              <w:szCs w:val="22"/>
+              <w:lang w:val="de-AT" w:eastAsia="de-AT"/>
+            </w:rPr>
+          </w:pPr>
+          <w:hyperlink w:anchor="_Toc493176933" w:history="1">
+            <w:r>
+              <w:rPr>
+                <w:rStyle w:val="Hyperlink"/>
+              </w:rPr>
+              <w:t>11</w:t>
+            </w:r>
+            <w:r>
+              <w:rPr>
+                <w:rFonts w:asciiTheme="minorHAnsi" w:eastAsiaTheme="minorEastAsia" w:hAnsiTheme="minorHAnsi" w:cstheme="minorBidi"/>
+                <w:b w:val="0"/>
+                <w:sz w:val="22"/>
+                <w:szCs w:val="22"/>
+                <w:lang w:val="de-AT" w:eastAsia="de-AT"/>
+              </w:rPr>
+              <w:tab/>
+            </w:r>
+            <w:r>
+              <w:rPr>
+                <w:rStyle w:val="Hyperlink"/>
+              </w:rPr>
               <w:t>Dokumentations-Stand</w:t>
             </w:r>
             <w:r>
@@ -2610,7 +2762,7 @@
               <w:rPr>
                 <w:webHidden/>
               </w:rPr>
-              <w:instrText xml:space="preserve"> PAGEREF _Toc476514473 \h </w:instrText>
+              <w:instrText xml:space="preserve"> PAGEREF _Toc493176933 \h </w:instrText>
             </w:r>
             <w:r>
               <w:rPr>
@@ -2627,7 +2779,7 @@
               <w:rPr>
                 <w:webHidden/>
               </w:rPr>
-              <w:t>7</w:t>
+              <w:t>8</w:t>
             </w:r>
             <w:r>
               <w:rPr>
@@ -2653,7 +2805,7 @@
         <w:pStyle w:val="berschrift1"/>
         <w:pageBreakBefore/>
       </w:pPr>
-      <w:bookmarkStart w:id="0" w:name="_Toc476514440"/>
+      <w:bookmarkStart w:id="0" w:name="_Toc493176898"/>
       <w:r>
         <w:lastRenderedPageBreak/>
         <w:t>Installation</w:t>
@@ -2867,10 +3019,7 @@
         <w:t>NI VISA 5.2</w:t>
       </w:r>
       <w:r>
-        <w:t xml:space="preserve"> versuchen</w:t>
-      </w:r>
-      <w:r>
-        <w:t xml:space="preserve">: </w:t>
+        <w:t xml:space="preserve"> versuchen: </w:t>
       </w:r>
       <w:hyperlink r:id="rId8" w:history="1">
         <w:r>
@@ -2892,7 +3041,7 @@
       <w:pPr>
         <w:pStyle w:val="berschrift1"/>
       </w:pPr>
-      <w:bookmarkStart w:id="1" w:name="_Toc476514441"/>
+      <w:bookmarkStart w:id="1" w:name="_Toc493176899"/>
       <w:r>
         <w:t>Eingabefelder</w:t>
       </w:r>
@@ -2902,7 +3051,7 @@
       <w:pPr>
         <w:pStyle w:val="berschrift2"/>
       </w:pPr>
-      <w:bookmarkStart w:id="2" w:name="_Toc476514442"/>
+      <w:bookmarkStart w:id="2" w:name="_Toc493176900"/>
       <w:r>
         <w:t>Register Untersetzung</w:t>
       </w:r>
@@ -2935,7 +3084,7 @@
       <w:pPr>
         <w:pStyle w:val="berschrift3"/>
       </w:pPr>
-      <w:bookmarkStart w:id="3" w:name="_Toc476514443"/>
+      <w:bookmarkStart w:id="3" w:name="_Toc493176901"/>
       <w:r>
         <w:t>Untersetzungsermittlung aus Zündsignal</w:t>
       </w:r>
@@ -2955,7 +3104,7 @@
       <w:pPr>
         <w:pStyle w:val="berschrift3"/>
       </w:pPr>
-      <w:bookmarkStart w:id="4" w:name="_Toc476514444"/>
+      <w:bookmarkStart w:id="4" w:name="_Toc493176902"/>
       <w:r>
         <w:t>Untersetzungsermittlung aus Getriebe und Reifen</w:t>
       </w:r>
@@ -3055,7 +3204,7 @@
       <w:pPr>
         <w:pStyle w:val="berschrift3"/>
       </w:pPr>
-      <w:bookmarkStart w:id="5" w:name="_Toc476514445"/>
+      <w:bookmarkStart w:id="5" w:name="_Toc493176903"/>
       <w:r>
         <w:t>Angabe der Gesamtuntersetzung n</w:t>
       </w:r>
@@ -3103,7 +3252,7 @@
       <w:pPr>
         <w:pStyle w:val="berschrift2"/>
       </w:pPr>
-      <w:bookmarkStart w:id="6" w:name="_Toc476514446"/>
+      <w:bookmarkStart w:id="6" w:name="_Toc493176904"/>
       <w:r>
         <w:t>Register Klimadaten</w:t>
       </w:r>
@@ -3133,6 +3282,7 @@
           <w:noProof/>
           <w:lang w:val="de-AT" w:eastAsia="de-AT"/>
         </w:rPr>
+        <w:lastRenderedPageBreak/>
         <w:drawing>
           <wp:inline distT="0" distB="0" distL="0" distR="0" wp14:anchorId="521168DA" wp14:editId="00F061B8">
             <wp:extent cx="1526400" cy="471600"/>
@@ -3184,7 +3334,6 @@
           <w:noProof/>
           <w:lang w:val="de-AT" w:eastAsia="de-AT"/>
         </w:rPr>
-        <w:lastRenderedPageBreak/>
         <w:drawing>
           <wp:inline distT="0" distB="0" distL="0" distR="0" wp14:anchorId="20E18040" wp14:editId="0601D7C5">
             <wp:extent cx="4585970" cy="1501524"/>
@@ -3353,7 +3502,7 @@
       <w:pPr>
         <w:pStyle w:val="berschrift2"/>
       </w:pPr>
-      <w:bookmarkStart w:id="7" w:name="_Toc476514447"/>
+      <w:bookmarkStart w:id="7" w:name="_Toc493176905"/>
       <w:r>
         <w:t>Register Filter</w:t>
       </w:r>
@@ -3363,7 +3512,7 @@
       <w:pPr>
         <w:pStyle w:val="berschrift3"/>
       </w:pPr>
-      <w:bookmarkStart w:id="8" w:name="_Toc476514448"/>
+      <w:bookmarkStart w:id="8" w:name="_Toc493176906"/>
       <w:r>
         <w:t>Gleitender Mittelwert</w:t>
       </w:r>
@@ -3445,7 +3594,7 @@
       <w:pPr>
         <w:pStyle w:val="berschrift3"/>
       </w:pPr>
-      <w:bookmarkStart w:id="9" w:name="_Toc476514449"/>
+      <w:bookmarkStart w:id="9" w:name="_Toc493176907"/>
       <w:r>
         <w:t>Differenzenquotient</w:t>
       </w:r>
@@ -3527,7 +3676,7 @@
       <w:pPr>
         <w:pStyle w:val="berschrift3"/>
       </w:pPr>
-      <w:bookmarkStart w:id="10" w:name="_Toc476514450"/>
+      <w:bookmarkStart w:id="10" w:name="_Toc493176908"/>
       <w:r>
         <w:t>Polynom</w:t>
       </w:r>
@@ -3608,7 +3757,7 @@
       <w:pPr>
         <w:pStyle w:val="berschrift3"/>
       </w:pPr>
-      <w:bookmarkStart w:id="11" w:name="_Toc476514451"/>
+      <w:bookmarkStart w:id="11" w:name="_Toc493176909"/>
       <w:r>
         <w:t>n</w:t>
       </w:r>
@@ -3648,8 +3797,9 @@
         <w:pStyle w:val="berschrift2"/>
         <w:pageBreakBefore/>
       </w:pPr>
-      <w:bookmarkStart w:id="12" w:name="_Toc476514452"/>
-      <w:r>
+      <w:bookmarkStart w:id="12" w:name="_Toc493176910"/>
+      <w:r>
+        <w:lastRenderedPageBreak/>
         <w:t xml:space="preserve">Register </w:t>
       </w:r>
       <w:r>
@@ -3715,7 +3865,6 @@
         </w:numPr>
       </w:pPr>
       <w:r>
-        <w:lastRenderedPageBreak/>
         <w:t xml:space="preserve">Rollendurchmesser D = 0,4 m und Länge </w:t>
       </w:r>
       <w:r>
@@ -4028,7 +4177,7 @@
       <w:pPr>
         <w:pStyle w:val="berschrift2"/>
       </w:pPr>
-      <w:bookmarkStart w:id="13" w:name="_Toc476514453"/>
+      <w:bookmarkStart w:id="13" w:name="_Toc493176911"/>
       <w:r>
         <w:t>Serielle Schnittstelle</w:t>
       </w:r>
@@ -4220,7 +4369,7 @@
       <w:pPr>
         <w:pStyle w:val="berschrift2"/>
       </w:pPr>
-      <w:bookmarkStart w:id="14" w:name="_Toc476514454"/>
+      <w:bookmarkStart w:id="14" w:name="_Toc493176912"/>
       <w:r>
         <w:t>Fahrzeugdaten</w:t>
       </w:r>
@@ -4393,7 +4542,7 @@
       <w:pPr>
         <w:pStyle w:val="berschrift1"/>
       </w:pPr>
-      <w:bookmarkStart w:id="15" w:name="_Toc476514455"/>
+      <w:bookmarkStart w:id="15" w:name="_Toc493176913"/>
       <w:r>
         <w:t>Diagramm</w:t>
       </w:r>
@@ -4403,7 +4552,7 @@
       <w:pPr>
         <w:pStyle w:val="berschrift2"/>
       </w:pPr>
-      <w:bookmarkStart w:id="16" w:name="_Toc476514456"/>
+      <w:bookmarkStart w:id="16" w:name="_Toc493176914"/>
       <w:r>
         <w:t xml:space="preserve">Drehzahlober- und </w:t>
       </w:r>
@@ -4427,7 +4576,7 @@
       <w:pPr>
         <w:pStyle w:val="berschrift2"/>
       </w:pPr>
-      <w:bookmarkStart w:id="17" w:name="_Toc476514457"/>
+      <w:bookmarkStart w:id="17" w:name="_Toc493176915"/>
       <w:r>
         <w:t>Zoom und Kurven Verschieben</w:t>
       </w:r>
@@ -4445,7 +4594,7 @@
           <w:lang w:val="de-AT"/>
         </w:rPr>
       </w:pPr>
-      <w:bookmarkStart w:id="18" w:name="_Toc476514458"/>
+      <w:bookmarkStart w:id="18" w:name="_Toc493176916"/>
       <w:r>
         <w:rPr>
           <w:lang w:val="de-AT"/>
@@ -4458,7 +4607,7 @@
       <w:pPr>
         <w:pStyle w:val="berschrift3"/>
       </w:pPr>
-      <w:bookmarkStart w:id="19" w:name="_Toc476514459"/>
+      <w:bookmarkStart w:id="19" w:name="_Toc493176917"/>
       <w:r>
         <w:t>Gleitender Mittelwert, Differenzenquotient und graue Kurven</w:t>
       </w:r>
@@ -4519,7 +4668,7 @@
       <w:pPr>
         <w:pStyle w:val="berschrift3"/>
       </w:pPr>
-      <w:bookmarkStart w:id="20" w:name="_Toc476514460"/>
+      <w:bookmarkStart w:id="20" w:name="_Toc493176918"/>
       <w:r>
         <w:t>Polynom und rote Kurven</w:t>
       </w:r>
@@ -4546,7 +4695,7 @@
       <w:pPr>
         <w:pStyle w:val="berschrift3"/>
       </w:pPr>
-      <w:bookmarkStart w:id="21" w:name="_Toc476514461"/>
+      <w:bookmarkStart w:id="21" w:name="_Toc493176919"/>
       <w:r>
         <w:t>Zusammenfassung</w:t>
       </w:r>
@@ -4645,7 +4794,7 @@
       <w:pPr>
         <w:pStyle w:val="berschrift1"/>
       </w:pPr>
-      <w:bookmarkStart w:id="22" w:name="_Toc476514462"/>
+      <w:bookmarkStart w:id="22" w:name="_Toc493176920"/>
       <w:r>
         <w:t>Speichern und Laden</w:t>
       </w:r>
@@ -4655,7 +4804,7 @@
       <w:pPr>
         <w:pStyle w:val="berschrift2"/>
       </w:pPr>
-      <w:bookmarkStart w:id="23" w:name="_Toc476514463"/>
+      <w:bookmarkStart w:id="23" w:name="_Toc493176921"/>
       <w:r>
         <w:t>Speichern</w:t>
       </w:r>
@@ -4691,7 +4840,7 @@
       <w:pPr>
         <w:pStyle w:val="berschrift2"/>
       </w:pPr>
-      <w:bookmarkStart w:id="24" w:name="_Toc476514464"/>
+      <w:bookmarkStart w:id="24" w:name="_Toc493176922"/>
       <w:r>
         <w:t>Konfiguration laden</w:t>
       </w:r>
@@ -4723,7 +4872,7 @@
       <w:pPr>
         <w:pStyle w:val="berschrift2"/>
       </w:pPr>
-      <w:bookmarkStart w:id="25" w:name="_Toc476514465"/>
+      <w:bookmarkStart w:id="25" w:name="_Toc493176923"/>
       <w:r>
         <w:t xml:space="preserve">Automatisch erstellte </w:t>
       </w:r>
@@ -4741,7 +4890,7 @@
       <w:pPr>
         <w:pStyle w:val="berschrift1"/>
       </w:pPr>
-      <w:bookmarkStart w:id="26" w:name="_Toc476514466"/>
+      <w:bookmarkStart w:id="26" w:name="_Toc493176924"/>
       <w:r>
         <w:t>Drucken</w:t>
       </w:r>
@@ -4774,7 +4923,7 @@
       <w:pPr>
         <w:pStyle w:val="berschrift1"/>
       </w:pPr>
-      <w:bookmarkStart w:id="27" w:name="_Toc476514467"/>
+      <w:bookmarkStart w:id="27" w:name="_Toc493176925"/>
       <w:r>
         <w:t>Ablauf der Messung</w:t>
       </w:r>
@@ -5078,7 +5227,7 @@
       <w:pPr>
         <w:pStyle w:val="berschrift1"/>
       </w:pPr>
-      <w:bookmarkStart w:id="30" w:name="_Toc476514468"/>
+      <w:bookmarkStart w:id="30" w:name="_Toc493176926"/>
       <w:r>
         <w:t>Funktionstasten</w:t>
       </w:r>
@@ -5191,7 +5340,7 @@
         <w:pStyle w:val="berschrift1"/>
         <w:pageBreakBefore/>
       </w:pPr>
-      <w:bookmarkStart w:id="31" w:name="_Toc476514469"/>
+      <w:bookmarkStart w:id="31" w:name="_Toc493176927"/>
       <w:r>
         <w:t>Hilfsprogramm Rec</w:t>
       </w:r>
@@ -5224,7 +5373,7 @@
       <w:pPr>
         <w:pStyle w:val="berschrift2"/>
       </w:pPr>
-      <w:bookmarkStart w:id="32" w:name="_Toc476514470"/>
+      <w:bookmarkStart w:id="32" w:name="_Toc493176928"/>
       <w:r>
         <w:t>Neuberechnen von Kurven</w:t>
       </w:r>
@@ -5375,7 +5524,7 @@
       <w:pPr>
         <w:pStyle w:val="berschrift2"/>
       </w:pPr>
-      <w:bookmarkStart w:id="33" w:name="_Toc476514471"/>
+      <w:bookmarkStart w:id="33" w:name="_Toc493176929"/>
       <w:r>
         <w:t>Überlagern von Kurven</w:t>
       </w:r>
@@ -5400,7 +5549,80 @@
       <w:pPr>
         <w:pStyle w:val="berschrift1"/>
       </w:pPr>
-      <w:bookmarkStart w:id="34" w:name="_Toc476514472"/>
+      <w:bookmarkStart w:id="34" w:name="_Toc493176930"/>
+      <w:r>
+        <w:t>Bekannte Probleme</w:t>
+      </w:r>
+      <w:bookmarkEnd w:id="34"/>
+    </w:p>
+    <w:p>
+      <w:pPr>
+        <w:pStyle w:val="berschrift2"/>
+      </w:pPr>
+      <w:bookmarkStart w:id="35" w:name="_Toc493176931"/>
+      <w:r>
+        <w:t>Programmabsturz durch Zündsignal</w:t>
+      </w:r>
+      <w:bookmarkEnd w:id="35"/>
+    </w:p>
+    <w:p>
+      <w:r>
+        <w:t>Z.T. berichten Anwender, dass bei Nutzung des Zündsignal die Prüfstandssoftware abstürzt/einfriert. Folgendes brachte dann oft Abhilfe:</w:t>
+      </w:r>
+    </w:p>
+    <w:p>
+      <w:pPr>
+        <w:pStyle w:val="Listenabsatz"/>
+        <w:numPr>
+          <w:ilvl w:val="0"/>
+          <w:numId w:val="23"/>
+        </w:numPr>
+      </w:pPr>
+      <w:r>
+        <w:t>Entstörte Zündkerze</w:t>
+      </w:r>
+    </w:p>
+    <w:p>
+      <w:pPr>
+        <w:pStyle w:val="Listenabsatz"/>
+        <w:numPr>
+          <w:ilvl w:val="0"/>
+          <w:numId w:val="23"/>
+        </w:numPr>
+      </w:pPr>
+      <w:r>
+        <w:t>Entstörter Zündkerzenstecker</w:t>
+      </w:r>
+    </w:p>
+    <w:p>
+      <w:pPr>
+        <w:pStyle w:val="Listenabsatz"/>
+        <w:numPr>
+          <w:ilvl w:val="0"/>
+          <w:numId w:val="23"/>
+        </w:numPr>
+      </w:pPr>
+      <w:r>
+        <w:t xml:space="preserve">Beiderseits Magnete auf die Krokoklemme </w:t>
+      </w:r>
+    </w:p>
+    <w:p>
+      <w:pPr>
+        <w:pStyle w:val="Listenabsatz"/>
+        <w:numPr>
+          <w:ilvl w:val="0"/>
+          <w:numId w:val="23"/>
+        </w:numPr>
+      </w:pPr>
+      <w:r>
+        <w:t>Zange einer Zündpistole statt Krokoklemme - sieht dann auch gleich professioneller aus ;-)</w:t>
+      </w:r>
+    </w:p>
+    <w:p>
+      <w:pPr>
+        <w:pStyle w:val="berschrift1"/>
+      </w:pPr>
+      <w:bookmarkStart w:id="36" w:name="_Toc493176932"/>
       <w:r>
         <w:t>Die wichtigsten noch o</w:t>
       </w:r>
@@ -5413,7 +5635,7 @@
       <w:r>
         <w:t xml:space="preserve"> Punkte</w:t>
       </w:r>
-      <w:bookmarkEnd w:id="34"/>
+      <w:bookmarkEnd w:id="36"/>
     </w:p>
     <w:p>
       <w:pPr>
@@ -5501,8 +5723,6 @@
           </wp:inline>
         </w:drawing>
       </w:r>
-      <w:bookmarkStart w:id="35" w:name="_GoBack"/>
-      <w:bookmarkEnd w:id="35"/>
     </w:p>
     <w:p>
       <w:pPr>
@@ -5550,14 +5770,14 @@
       <w:pPr>
         <w:pStyle w:val="berschrift1"/>
       </w:pPr>
-      <w:bookmarkStart w:id="36" w:name="_Toc476514473"/>
+      <w:bookmarkStart w:id="37" w:name="_Toc493176933"/>
       <w:r>
         <w:t>Dokumentation</w:t>
       </w:r>
       <w:r>
         <w:t>s-Stand</w:t>
       </w:r>
-      <w:bookmarkEnd w:id="36"/>
+      <w:bookmarkEnd w:id="37"/>
     </w:p>
     <w:p>
       <w:r>
@@ -5567,14 +5787,16 @@
         <w:t xml:space="preserve"> am </w:t>
       </w:r>
       <w:r>
-        <w:t>05</w:t>
+        <w:t>14</w:t>
       </w:r>
       <w:r>
         <w:t>.</w:t>
       </w:r>
       <w:r>
-        <w:t>03</w:t>
-      </w:r>
+        <w:t>09</w:t>
+      </w:r>
+      <w:bookmarkStart w:id="38" w:name="_GoBack"/>
+      <w:bookmarkEnd w:id="38"/>
       <w:r>
         <w:t>.2017</w:t>
       </w:r>
@@ -5642,7 +5864,7 @@
 
 <file path=word/numbering.xml><?xml version="1.0" encoding="utf-8"?>
 <w:numbering xmlns:wpc="http://schemas.microsoft.com/office/word/2010/wordprocessingCanvas" xmlns:mc="http://schemas.openxmlformats.org/markup-compatibility/2006" xmlns:o="urn:schemas-microsoft-com:office:office" xmlns:r="http://schemas.openxmlformats.org/officeDocument/2006/relationships" xmlns:m="http://schemas.openxmlformats.org/officeDocument/2006/math" xmlns:v="urn:schemas-microsoft-com:vml" xmlns:wp14="http://schemas.microsoft.com/office/word/2010/wordprocessingDrawing" xmlns:wp="http://schemas.openxmlformats.org/drawingml/2006/wordprocessingDrawing" xmlns:w10="urn:schemas-microsoft-com:office:word" xmlns:w="http://schemas.openxmlformats.org/wordprocessingml/2006/main" xmlns:w14="http://schemas.microsoft.com/office/word/2010/wordml" xmlns:w15="http://schemas.microsoft.com/office/word/2012/wordml" xmlns:wpg="http://schemas.microsoft.com/office/word/2010/wordprocessingGroup" xmlns:wpi="http://schemas.microsoft.com/office/word/2010/wordprocessingInk" xmlns:wne="http://schemas.microsoft.com/office/word/2006/wordml" xmlns:wps="http://schemas.microsoft.com/office/word/2010/wordprocessingShape" mc:Ignorable="w14 w15 wp14">
-  <w:abstractNum w:abstractNumId="0">
+  <w:abstractNum w:abstractNumId="0" w15:restartNumberingAfterBreak="0">
     <w:nsid w:val="FFFFFFFB"/>
     <w:multiLevelType w:val="multilevel"/>
     <w:tmpl w:val="F712F22A"/>
@@ -5718,7 +5940,7 @@
       <w:lvlJc w:val="left"/>
     </w:lvl>
   </w:abstractNum>
-  <w:abstractNum w:abstractNumId="1">
+  <w:abstractNum w:abstractNumId="1" w15:restartNumberingAfterBreak="0">
     <w:nsid w:val="0421046B"/>
     <w:multiLevelType w:val="hybridMultilevel"/>
     <w:tmpl w:val="52E6CB24"/>
@@ -5831,7 +6053,7 @@
       </w:rPr>
     </w:lvl>
   </w:abstractNum>
-  <w:abstractNum w:abstractNumId="2">
+  <w:abstractNum w:abstractNumId="2" w15:restartNumberingAfterBreak="0">
     <w:nsid w:val="0AE5311F"/>
     <w:multiLevelType w:val="singleLevel"/>
     <w:tmpl w:val="FDDCA5B0"/>
@@ -5849,7 +6071,7 @@
       </w:pPr>
     </w:lvl>
   </w:abstractNum>
-  <w:abstractNum w:abstractNumId="3">
+  <w:abstractNum w:abstractNumId="3" w15:restartNumberingAfterBreak="0">
     <w:nsid w:val="12531E7C"/>
     <w:multiLevelType w:val="hybridMultilevel"/>
     <w:tmpl w:val="6F128030"/>
@@ -5962,7 +6184,7 @@
       </w:rPr>
     </w:lvl>
   </w:abstractNum>
-  <w:abstractNum w:abstractNumId="4">
+  <w:abstractNum w:abstractNumId="4" w15:restartNumberingAfterBreak="0">
     <w:nsid w:val="16AF669A"/>
     <w:multiLevelType w:val="hybridMultilevel"/>
     <w:tmpl w:val="D2221FDA"/>
@@ -6075,7 +6297,7 @@
       </w:rPr>
     </w:lvl>
   </w:abstractNum>
-  <w:abstractNum w:abstractNumId="5">
+  <w:abstractNum w:abstractNumId="5" w15:restartNumberingAfterBreak="0">
     <w:nsid w:val="190C2272"/>
     <w:multiLevelType w:val="singleLevel"/>
     <w:tmpl w:val="2D68545C"/>
@@ -6096,7 +6318,7 @@
       </w:rPr>
     </w:lvl>
   </w:abstractNum>
-  <w:abstractNum w:abstractNumId="6">
+  <w:abstractNum w:abstractNumId="6" w15:restartNumberingAfterBreak="0">
     <w:nsid w:val="244F2E7D"/>
     <w:multiLevelType w:val="singleLevel"/>
     <w:tmpl w:val="A4FCD954"/>
@@ -6117,7 +6339,7 @@
       </w:rPr>
     </w:lvl>
   </w:abstractNum>
-  <w:abstractNum w:abstractNumId="7">
+  <w:abstractNum w:abstractNumId="7" w15:restartNumberingAfterBreak="0">
     <w:nsid w:val="277D2638"/>
     <w:multiLevelType w:val="hybridMultilevel"/>
     <w:tmpl w:val="DBD89934"/>
@@ -6230,7 +6452,7 @@
       </w:rPr>
     </w:lvl>
   </w:abstractNum>
-  <w:abstractNum w:abstractNumId="8">
+  <w:abstractNum w:abstractNumId="8" w15:restartNumberingAfterBreak="0">
     <w:nsid w:val="34E86D9D"/>
     <w:multiLevelType w:val="hybridMultilevel"/>
     <w:tmpl w:val="F502FD82"/>
@@ -6343,7 +6565,120 @@
       </w:rPr>
     </w:lvl>
   </w:abstractNum>
-  <w:abstractNum w:abstractNumId="9">
+  <w:abstractNum w:abstractNumId="9" w15:restartNumberingAfterBreak="0">
+    <w:nsid w:val="3E25505C"/>
+    <w:multiLevelType w:val="hybridMultilevel"/>
+    <w:tmpl w:val="477E0154"/>
+    <w:lvl w:ilvl="0" w:tplc="0C070001">
+      <w:start w:val="1"/>
+      <w:numFmt w:val="bullet"/>
+      <w:lvlText w:val=""/>
+      <w:lvlJc w:val="left"/>
+      <w:pPr>
+        <w:ind w:left="720" w:hanging="360"/>
+      </w:pPr>
+      <w:rPr>
+        <w:rFonts w:ascii="Symbol" w:hAnsi="Symbol" w:hint="default"/>
+      </w:rPr>
+    </w:lvl>
+    <w:lvl w:ilvl="1" w:tplc="0C070003" w:tentative="1">
+      <w:start w:val="1"/>
+      <w:numFmt w:val="bullet"/>
+      <w:lvlText w:val="o"/>
+      <w:lvlJc w:val="left"/>
+      <w:pPr>
+        <w:ind w:left="1440" w:hanging="360"/>
+      </w:pPr>
+      <w:rPr>
+        <w:rFonts w:ascii="Courier New" w:hAnsi="Courier New" w:cs="Courier New" w:hint="default"/>
+      </w:rPr>
+    </w:lvl>
+    <w:lvl w:ilvl="2" w:tplc="0C070005" w:tentative="1">
+      <w:start w:val="1"/>
+      <w:numFmt w:val="bullet"/>
+      <w:lvlText w:val=""/>
+      <w:lvlJc w:val="left"/>
+      <w:pPr>
+        <w:ind w:left="2160" w:hanging="360"/>
+      </w:pPr>
+      <w:rPr>
+        <w:rFonts w:ascii="Wingdings" w:hAnsi="Wingdings" w:hint="default"/>
+      </w:rPr>
+    </w:lvl>
+    <w:lvl w:ilvl="3" w:tplc="0C070001" w:tentative="1">
+      <w:start w:val="1"/>
+      <w:numFmt w:val="bullet"/>
+      <w:lvlText w:val=""/>
+      <w:lvlJc w:val="left"/>
+      <w:pPr>
+        <w:ind w:left="2880" w:hanging="360"/>
+      </w:pPr>
+      <w:rPr>
+        <w:rFonts w:ascii="Symbol" w:hAnsi="Symbol" w:hint="default"/>
+      </w:rPr>
+    </w:lvl>
+    <w:lvl w:ilvl="4" w:tplc="0C070003" w:tentative="1">
+      <w:start w:val="1"/>
+      <w:numFmt w:val="bullet"/>
+      <w:lvlText w:val="o"/>
+      <w:lvlJc w:val="left"/>
+      <w:pPr>
+        <w:ind w:left="3600" w:hanging="360"/>
+      </w:pPr>
+      <w:rPr>
+        <w:rFonts w:ascii="Courier New" w:hAnsi="Courier New" w:cs="Courier New" w:hint="default"/>
+      </w:rPr>
+    </w:lvl>
+    <w:lvl w:ilvl="5" w:tplc="0C070005" w:tentative="1">
+      <w:start w:val="1"/>
+      <w:numFmt w:val="bullet"/>
+      <w:lvlText w:val=""/>
+      <w:lvlJc w:val="left"/>
+      <w:pPr>
+        <w:ind w:left="4320" w:hanging="360"/>
+      </w:pPr>
+      <w:rPr>
+        <w:rFonts w:ascii="Wingdings" w:hAnsi="Wingdings" w:hint="default"/>
+      </w:rPr>
+    </w:lvl>
+    <w:lvl w:ilvl="6" w:tplc="0C070001" w:tentative="1">
+      <w:start w:val="1"/>
+      <w:numFmt w:val="bullet"/>
+      <w:lvlText w:val=""/>
+      <w:lvlJc w:val="left"/>
+      <w:pPr>
+        <w:ind w:left="5040" w:hanging="360"/>
+      </w:pPr>
+      <w:rPr>
+        <w:rFonts w:ascii="Symbol" w:hAnsi="Symbol" w:hint="default"/>
+      </w:rPr>
+    </w:lvl>
+    <w:lvl w:ilvl="7" w:tplc="0C070003" w:tentative="1">
+      <w:start w:val="1"/>
+      <w:numFmt w:val="bullet"/>
+      <w:lvlText w:val="o"/>
+      <w:lvlJc w:val="left"/>
+      <w:pPr>
+        <w:ind w:left="5760" w:hanging="360"/>
+      </w:pPr>
+      <w:rPr>
+        <w:rFonts w:ascii="Courier New" w:hAnsi="Courier New" w:cs="Courier New" w:hint="default"/>
+      </w:rPr>
+    </w:lvl>
+    <w:lvl w:ilvl="8" w:tplc="0C070005" w:tentative="1">
+      <w:start w:val="1"/>
+      <w:numFmt w:val="bullet"/>
+      <w:lvlText w:val=""/>
+      <w:lvlJc w:val="left"/>
+      <w:pPr>
+        <w:ind w:left="6480" w:hanging="360"/>
+      </w:pPr>
+      <w:rPr>
+        <w:rFonts w:ascii="Wingdings" w:hAnsi="Wingdings" w:hint="default"/>
+      </w:rPr>
+    </w:lvl>
+  </w:abstractNum>
+  <w:abstractNum w:abstractNumId="10" w15:restartNumberingAfterBreak="0">
     <w:nsid w:val="4A3E66C9"/>
     <w:multiLevelType w:val="multilevel"/>
     <w:tmpl w:val="A56827D0"/>
@@ -6460,7 +6795,7 @@
       </w:pPr>
     </w:lvl>
   </w:abstractNum>
-  <w:abstractNum w:abstractNumId="10">
+  <w:abstractNum w:abstractNumId="11" w15:restartNumberingAfterBreak="0">
     <w:nsid w:val="5B837D23"/>
     <w:multiLevelType w:val="multilevel"/>
     <w:tmpl w:val="55E471DE"/>
@@ -6609,7 +6944,7 @@
       </w:rPr>
     </w:lvl>
   </w:abstractNum>
-  <w:abstractNum w:abstractNumId="11">
+  <w:abstractNum w:abstractNumId="12" w15:restartNumberingAfterBreak="0">
     <w:nsid w:val="5CF8675A"/>
     <w:multiLevelType w:val="hybridMultilevel"/>
     <w:tmpl w:val="F21EF498"/>
@@ -6698,7 +7033,7 @@
       </w:pPr>
     </w:lvl>
   </w:abstractNum>
-  <w:abstractNum w:abstractNumId="12">
+  <w:abstractNum w:abstractNumId="13" w15:restartNumberingAfterBreak="0">
     <w:nsid w:val="68B94024"/>
     <w:multiLevelType w:val="hybridMultilevel"/>
     <w:tmpl w:val="D2BADD74"/>
@@ -6811,7 +7146,7 @@
       </w:rPr>
     </w:lvl>
   </w:abstractNum>
-  <w:abstractNum w:abstractNumId="13">
+  <w:abstractNum w:abstractNumId="14" w15:restartNumberingAfterBreak="0">
     <w:nsid w:val="691474C2"/>
     <w:multiLevelType w:val="singleLevel"/>
     <w:tmpl w:val="F5CC4FA8"/>
@@ -6832,7 +7167,7 @@
       </w:rPr>
     </w:lvl>
   </w:abstractNum>
-  <w:abstractNum w:abstractNumId="14">
+  <w:abstractNum w:abstractNumId="15" w15:restartNumberingAfterBreak="0">
     <w:nsid w:val="6BCA62EE"/>
     <w:multiLevelType w:val="singleLevel"/>
     <w:tmpl w:val="320C6C44"/>
@@ -6853,7 +7188,7 @@
       </w:rPr>
     </w:lvl>
   </w:abstractNum>
-  <w:abstractNum w:abstractNumId="15">
+  <w:abstractNum w:abstractNumId="16" w15:restartNumberingAfterBreak="0">
     <w:nsid w:val="6FB95D6A"/>
     <w:multiLevelType w:val="hybridMultilevel"/>
     <w:tmpl w:val="DA3010D4"/>
@@ -6966,7 +7301,7 @@
       </w:rPr>
     </w:lvl>
   </w:abstractNum>
-  <w:abstractNum w:abstractNumId="16">
+  <w:abstractNum w:abstractNumId="17" w15:restartNumberingAfterBreak="0">
     <w:nsid w:val="716B68E4"/>
     <w:multiLevelType w:val="singleLevel"/>
     <w:tmpl w:val="B01CA46A"/>
@@ -6984,7 +7319,7 @@
       </w:pPr>
     </w:lvl>
   </w:abstractNum>
-  <w:abstractNum w:abstractNumId="17">
+  <w:abstractNum w:abstractNumId="18" w15:restartNumberingAfterBreak="0">
     <w:nsid w:val="72C713F3"/>
     <w:multiLevelType w:val="hybridMultilevel"/>
     <w:tmpl w:val="B91E3928"/>
@@ -7073,7 +7408,7 @@
       </w:pPr>
     </w:lvl>
   </w:abstractNum>
-  <w:abstractNum w:abstractNumId="18">
+  <w:abstractNum w:abstractNumId="19" w15:restartNumberingAfterBreak="0">
     <w:nsid w:val="76D93795"/>
     <w:multiLevelType w:val="hybridMultilevel"/>
     <w:tmpl w:val="013E24B6"/>
@@ -7186,7 +7521,7 @@
       </w:rPr>
     </w:lvl>
   </w:abstractNum>
-  <w:abstractNum w:abstractNumId="19">
+  <w:abstractNum w:abstractNumId="20" w15:restartNumberingAfterBreak="0">
     <w:nsid w:val="7E3633FE"/>
     <w:multiLevelType w:val="hybridMultilevel"/>
     <w:tmpl w:val="C974F5D0"/>
@@ -7309,28 +7644,28 @@
     <w:abstractNumId w:val="6"/>
   </w:num>
   <w:num w:numId="4">
-    <w:abstractNumId w:val="13"/>
+    <w:abstractNumId w:val="14"/>
   </w:num>
   <w:num w:numId="5">
-    <w:abstractNumId w:val="14"/>
+    <w:abstractNumId w:val="15"/>
   </w:num>
   <w:num w:numId="6">
-    <w:abstractNumId w:val="9"/>
+    <w:abstractNumId w:val="10"/>
   </w:num>
   <w:num w:numId="7">
-    <w:abstractNumId w:val="9"/>
+    <w:abstractNumId w:val="10"/>
   </w:num>
   <w:num w:numId="8">
-    <w:abstractNumId w:val="9"/>
+    <w:abstractNumId w:val="10"/>
   </w:num>
   <w:num w:numId="9">
-    <w:abstractNumId w:val="16"/>
+    <w:abstractNumId w:val="17"/>
   </w:num>
   <w:num w:numId="10">
     <w:abstractNumId w:val="2"/>
   </w:num>
   <w:num w:numId="11">
-    <w:abstractNumId w:val="10"/>
+    <w:abstractNumId w:val="11"/>
   </w:num>
   <w:num w:numId="12">
     <w:abstractNumId w:val="3"/>
@@ -7339,7 +7674,7 @@
     <w:abstractNumId w:val="1"/>
   </w:num>
   <w:num w:numId="14">
-    <w:abstractNumId w:val="19"/>
+    <w:abstractNumId w:val="20"/>
   </w:num>
   <w:num w:numId="15">
     <w:abstractNumId w:val="4"/>
@@ -7351,19 +7686,22 @@
     <w:abstractNumId w:val="7"/>
   </w:num>
   <w:num w:numId="18">
-    <w:abstractNumId w:val="15"/>
+    <w:abstractNumId w:val="16"/>
   </w:num>
   <w:num w:numId="19">
+    <w:abstractNumId w:val="19"/>
+  </w:num>
+  <w:num w:numId="20">
+    <w:abstractNumId w:val="13"/>
+  </w:num>
+  <w:num w:numId="21">
     <w:abstractNumId w:val="18"/>
   </w:num>
-  <w:num w:numId="20">
+  <w:num w:numId="22">
     <w:abstractNumId w:val="12"/>
   </w:num>
-  <w:num w:numId="21">
-    <w:abstractNumId w:val="17"/>
-  </w:num>
-  <w:num w:numId="22">
-    <w:abstractNumId w:val="11"/>
+  <w:num w:numId="23">
+    <w:abstractNumId w:val="9"/>
   </w:num>
   <w:numIdMacAtCleanup w:val="11"/>
 </w:numbering>
@@ -8331,7 +8669,6 @@
     <w:basedOn w:val="NormaleTabelle"/>
     <w:rsid w:val="007A0345"/>
     <w:tblPr>
-      <w:tblInd w:w="0" w:type="dxa"/>
       <w:tblBorders>
         <w:top w:val="single" w:sz="4" w:space="0" w:color="auto"/>
         <w:left w:val="single" w:sz="4" w:space="0" w:color="auto"/>
@@ -8340,12 +8677,6 @@
         <w:insideH w:val="single" w:sz="4" w:space="0" w:color="auto"/>
         <w:insideV w:val="single" w:sz="4" w:space="0" w:color="auto"/>
       </w:tblBorders>
-      <w:tblCellMar>
-        <w:top w:w="0" w:type="dxa"/>
-        <w:left w:w="108" w:type="dxa"/>
-        <w:bottom w:w="0" w:type="dxa"/>
-        <w:right w:w="108" w:type="dxa"/>
-      </w:tblCellMar>
     </w:tblPr>
   </w:style>
   <w:style w:type="character" w:styleId="Fett">
@@ -8674,7 +9005,7 @@
 </file>
 
 <file path=customXml/itemProps1.xml><?xml version="1.0" encoding="utf-8"?>
-<ds:datastoreItem xmlns:ds="http://schemas.openxmlformats.org/officeDocument/2006/customXml" ds:itemID="{77CBEA13-E3F7-4218-A7DE-C253543ECDDE}">
+<ds:datastoreItem xmlns:ds="http://schemas.openxmlformats.org/officeDocument/2006/customXml" ds:itemID="{B590CC19-3E19-450B-A8CA-05A00AD106C3}">
   <ds:schemaRefs>
     <ds:schemaRef ds:uri="http://schemas.openxmlformats.org/officeDocument/2006/bibliography"/>
   </ds:schemaRefs>

--- a/Doc/docx/02_LabVIEW-Prüfstand.docx
+++ b/Doc/docx/02_LabVIEW-Prüfstand.docx
@@ -2,6 +2,8 @@
 <file path=word/document.xml><?xml version="1.0" encoding="utf-8"?>
 <w:document xmlns:wpc="http://schemas.microsoft.com/office/word/2010/wordprocessingCanvas" xmlns:mc="http://schemas.openxmlformats.org/markup-compatibility/2006" xmlns:o="urn:schemas-microsoft-com:office:office" xmlns:r="http://schemas.openxmlformats.org/officeDocument/2006/relationships" xmlns:m="http://schemas.openxmlformats.org/officeDocument/2006/math" xmlns:v="urn:schemas-microsoft-com:vml" xmlns:wp14="http://schemas.microsoft.com/office/word/2010/wordprocessingDrawing" xmlns:wp="http://schemas.openxmlformats.org/drawingml/2006/wordprocessingDrawing" xmlns:w10="urn:schemas-microsoft-com:office:word" xmlns:w="http://schemas.openxmlformats.org/wordprocessingml/2006/main" xmlns:w14="http://schemas.microsoft.com/office/word/2010/wordml" xmlns:w15="http://schemas.microsoft.com/office/word/2012/wordml" xmlns:wpg="http://schemas.microsoft.com/office/word/2010/wordprocessingGroup" xmlns:wpi="http://schemas.microsoft.com/office/word/2010/wordprocessingInk" xmlns:wne="http://schemas.microsoft.com/office/word/2006/wordml" xmlns:wps="http://schemas.microsoft.com/office/word/2010/wordprocessingShape" mc:Ignorable="w14 w15 wp14">
   <w:body>
+    <w:bookmarkStart w:id="0" w:name="_GoBack" w:displacedByCustomXml="next"/>
+    <w:bookmarkEnd w:id="0" w:displacedByCustomXml="next"/>
     <w:sdt>
       <w:sdtPr>
         <w:rPr>
@@ -49,7 +51,7 @@
           <w:r>
             <w:fldChar w:fldCharType="separate"/>
           </w:r>
-          <w:hyperlink w:anchor="_Toc493176898" w:history="1">
+          <w:hyperlink w:anchor="_Toc497674638" w:history="1">
             <w:r>
               <w:rPr>
                 <w:rStyle w:val="Hyperlink"/>
@@ -88,7 +90,7 @@
               <w:rPr>
                 <w:webHidden/>
               </w:rPr>
-              <w:instrText xml:space="preserve"> PAGEREF _Toc493176898 \h </w:instrText>
+              <w:instrText xml:space="preserve"> PAGEREF _Toc497674638 \h </w:instrText>
             </w:r>
             <w:r>
               <w:rPr>
@@ -126,7 +128,7 @@
               <w:lang w:val="de-AT" w:eastAsia="de-AT"/>
             </w:rPr>
           </w:pPr>
-          <w:hyperlink w:anchor="_Toc493176899" w:history="1">
+          <w:hyperlink w:anchor="_Toc497674639" w:history="1">
             <w:r>
               <w:rPr>
                 <w:rStyle w:val="Hyperlink"/>
@@ -165,7 +167,7 @@
               <w:rPr>
                 <w:webHidden/>
               </w:rPr>
-              <w:instrText xml:space="preserve"> PAGEREF _Toc493176899 \h </w:instrText>
+              <w:instrText xml:space="preserve"> PAGEREF _Toc497674639 \h </w:instrText>
             </w:r>
             <w:r>
               <w:rPr>
@@ -202,7 +204,7 @@
               <w:lang w:val="de-AT" w:eastAsia="de-AT"/>
             </w:rPr>
           </w:pPr>
-          <w:hyperlink w:anchor="_Toc493176900" w:history="1">
+          <w:hyperlink w:anchor="_Toc497674640" w:history="1">
             <w:r>
               <w:rPr>
                 <w:rStyle w:val="Hyperlink"/>
@@ -240,7 +242,7 @@
               <w:rPr>
                 <w:webHidden/>
               </w:rPr>
-              <w:instrText xml:space="preserve"> PAGEREF _Toc493176900 \h </w:instrText>
+              <w:instrText xml:space="preserve"> PAGEREF _Toc497674640 \h </w:instrText>
             </w:r>
             <w:r>
               <w:rPr>
@@ -277,7 +279,7 @@
               <w:lang w:val="de-AT" w:eastAsia="de-AT"/>
             </w:rPr>
           </w:pPr>
-          <w:hyperlink w:anchor="_Toc493176901" w:history="1">
+          <w:hyperlink w:anchor="_Toc497674641" w:history="1">
             <w:r>
               <w:rPr>
                 <w:rStyle w:val="Hyperlink"/>
@@ -315,7 +317,7 @@
               <w:rPr>
                 <w:webHidden/>
               </w:rPr>
-              <w:instrText xml:space="preserve"> PAGEREF _Toc493176901 \h </w:instrText>
+              <w:instrText xml:space="preserve"> PAGEREF _Toc497674641 \h </w:instrText>
             </w:r>
             <w:r>
               <w:rPr>
@@ -352,7 +354,7 @@
               <w:lang w:val="de-AT" w:eastAsia="de-AT"/>
             </w:rPr>
           </w:pPr>
-          <w:hyperlink w:anchor="_Toc493176902" w:history="1">
+          <w:hyperlink w:anchor="_Toc497674642" w:history="1">
             <w:r>
               <w:rPr>
                 <w:rStyle w:val="Hyperlink"/>
@@ -390,7 +392,7 @@
               <w:rPr>
                 <w:webHidden/>
               </w:rPr>
-              <w:instrText xml:space="preserve"> PAGEREF _Toc493176902 \h </w:instrText>
+              <w:instrText xml:space="preserve"> PAGEREF _Toc497674642 \h </w:instrText>
             </w:r>
             <w:r>
               <w:rPr>
@@ -427,7 +429,7 @@
               <w:lang w:val="de-AT" w:eastAsia="de-AT"/>
             </w:rPr>
           </w:pPr>
-          <w:hyperlink w:anchor="_Toc493176903" w:history="1">
+          <w:hyperlink w:anchor="_Toc497674643" w:history="1">
             <w:r>
               <w:rPr>
                 <w:rStyle w:val="Hyperlink"/>
@@ -485,7 +487,7 @@
               <w:rPr>
                 <w:webHidden/>
               </w:rPr>
-              <w:instrText xml:space="preserve"> PAGEREF _Toc493176903 \h </w:instrText>
+              <w:instrText xml:space="preserve"> PAGEREF _Toc497674643 \h </w:instrText>
             </w:r>
             <w:r>
               <w:rPr>
@@ -522,7 +524,7 @@
               <w:lang w:val="de-AT" w:eastAsia="de-AT"/>
             </w:rPr>
           </w:pPr>
-          <w:hyperlink w:anchor="_Toc493176904" w:history="1">
+          <w:hyperlink w:anchor="_Toc497674644" w:history="1">
             <w:r>
               <w:rPr>
                 <w:rStyle w:val="Hyperlink"/>
@@ -560,7 +562,7 @@
               <w:rPr>
                 <w:webHidden/>
               </w:rPr>
-              <w:instrText xml:space="preserve"> PAGEREF _Toc493176904 \h </w:instrText>
+              <w:instrText xml:space="preserve"> PAGEREF _Toc497674644 \h </w:instrText>
             </w:r>
             <w:r>
               <w:rPr>
@@ -597,7 +599,7 @@
               <w:lang w:val="de-AT" w:eastAsia="de-AT"/>
             </w:rPr>
           </w:pPr>
-          <w:hyperlink w:anchor="_Toc493176905" w:history="1">
+          <w:hyperlink w:anchor="_Toc497674645" w:history="1">
             <w:r>
               <w:rPr>
                 <w:rStyle w:val="Hyperlink"/>
@@ -635,7 +637,7 @@
               <w:rPr>
                 <w:webHidden/>
               </w:rPr>
-              <w:instrText xml:space="preserve"> PAGEREF _Toc493176905 \h </w:instrText>
+              <w:instrText xml:space="preserve"> PAGEREF _Toc497674645 \h </w:instrText>
             </w:r>
             <w:r>
               <w:rPr>
@@ -672,7 +674,7 @@
               <w:lang w:val="de-AT" w:eastAsia="de-AT"/>
             </w:rPr>
           </w:pPr>
-          <w:hyperlink w:anchor="_Toc493176906" w:history="1">
+          <w:hyperlink w:anchor="_Toc497674646" w:history="1">
             <w:r>
               <w:rPr>
                 <w:rStyle w:val="Hyperlink"/>
@@ -710,7 +712,7 @@
               <w:rPr>
                 <w:webHidden/>
               </w:rPr>
-              <w:instrText xml:space="preserve"> PAGEREF _Toc493176906 \h </w:instrText>
+              <w:instrText xml:space="preserve"> PAGEREF _Toc497674646 \h </w:instrText>
             </w:r>
             <w:r>
               <w:rPr>
@@ -747,7 +749,7 @@
               <w:lang w:val="de-AT" w:eastAsia="de-AT"/>
             </w:rPr>
           </w:pPr>
-          <w:hyperlink w:anchor="_Toc493176907" w:history="1">
+          <w:hyperlink w:anchor="_Toc497674647" w:history="1">
             <w:r>
               <w:rPr>
                 <w:rStyle w:val="Hyperlink"/>
@@ -785,7 +787,7 @@
               <w:rPr>
                 <w:webHidden/>
               </w:rPr>
-              <w:instrText xml:space="preserve"> PAGEREF _Toc493176907 \h </w:instrText>
+              <w:instrText xml:space="preserve"> PAGEREF _Toc497674647 \h </w:instrText>
             </w:r>
             <w:r>
               <w:rPr>
@@ -822,7 +824,7 @@
               <w:lang w:val="de-AT" w:eastAsia="de-AT"/>
             </w:rPr>
           </w:pPr>
-          <w:hyperlink w:anchor="_Toc493176908" w:history="1">
+          <w:hyperlink w:anchor="_Toc497674648" w:history="1">
             <w:r>
               <w:rPr>
                 <w:rStyle w:val="Hyperlink"/>
@@ -842,81 +844,6 @@
               <w:rPr>
                 <w:rStyle w:val="Hyperlink"/>
               </w:rPr>
-              <w:t>Polynom</w:t>
-            </w:r>
-            <w:r>
-              <w:rPr>
-                <w:webHidden/>
-              </w:rPr>
-              <w:tab/>
-            </w:r>
-            <w:r>
-              <w:rPr>
-                <w:webHidden/>
-              </w:rPr>
-              <w:fldChar w:fldCharType="begin"/>
-            </w:r>
-            <w:r>
-              <w:rPr>
-                <w:webHidden/>
-              </w:rPr>
-              <w:instrText xml:space="preserve"> PAGEREF _Toc493176908 \h </w:instrText>
-            </w:r>
-            <w:r>
-              <w:rPr>
-                <w:webHidden/>
-              </w:rPr>
-            </w:r>
-            <w:r>
-              <w:rPr>
-                <w:webHidden/>
-              </w:rPr>
-              <w:fldChar w:fldCharType="separate"/>
-            </w:r>
-            <w:r>
-              <w:rPr>
-                <w:webHidden/>
-              </w:rPr>
-              <w:t>3</w:t>
-            </w:r>
-            <w:r>
-              <w:rPr>
-                <w:webHidden/>
-              </w:rPr>
-              <w:fldChar w:fldCharType="end"/>
-            </w:r>
-          </w:hyperlink>
-        </w:p>
-        <w:p>
-          <w:pPr>
-            <w:pStyle w:val="Verzeichnis3"/>
-            <w:rPr>
-              <w:rFonts w:asciiTheme="minorHAnsi" w:eastAsiaTheme="minorEastAsia" w:hAnsiTheme="minorHAnsi" w:cstheme="minorBidi"/>
-              <w:sz w:val="22"/>
-              <w:szCs w:val="22"/>
-              <w:lang w:val="de-AT" w:eastAsia="de-AT"/>
-            </w:rPr>
-          </w:pPr>
-          <w:hyperlink w:anchor="_Toc493176909" w:history="1">
-            <w:r>
-              <w:rPr>
-                <w:rStyle w:val="Hyperlink"/>
-              </w:rPr>
-              <w:t>2.3.4</w:t>
-            </w:r>
-            <w:r>
-              <w:rPr>
-                <w:rFonts w:asciiTheme="minorHAnsi" w:eastAsiaTheme="minorEastAsia" w:hAnsiTheme="minorHAnsi" w:cstheme="minorBidi"/>
-                <w:sz w:val="22"/>
-                <w:szCs w:val="22"/>
-                <w:lang w:val="de-AT" w:eastAsia="de-AT"/>
-              </w:rPr>
-              <w:tab/>
-            </w:r>
-            <w:r>
-              <w:rPr>
-                <w:rStyle w:val="Hyperlink"/>
-              </w:rPr>
               <w:t>n</w:t>
             </w:r>
             <w:r>
@@ -942,7 +869,7 @@
               <w:rPr>
                 <w:webHidden/>
               </w:rPr>
-              <w:instrText xml:space="preserve"> PAGEREF _Toc493176909 \h </w:instrText>
+              <w:instrText xml:space="preserve"> PAGEREF _Toc497674648 \h </w:instrText>
             </w:r>
             <w:r>
               <w:rPr>
@@ -979,7 +906,7 @@
               <w:lang w:val="de-AT" w:eastAsia="de-AT"/>
             </w:rPr>
           </w:pPr>
-          <w:hyperlink w:anchor="_Toc493176910" w:history="1">
+          <w:hyperlink w:anchor="_Toc497674649" w:history="1">
             <w:r>
               <w:rPr>
                 <w:rStyle w:val="Hyperlink"/>
@@ -1017,7 +944,7 @@
               <w:rPr>
                 <w:webHidden/>
               </w:rPr>
-              <w:instrText xml:space="preserve"> PAGEREF _Toc493176910 \h </w:instrText>
+              <w:instrText xml:space="preserve"> PAGEREF _Toc497674649 \h </w:instrText>
             </w:r>
             <w:r>
               <w:rPr>
@@ -1054,7 +981,7 @@
               <w:lang w:val="de-AT" w:eastAsia="de-AT"/>
             </w:rPr>
           </w:pPr>
-          <w:hyperlink w:anchor="_Toc493176911" w:history="1">
+          <w:hyperlink w:anchor="_Toc497674650" w:history="1">
             <w:r>
               <w:rPr>
                 <w:rStyle w:val="Hyperlink"/>
@@ -1092,7 +1019,7 @@
               <w:rPr>
                 <w:webHidden/>
               </w:rPr>
-              <w:instrText xml:space="preserve"> PAGEREF _Toc493176911 \h </w:instrText>
+              <w:instrText xml:space="preserve"> PAGEREF _Toc497674650 \h </w:instrText>
             </w:r>
             <w:r>
               <w:rPr>
@@ -1129,7 +1056,7 @@
               <w:lang w:val="de-AT" w:eastAsia="de-AT"/>
             </w:rPr>
           </w:pPr>
-          <w:hyperlink w:anchor="_Toc493176912" w:history="1">
+          <w:hyperlink w:anchor="_Toc497674651" w:history="1">
             <w:r>
               <w:rPr>
                 <w:rStyle w:val="Hyperlink"/>
@@ -1167,7 +1094,7 @@
               <w:rPr>
                 <w:webHidden/>
               </w:rPr>
-              <w:instrText xml:space="preserve"> PAGEREF _Toc493176912 \h </w:instrText>
+              <w:instrText xml:space="preserve"> PAGEREF _Toc497674651 \h </w:instrText>
             </w:r>
             <w:r>
               <w:rPr>
@@ -1205,7 +1132,7 @@
               <w:lang w:val="de-AT" w:eastAsia="de-AT"/>
             </w:rPr>
           </w:pPr>
-          <w:hyperlink w:anchor="_Toc493176913" w:history="1">
+          <w:hyperlink w:anchor="_Toc497674652" w:history="1">
             <w:r>
               <w:rPr>
                 <w:rStyle w:val="Hyperlink"/>
@@ -1244,7 +1171,7 @@
               <w:rPr>
                 <w:webHidden/>
               </w:rPr>
-              <w:instrText xml:space="preserve"> PAGEREF _Toc493176913 \h </w:instrText>
+              <w:instrText xml:space="preserve"> PAGEREF _Toc497674652 \h </w:instrText>
             </w:r>
             <w:r>
               <w:rPr>
@@ -1281,7 +1208,7 @@
               <w:lang w:val="de-AT" w:eastAsia="de-AT"/>
             </w:rPr>
           </w:pPr>
-          <w:hyperlink w:anchor="_Toc493176914" w:history="1">
+          <w:hyperlink w:anchor="_Toc497674653" w:history="1">
             <w:r>
               <w:rPr>
                 <w:rStyle w:val="Hyperlink"/>
@@ -1319,7 +1246,7 @@
               <w:rPr>
                 <w:webHidden/>
               </w:rPr>
-              <w:instrText xml:space="preserve"> PAGEREF _Toc493176914 \h </w:instrText>
+              <w:instrText xml:space="preserve"> PAGEREF _Toc497674653 \h </w:instrText>
             </w:r>
             <w:r>
               <w:rPr>
@@ -1356,7 +1283,7 @@
               <w:lang w:val="de-AT" w:eastAsia="de-AT"/>
             </w:rPr>
           </w:pPr>
-          <w:hyperlink w:anchor="_Toc493176915" w:history="1">
+          <w:hyperlink w:anchor="_Toc497674654" w:history="1">
             <w:r>
               <w:rPr>
                 <w:rStyle w:val="Hyperlink"/>
@@ -1394,309 +1321,7 @@
               <w:rPr>
                 <w:webHidden/>
               </w:rPr>
-              <w:instrText xml:space="preserve"> PAGEREF _Toc493176915 \h </w:instrText>
-            </w:r>
-            <w:r>
-              <w:rPr>
-                <w:webHidden/>
-              </w:rPr>
-            </w:r>
-            <w:r>
-              <w:rPr>
-                <w:webHidden/>
-              </w:rPr>
-              <w:fldChar w:fldCharType="separate"/>
-            </w:r>
-            <w:r>
-              <w:rPr>
-                <w:webHidden/>
-              </w:rPr>
-              <w:t>5</w:t>
-            </w:r>
-            <w:r>
-              <w:rPr>
-                <w:webHidden/>
-              </w:rPr>
-              <w:fldChar w:fldCharType="end"/>
-            </w:r>
-          </w:hyperlink>
-        </w:p>
-        <w:p>
-          <w:pPr>
-            <w:pStyle w:val="Verzeichnis2"/>
-            <w:rPr>
-              <w:rFonts w:asciiTheme="minorHAnsi" w:eastAsiaTheme="minorEastAsia" w:hAnsiTheme="minorHAnsi" w:cstheme="minorBidi"/>
-              <w:sz w:val="22"/>
-              <w:szCs w:val="22"/>
-              <w:lang w:val="de-AT" w:eastAsia="de-AT"/>
-            </w:rPr>
-          </w:pPr>
-          <w:hyperlink w:anchor="_Toc493176916" w:history="1">
-            <w:r>
-              <w:rPr>
-                <w:rStyle w:val="Hyperlink"/>
-                <w:lang w:val="de-AT"/>
-              </w:rPr>
-              <w:t>3.3</w:t>
-            </w:r>
-            <w:r>
-              <w:rPr>
-                <w:rFonts w:asciiTheme="minorHAnsi" w:eastAsiaTheme="minorEastAsia" w:hAnsiTheme="minorHAnsi" w:cstheme="minorBidi"/>
-                <w:sz w:val="22"/>
-                <w:szCs w:val="22"/>
-                <w:lang w:val="de-AT" w:eastAsia="de-AT"/>
-              </w:rPr>
-              <w:tab/>
-            </w:r>
-            <w:r>
-              <w:rPr>
-                <w:rStyle w:val="Hyperlink"/>
-                <w:lang w:val="de-AT"/>
-              </w:rPr>
-              <w:t>Bedeutung der grauen und roten Kurven</w:t>
-            </w:r>
-            <w:r>
-              <w:rPr>
-                <w:webHidden/>
-              </w:rPr>
-              <w:tab/>
-            </w:r>
-            <w:r>
-              <w:rPr>
-                <w:webHidden/>
-              </w:rPr>
-              <w:fldChar w:fldCharType="begin"/>
-            </w:r>
-            <w:r>
-              <w:rPr>
-                <w:webHidden/>
-              </w:rPr>
-              <w:instrText xml:space="preserve"> PAGEREF _Toc493176916 \h </w:instrText>
-            </w:r>
-            <w:r>
-              <w:rPr>
-                <w:webHidden/>
-              </w:rPr>
-            </w:r>
-            <w:r>
-              <w:rPr>
-                <w:webHidden/>
-              </w:rPr>
-              <w:fldChar w:fldCharType="separate"/>
-            </w:r>
-            <w:r>
-              <w:rPr>
-                <w:webHidden/>
-              </w:rPr>
-              <w:t>5</w:t>
-            </w:r>
-            <w:r>
-              <w:rPr>
-                <w:webHidden/>
-              </w:rPr>
-              <w:fldChar w:fldCharType="end"/>
-            </w:r>
-          </w:hyperlink>
-        </w:p>
-        <w:p>
-          <w:pPr>
-            <w:pStyle w:val="Verzeichnis3"/>
-            <w:rPr>
-              <w:rFonts w:asciiTheme="minorHAnsi" w:eastAsiaTheme="minorEastAsia" w:hAnsiTheme="minorHAnsi" w:cstheme="minorBidi"/>
-              <w:sz w:val="22"/>
-              <w:szCs w:val="22"/>
-              <w:lang w:val="de-AT" w:eastAsia="de-AT"/>
-            </w:rPr>
-          </w:pPr>
-          <w:hyperlink w:anchor="_Toc493176917" w:history="1">
-            <w:r>
-              <w:rPr>
-                <w:rStyle w:val="Hyperlink"/>
-              </w:rPr>
-              <w:t>3.3.1</w:t>
-            </w:r>
-            <w:r>
-              <w:rPr>
-                <w:rFonts w:asciiTheme="minorHAnsi" w:eastAsiaTheme="minorEastAsia" w:hAnsiTheme="minorHAnsi" w:cstheme="minorBidi"/>
-                <w:sz w:val="22"/>
-                <w:szCs w:val="22"/>
-                <w:lang w:val="de-AT" w:eastAsia="de-AT"/>
-              </w:rPr>
-              <w:tab/>
-            </w:r>
-            <w:r>
-              <w:rPr>
-                <w:rStyle w:val="Hyperlink"/>
-              </w:rPr>
-              <w:t>Gleitender Mittelwert, Differenzenquotient und graue Kurven</w:t>
-            </w:r>
-            <w:r>
-              <w:rPr>
-                <w:webHidden/>
-              </w:rPr>
-              <w:tab/>
-            </w:r>
-            <w:r>
-              <w:rPr>
-                <w:webHidden/>
-              </w:rPr>
-              <w:fldChar w:fldCharType="begin"/>
-            </w:r>
-            <w:r>
-              <w:rPr>
-                <w:webHidden/>
-              </w:rPr>
-              <w:instrText xml:space="preserve"> PAGEREF _Toc493176917 \h </w:instrText>
-            </w:r>
-            <w:r>
-              <w:rPr>
-                <w:webHidden/>
-              </w:rPr>
-            </w:r>
-            <w:r>
-              <w:rPr>
-                <w:webHidden/>
-              </w:rPr>
-              <w:fldChar w:fldCharType="separate"/>
-            </w:r>
-            <w:r>
-              <w:rPr>
-                <w:webHidden/>
-              </w:rPr>
-              <w:t>5</w:t>
-            </w:r>
-            <w:r>
-              <w:rPr>
-                <w:webHidden/>
-              </w:rPr>
-              <w:fldChar w:fldCharType="end"/>
-            </w:r>
-          </w:hyperlink>
-        </w:p>
-        <w:p>
-          <w:pPr>
-            <w:pStyle w:val="Verzeichnis3"/>
-            <w:rPr>
-              <w:rFonts w:asciiTheme="minorHAnsi" w:eastAsiaTheme="minorEastAsia" w:hAnsiTheme="minorHAnsi" w:cstheme="minorBidi"/>
-              <w:sz w:val="22"/>
-              <w:szCs w:val="22"/>
-              <w:lang w:val="de-AT" w:eastAsia="de-AT"/>
-            </w:rPr>
-          </w:pPr>
-          <w:hyperlink w:anchor="_Toc493176918" w:history="1">
-            <w:r>
-              <w:rPr>
-                <w:rStyle w:val="Hyperlink"/>
-              </w:rPr>
-              <w:t>3.3.2</w:t>
-            </w:r>
-            <w:r>
-              <w:rPr>
-                <w:rFonts w:asciiTheme="minorHAnsi" w:eastAsiaTheme="minorEastAsia" w:hAnsiTheme="minorHAnsi" w:cstheme="minorBidi"/>
-                <w:sz w:val="22"/>
-                <w:szCs w:val="22"/>
-                <w:lang w:val="de-AT" w:eastAsia="de-AT"/>
-              </w:rPr>
-              <w:tab/>
-            </w:r>
-            <w:r>
-              <w:rPr>
-                <w:rStyle w:val="Hyperlink"/>
-              </w:rPr>
-              <w:t>Polynom und rote Kurven</w:t>
-            </w:r>
-            <w:r>
-              <w:rPr>
-                <w:webHidden/>
-              </w:rPr>
-              <w:tab/>
-            </w:r>
-            <w:r>
-              <w:rPr>
-                <w:webHidden/>
-              </w:rPr>
-              <w:fldChar w:fldCharType="begin"/>
-            </w:r>
-            <w:r>
-              <w:rPr>
-                <w:webHidden/>
-              </w:rPr>
-              <w:instrText xml:space="preserve"> PAGEREF _Toc493176918 \h </w:instrText>
-            </w:r>
-            <w:r>
-              <w:rPr>
-                <w:webHidden/>
-              </w:rPr>
-            </w:r>
-            <w:r>
-              <w:rPr>
-                <w:webHidden/>
-              </w:rPr>
-              <w:fldChar w:fldCharType="separate"/>
-            </w:r>
-            <w:r>
-              <w:rPr>
-                <w:webHidden/>
-              </w:rPr>
-              <w:t>5</w:t>
-            </w:r>
-            <w:r>
-              <w:rPr>
-                <w:webHidden/>
-              </w:rPr>
-              <w:fldChar w:fldCharType="end"/>
-            </w:r>
-          </w:hyperlink>
-        </w:p>
-        <w:p>
-          <w:pPr>
-            <w:pStyle w:val="Verzeichnis3"/>
-            <w:rPr>
-              <w:rFonts w:asciiTheme="minorHAnsi" w:eastAsiaTheme="minorEastAsia" w:hAnsiTheme="minorHAnsi" w:cstheme="minorBidi"/>
-              <w:sz w:val="22"/>
-              <w:szCs w:val="22"/>
-              <w:lang w:val="de-AT" w:eastAsia="de-AT"/>
-            </w:rPr>
-          </w:pPr>
-          <w:hyperlink w:anchor="_Toc493176919" w:history="1">
-            <w:r>
-              <w:rPr>
-                <w:rStyle w:val="Hyperlink"/>
-              </w:rPr>
-              <w:t>3.3.3</w:t>
-            </w:r>
-            <w:r>
-              <w:rPr>
-                <w:rFonts w:asciiTheme="minorHAnsi" w:eastAsiaTheme="minorEastAsia" w:hAnsiTheme="minorHAnsi" w:cstheme="minorBidi"/>
-                <w:sz w:val="22"/>
-                <w:szCs w:val="22"/>
-                <w:lang w:val="de-AT" w:eastAsia="de-AT"/>
-              </w:rPr>
-              <w:tab/>
-            </w:r>
-            <w:r>
-              <w:rPr>
-                <w:rStyle w:val="Hyperlink"/>
-              </w:rPr>
-              <w:t>Zusammenfassung</w:t>
-            </w:r>
-            <w:r>
-              <w:rPr>
-                <w:webHidden/>
-              </w:rPr>
-              <w:tab/>
-            </w:r>
-            <w:r>
-              <w:rPr>
-                <w:webHidden/>
-              </w:rPr>
-              <w:fldChar w:fldCharType="begin"/>
-            </w:r>
-            <w:r>
-              <w:rPr>
-                <w:webHidden/>
-              </w:rPr>
-              <w:instrText xml:space="preserve"> PAGEREF _Toc493176919 \h </w:instrText>
+              <w:instrText xml:space="preserve"> PAGEREF _Toc497674654 \h </w:instrText>
             </w:r>
             <w:r>
               <w:rPr>
@@ -1734,7 +1359,7 @@
               <w:lang w:val="de-AT" w:eastAsia="de-AT"/>
             </w:rPr>
           </w:pPr>
-          <w:hyperlink w:anchor="_Toc493176920" w:history="1">
+          <w:hyperlink w:anchor="_Toc497674655" w:history="1">
             <w:r>
               <w:rPr>
                 <w:rStyle w:val="Hyperlink"/>
@@ -1773,7 +1398,7 @@
               <w:rPr>
                 <w:webHidden/>
               </w:rPr>
-              <w:instrText xml:space="preserve"> PAGEREF _Toc493176920 \h </w:instrText>
+              <w:instrText xml:space="preserve"> PAGEREF _Toc497674655 \h </w:instrText>
             </w:r>
             <w:r>
               <w:rPr>
@@ -1790,7 +1415,7 @@
               <w:rPr>
                 <w:webHidden/>
               </w:rPr>
-              <w:t>6</w:t>
+              <w:t>5</w:t>
             </w:r>
             <w:r>
               <w:rPr>
@@ -1810,7 +1435,7 @@
               <w:lang w:val="de-AT" w:eastAsia="de-AT"/>
             </w:rPr>
           </w:pPr>
-          <w:hyperlink w:anchor="_Toc493176921" w:history="1">
+          <w:hyperlink w:anchor="_Toc497674656" w:history="1">
             <w:r>
               <w:rPr>
                 <w:rStyle w:val="Hyperlink"/>
@@ -1848,7 +1473,7 @@
               <w:rPr>
                 <w:webHidden/>
               </w:rPr>
-              <w:instrText xml:space="preserve"> PAGEREF _Toc493176921 \h </w:instrText>
+              <w:instrText xml:space="preserve"> PAGEREF _Toc497674656 \h </w:instrText>
             </w:r>
             <w:r>
               <w:rPr>
@@ -1865,7 +1490,7 @@
               <w:rPr>
                 <w:webHidden/>
               </w:rPr>
-              <w:t>6</w:t>
+              <w:t>5</w:t>
             </w:r>
             <w:r>
               <w:rPr>
@@ -1885,7 +1510,7 @@
               <w:lang w:val="de-AT" w:eastAsia="de-AT"/>
             </w:rPr>
           </w:pPr>
-          <w:hyperlink w:anchor="_Toc493176922" w:history="1">
+          <w:hyperlink w:anchor="_Toc497674657" w:history="1">
             <w:r>
               <w:rPr>
                 <w:rStyle w:val="Hyperlink"/>
@@ -1923,7 +1548,7 @@
               <w:rPr>
                 <w:webHidden/>
               </w:rPr>
-              <w:instrText xml:space="preserve"> PAGEREF _Toc493176922 \h </w:instrText>
+              <w:instrText xml:space="preserve"> PAGEREF _Toc497674657 \h </w:instrText>
             </w:r>
             <w:r>
               <w:rPr>
@@ -1940,7 +1565,7 @@
               <w:rPr>
                 <w:webHidden/>
               </w:rPr>
-              <w:t>6</w:t>
+              <w:t>5</w:t>
             </w:r>
             <w:r>
               <w:rPr>
@@ -1960,7 +1585,7 @@
               <w:lang w:val="de-AT" w:eastAsia="de-AT"/>
             </w:rPr>
           </w:pPr>
-          <w:hyperlink w:anchor="_Toc493176923" w:history="1">
+          <w:hyperlink w:anchor="_Toc497674658" w:history="1">
             <w:r>
               <w:rPr>
                 <w:rStyle w:val="Hyperlink"/>
@@ -1998,7 +1623,7 @@
               <w:rPr>
                 <w:webHidden/>
               </w:rPr>
-              <w:instrText xml:space="preserve"> PAGEREF _Toc493176923 \h </w:instrText>
+              <w:instrText xml:space="preserve"> PAGEREF _Toc497674658 \h </w:instrText>
             </w:r>
             <w:r>
               <w:rPr>
@@ -2015,7 +1640,7 @@
               <w:rPr>
                 <w:webHidden/>
               </w:rPr>
-              <w:t>6</w:t>
+              <w:t>5</w:t>
             </w:r>
             <w:r>
               <w:rPr>
@@ -2036,7 +1661,7 @@
               <w:lang w:val="de-AT" w:eastAsia="de-AT"/>
             </w:rPr>
           </w:pPr>
-          <w:hyperlink w:anchor="_Toc493176924" w:history="1">
+          <w:hyperlink w:anchor="_Toc497674659" w:history="1">
             <w:r>
               <w:rPr>
                 <w:rStyle w:val="Hyperlink"/>
@@ -2075,7 +1700,7 @@
               <w:rPr>
                 <w:webHidden/>
               </w:rPr>
-              <w:instrText xml:space="preserve"> PAGEREF _Toc493176924 \h </w:instrText>
+              <w:instrText xml:space="preserve"> PAGEREF _Toc497674659 \h </w:instrText>
             </w:r>
             <w:r>
               <w:rPr>
@@ -2092,7 +1717,7 @@
               <w:rPr>
                 <w:webHidden/>
               </w:rPr>
-              <w:t>6</w:t>
+              <w:t>5</w:t>
             </w:r>
             <w:r>
               <w:rPr>
@@ -2113,7 +1738,7 @@
               <w:lang w:val="de-AT" w:eastAsia="de-AT"/>
             </w:rPr>
           </w:pPr>
-          <w:hyperlink w:anchor="_Toc493176925" w:history="1">
+          <w:hyperlink w:anchor="_Toc497674660" w:history="1">
             <w:r>
               <w:rPr>
                 <w:rStyle w:val="Hyperlink"/>
@@ -2152,7 +1777,7 @@
               <w:rPr>
                 <w:webHidden/>
               </w:rPr>
-              <w:instrText xml:space="preserve"> PAGEREF _Toc493176925 \h </w:instrText>
+              <w:instrText xml:space="preserve"> PAGEREF _Toc497674660 \h </w:instrText>
             </w:r>
             <w:r>
               <w:rPr>
@@ -2169,7 +1794,7 @@
               <w:rPr>
                 <w:webHidden/>
               </w:rPr>
-              <w:t>6</w:t>
+              <w:t>5</w:t>
             </w:r>
             <w:r>
               <w:rPr>
@@ -2190,7 +1815,7 @@
               <w:lang w:val="de-AT" w:eastAsia="de-AT"/>
             </w:rPr>
           </w:pPr>
-          <w:hyperlink w:anchor="_Toc493176926" w:history="1">
+          <w:hyperlink w:anchor="_Toc497674661" w:history="1">
             <w:r>
               <w:rPr>
                 <w:rStyle w:val="Hyperlink"/>
@@ -2229,7 +1854,7 @@
               <w:rPr>
                 <w:webHidden/>
               </w:rPr>
-              <w:instrText xml:space="preserve"> PAGEREF _Toc493176926 \h </w:instrText>
+              <w:instrText xml:space="preserve"> PAGEREF _Toc497674661 \h </w:instrText>
             </w:r>
             <w:r>
               <w:rPr>
@@ -2267,7 +1892,7 @@
               <w:lang w:val="de-AT" w:eastAsia="de-AT"/>
             </w:rPr>
           </w:pPr>
-          <w:hyperlink w:anchor="_Toc493176927" w:history="1">
+          <w:hyperlink w:anchor="_Toc497674662" w:history="1">
             <w:r>
               <w:rPr>
                 <w:rStyle w:val="Hyperlink"/>
@@ -2306,7 +1931,7 @@
               <w:rPr>
                 <w:webHidden/>
               </w:rPr>
-              <w:instrText xml:space="preserve"> PAGEREF _Toc493176927 \h </w:instrText>
+              <w:instrText xml:space="preserve"> PAGEREF _Toc497674662 \h </w:instrText>
             </w:r>
             <w:r>
               <w:rPr>
@@ -2343,7 +1968,7 @@
               <w:lang w:val="de-AT" w:eastAsia="de-AT"/>
             </w:rPr>
           </w:pPr>
-          <w:hyperlink w:anchor="_Toc493176928" w:history="1">
+          <w:hyperlink w:anchor="_Toc497674663" w:history="1">
             <w:r>
               <w:rPr>
                 <w:rStyle w:val="Hyperlink"/>
@@ -2381,7 +2006,7 @@
               <w:rPr>
                 <w:webHidden/>
               </w:rPr>
-              <w:instrText xml:space="preserve"> PAGEREF _Toc493176928 \h </w:instrText>
+              <w:instrText xml:space="preserve"> PAGEREF _Toc497674663 \h </w:instrText>
             </w:r>
             <w:r>
               <w:rPr>
@@ -2418,7 +2043,7 @@
               <w:lang w:val="de-AT" w:eastAsia="de-AT"/>
             </w:rPr>
           </w:pPr>
-          <w:hyperlink w:anchor="_Toc493176929" w:history="1">
+          <w:hyperlink w:anchor="_Toc497674664" w:history="1">
             <w:r>
               <w:rPr>
                 <w:rStyle w:val="Hyperlink"/>
@@ -2456,7 +2081,7 @@
               <w:rPr>
                 <w:webHidden/>
               </w:rPr>
-              <w:instrText xml:space="preserve"> PAGEREF _Toc493176929 \h </w:instrText>
+              <w:instrText xml:space="preserve"> PAGEREF _Toc497674664 \h </w:instrText>
             </w:r>
             <w:r>
               <w:rPr>
@@ -2494,7 +2119,7 @@
               <w:lang w:val="de-AT" w:eastAsia="de-AT"/>
             </w:rPr>
           </w:pPr>
-          <w:hyperlink w:anchor="_Toc493176930" w:history="1">
+          <w:hyperlink w:anchor="_Toc497674665" w:history="1">
             <w:r>
               <w:rPr>
                 <w:rStyle w:val="Hyperlink"/>
@@ -2533,7 +2158,7 @@
               <w:rPr>
                 <w:webHidden/>
               </w:rPr>
-              <w:instrText xml:space="preserve"> PAGEREF _Toc493176930 \h </w:instrText>
+              <w:instrText xml:space="preserve"> PAGEREF _Toc497674665 \h </w:instrText>
             </w:r>
             <w:r>
               <w:rPr>
@@ -2570,7 +2195,7 @@
               <w:lang w:val="de-AT" w:eastAsia="de-AT"/>
             </w:rPr>
           </w:pPr>
-          <w:hyperlink w:anchor="_Toc493176931" w:history="1">
+          <w:hyperlink w:anchor="_Toc497674666" w:history="1">
             <w:r>
               <w:rPr>
                 <w:rStyle w:val="Hyperlink"/>
@@ -2608,7 +2233,7 @@
               <w:rPr>
                 <w:webHidden/>
               </w:rPr>
-              <w:instrText xml:space="preserve"> PAGEREF _Toc493176931 \h </w:instrText>
+              <w:instrText xml:space="preserve"> PAGEREF _Toc497674666 \h </w:instrText>
             </w:r>
             <w:r>
               <w:rPr>
@@ -2646,7 +2271,7 @@
               <w:lang w:val="de-AT" w:eastAsia="de-AT"/>
             </w:rPr>
           </w:pPr>
-          <w:hyperlink w:anchor="_Toc493176932" w:history="1">
+          <w:hyperlink w:anchor="_Toc497674667" w:history="1">
             <w:r>
               <w:rPr>
                 <w:rStyle w:val="Hyperlink"/>
@@ -2685,7 +2310,7 @@
               <w:rPr>
                 <w:webHidden/>
               </w:rPr>
-              <w:instrText xml:space="preserve"> PAGEREF _Toc493176932 \h </w:instrText>
+              <w:instrText xml:space="preserve"> PAGEREF _Toc497674667 \h </w:instrText>
             </w:r>
             <w:r>
               <w:rPr>
@@ -2723,7 +2348,7 @@
               <w:lang w:val="de-AT" w:eastAsia="de-AT"/>
             </w:rPr>
           </w:pPr>
-          <w:hyperlink w:anchor="_Toc493176933" w:history="1">
+          <w:hyperlink w:anchor="_Toc497674668" w:history="1">
             <w:r>
               <w:rPr>
                 <w:rStyle w:val="Hyperlink"/>
@@ -2762,7 +2387,7 @@
               <w:rPr>
                 <w:webHidden/>
               </w:rPr>
-              <w:instrText xml:space="preserve"> PAGEREF _Toc493176933 \h </w:instrText>
+              <w:instrText xml:space="preserve"> PAGEREF _Toc497674668 \h </w:instrText>
             </w:r>
             <w:r>
               <w:rPr>
@@ -2805,12 +2430,12 @@
         <w:pStyle w:val="berschrift1"/>
         <w:pageBreakBefore/>
       </w:pPr>
-      <w:bookmarkStart w:id="0" w:name="_Toc493176898"/>
+      <w:bookmarkStart w:id="1" w:name="_Toc497674638"/>
       <w:r>
         <w:lastRenderedPageBreak/>
         <w:t>Installation</w:t>
       </w:r>
-      <w:bookmarkEnd w:id="0"/>
+      <w:bookmarkEnd w:id="1"/>
     </w:p>
     <w:p>
       <w:pPr>
@@ -3041,21 +2666,21 @@
       <w:pPr>
         <w:pStyle w:val="berschrift1"/>
       </w:pPr>
-      <w:bookmarkStart w:id="1" w:name="_Toc493176899"/>
+      <w:bookmarkStart w:id="2" w:name="_Toc497674639"/>
       <w:r>
         <w:t>Eingabefelder</w:t>
       </w:r>
-      <w:bookmarkEnd w:id="1"/>
+      <w:bookmarkEnd w:id="2"/>
     </w:p>
     <w:p>
       <w:pPr>
         <w:pStyle w:val="berschrift2"/>
       </w:pPr>
-      <w:bookmarkStart w:id="2" w:name="_Toc493176900"/>
+      <w:bookmarkStart w:id="3" w:name="_Toc497674640"/>
       <w:r>
         <w:t>Register Untersetzung</w:t>
       </w:r>
-      <w:bookmarkEnd w:id="2"/>
+      <w:bookmarkEnd w:id="3"/>
     </w:p>
     <w:p>
       <w:r>
@@ -3084,11 +2709,11 @@
       <w:pPr>
         <w:pStyle w:val="berschrift3"/>
       </w:pPr>
-      <w:bookmarkStart w:id="3" w:name="_Toc493176901"/>
+      <w:bookmarkStart w:id="4" w:name="_Toc497674641"/>
       <w:r>
         <w:t>Untersetzungsermittlung aus Zündsignal</w:t>
       </w:r>
-      <w:bookmarkEnd w:id="3"/>
+      <w:bookmarkEnd w:id="4"/>
     </w:p>
     <w:p>
       <w:r>
@@ -3104,11 +2729,11 @@
       <w:pPr>
         <w:pStyle w:val="berschrift3"/>
       </w:pPr>
-      <w:bookmarkStart w:id="4" w:name="_Toc493176902"/>
+      <w:bookmarkStart w:id="5" w:name="_Toc497674642"/>
       <w:r>
         <w:t>Untersetzungsermittlung aus Getriebe und Reifen</w:t>
       </w:r>
-      <w:bookmarkEnd w:id="4"/>
+      <w:bookmarkEnd w:id="5"/>
     </w:p>
     <w:p>
       <w:r>
@@ -3204,7 +2829,7 @@
       <w:pPr>
         <w:pStyle w:val="berschrift3"/>
       </w:pPr>
-      <w:bookmarkStart w:id="5" w:name="_Toc493176903"/>
+      <w:bookmarkStart w:id="6" w:name="_Toc497674643"/>
       <w:r>
         <w:t>Angabe der Gesamtuntersetzung n</w:t>
       </w:r>
@@ -3223,7 +2848,7 @@
         </w:rPr>
         <w:t>Rolle</w:t>
       </w:r>
-      <w:bookmarkEnd w:id="5"/>
+      <w:bookmarkEnd w:id="6"/>
     </w:p>
     <w:p>
       <w:r>
@@ -3252,11 +2877,11 @@
       <w:pPr>
         <w:pStyle w:val="berschrift2"/>
       </w:pPr>
-      <w:bookmarkStart w:id="6" w:name="_Toc493176904"/>
+      <w:bookmarkStart w:id="7" w:name="_Toc497674644"/>
       <w:r>
         <w:t>Register Klimadaten</w:t>
       </w:r>
-      <w:bookmarkEnd w:id="6"/>
+      <w:bookmarkEnd w:id="7"/>
     </w:p>
     <w:p>
       <w:r>
@@ -3502,21 +3127,21 @@
       <w:pPr>
         <w:pStyle w:val="berschrift2"/>
       </w:pPr>
-      <w:bookmarkStart w:id="7" w:name="_Toc493176905"/>
+      <w:bookmarkStart w:id="8" w:name="_Toc497674645"/>
       <w:r>
         <w:t>Register Filter</w:t>
       </w:r>
-      <w:bookmarkEnd w:id="7"/>
+      <w:bookmarkEnd w:id="8"/>
     </w:p>
     <w:p>
       <w:pPr>
         <w:pStyle w:val="berschrift3"/>
       </w:pPr>
-      <w:bookmarkStart w:id="8" w:name="_Toc493176906"/>
+      <w:bookmarkStart w:id="9" w:name="_Toc497674646"/>
       <w:r>
         <w:t>Gleitender Mittelwert</w:t>
       </w:r>
-      <w:bookmarkEnd w:id="8"/>
+      <w:bookmarkEnd w:id="9"/>
     </w:p>
     <w:p>
       <w:pPr>
@@ -3594,11 +3219,11 @@
       <w:pPr>
         <w:pStyle w:val="berschrift3"/>
       </w:pPr>
-      <w:bookmarkStart w:id="9" w:name="_Toc493176907"/>
+      <w:bookmarkStart w:id="10" w:name="_Toc497674647"/>
       <w:r>
         <w:t>Differenzenquotient</w:t>
       </w:r>
-      <w:bookmarkEnd w:id="9"/>
+      <w:bookmarkEnd w:id="10"/>
     </w:p>
     <w:p>
       <w:pPr>
@@ -3676,88 +3301,7 @@
       <w:pPr>
         <w:pStyle w:val="berschrift3"/>
       </w:pPr>
-      <w:bookmarkStart w:id="10" w:name="_Toc493176908"/>
-      <w:r>
-        <w:t>Polynom</w:t>
-      </w:r>
-      <w:bookmarkEnd w:id="10"/>
-    </w:p>
-    <w:p>
-      <w:pPr>
-        <w:rPr>
-          <w:rFonts w:ascii="Verdana" w:hAnsi="Verdana"/>
-          <w:sz w:val="18"/>
-          <w:szCs w:val="18"/>
-        </w:rPr>
-      </w:pPr>
-      <w:r>
-        <w:rPr>
-          <w:rFonts w:ascii="Verdana" w:hAnsi="Verdana"/>
-          <w:sz w:val="18"/>
-          <w:szCs w:val="18"/>
-        </w:rPr>
-        <w:t>Oft zeigen die mittels Gleitendem Mittelwert und Differenzenquotient berechneten Kurven noch eine deutliche Welligkeit. Um diese Restwelligkeit rauszubringen, wird in diese Kurven noch ein Näherungspolynom reingelegt. Die Wirkung ist genau umgekehrt wie bei den beiden anderen Faktoren:</w:t>
-      </w:r>
-    </w:p>
-    <w:p>
-      <w:pPr>
-        <w:rPr>
-          <w:rFonts w:ascii="Verdana" w:hAnsi="Verdana"/>
-          <w:sz w:val="18"/>
-          <w:szCs w:val="18"/>
-        </w:rPr>
-      </w:pPr>
-      <w:r>
-        <w:rPr>
-          <w:rFonts w:ascii="Verdana" w:hAnsi="Verdana"/>
-          <w:b/>
-          <w:sz w:val="18"/>
-          <w:szCs w:val="18"/>
-        </w:rPr>
-        <w:t xml:space="preserve">Je </w:t>
-      </w:r>
-      <w:r>
-        <w:rPr>
-          <w:rFonts w:ascii="Verdana" w:hAnsi="Verdana"/>
-          <w:b/>
-          <w:sz w:val="18"/>
-          <w:szCs w:val="18"/>
-          <w:u w:val="single"/>
-        </w:rPr>
-        <w:t>kleiner</w:t>
-      </w:r>
-      <w:r>
-        <w:rPr>
-          <w:rFonts w:ascii="Verdana" w:hAnsi="Verdana"/>
-          <w:b/>
-          <w:sz w:val="18"/>
-          <w:szCs w:val="18"/>
-        </w:rPr>
-        <w:t xml:space="preserve"> der Zahlenwert in </w:t>
-      </w:r>
-      <w:r>
-        <w:rPr>
-          <w:rFonts w:ascii="Verdana" w:hAnsi="Verdana"/>
-          <w:sz w:val="18"/>
-          <w:szCs w:val="18"/>
-        </w:rPr>
-        <w:t>Polynom</w:t>
-      </w:r>
-      <w:r>
-        <w:rPr>
-          <w:rFonts w:ascii="Verdana" w:hAnsi="Verdana"/>
-          <w:b/>
-          <w:sz w:val="18"/>
-          <w:szCs w:val="18"/>
-        </w:rPr>
-        <w:t>, umso stärker wird geglättet.</w:t>
-      </w:r>
-    </w:p>
-    <w:p>
-      <w:pPr>
-        <w:pStyle w:val="berschrift3"/>
-      </w:pPr>
-      <w:bookmarkStart w:id="11" w:name="_Toc493176909"/>
+      <w:bookmarkStart w:id="11" w:name="_Toc497674648"/>
       <w:r>
         <w:t>n</w:t>
       </w:r>
@@ -3797,9 +3341,8 @@
         <w:pStyle w:val="berschrift2"/>
         <w:pageBreakBefore/>
       </w:pPr>
-      <w:bookmarkStart w:id="12" w:name="_Toc493176910"/>
-      <w:r>
-        <w:lastRenderedPageBreak/>
+      <w:bookmarkStart w:id="12" w:name="_Toc497674649"/>
+      <w:r>
         <w:t xml:space="preserve">Register </w:t>
       </w:r>
       <w:r>
@@ -4177,7 +3720,7 @@
       <w:pPr>
         <w:pStyle w:val="berschrift2"/>
       </w:pPr>
-      <w:bookmarkStart w:id="13" w:name="_Toc493176911"/>
+      <w:bookmarkStart w:id="13" w:name="_Toc497674650"/>
       <w:r>
         <w:t>Serielle Schnittstelle</w:t>
       </w:r>
@@ -4369,7 +3912,7 @@
       <w:pPr>
         <w:pStyle w:val="berschrift2"/>
       </w:pPr>
-      <w:bookmarkStart w:id="14" w:name="_Toc493176912"/>
+      <w:bookmarkStart w:id="14" w:name="_Toc497674651"/>
       <w:r>
         <w:t>Fahrzeugdaten</w:t>
       </w:r>
@@ -4542,7 +4085,7 @@
       <w:pPr>
         <w:pStyle w:val="berschrift1"/>
       </w:pPr>
-      <w:bookmarkStart w:id="15" w:name="_Toc493176913"/>
+      <w:bookmarkStart w:id="15" w:name="_Toc497674652"/>
       <w:r>
         <w:t>Diagramm</w:t>
       </w:r>
@@ -4552,7 +4095,7 @@
       <w:pPr>
         <w:pStyle w:val="berschrift2"/>
       </w:pPr>
-      <w:bookmarkStart w:id="16" w:name="_Toc493176914"/>
+      <w:bookmarkStart w:id="16" w:name="_Toc497674653"/>
       <w:r>
         <w:t xml:space="preserve">Drehzahlober- und </w:t>
       </w:r>
@@ -4576,7 +4119,7 @@
       <w:pPr>
         <w:pStyle w:val="berschrift2"/>
       </w:pPr>
-      <w:bookmarkStart w:id="17" w:name="_Toc493176915"/>
+      <w:bookmarkStart w:id="17" w:name="_Toc497674654"/>
       <w:r>
         <w:t>Zoom und Kurven Verschieben</w:t>
       </w:r>
@@ -4589,312 +4132,109 @@
     </w:p>
     <w:p>
       <w:pPr>
+        <w:pStyle w:val="berschrift1"/>
+      </w:pPr>
+      <w:bookmarkStart w:id="18" w:name="_Toc497674655"/>
+      <w:r>
+        <w:t>Speichern und Laden</w:t>
+      </w:r>
+      <w:bookmarkEnd w:id="18"/>
+    </w:p>
+    <w:p>
+      <w:pPr>
         <w:pStyle w:val="berschrift2"/>
-        <w:rPr>
-          <w:lang w:val="de-AT"/>
-        </w:rPr>
-      </w:pPr>
-      <w:bookmarkStart w:id="18" w:name="_Toc493176916"/>
-      <w:r>
-        <w:rPr>
-          <w:lang w:val="de-AT"/>
-        </w:rPr>
-        <w:t>Bedeutung der grauen und roten Kurven</w:t>
-      </w:r>
-      <w:bookmarkEnd w:id="18"/>
-    </w:p>
-    <w:p>
-      <w:pPr>
-        <w:pStyle w:val="berschrift3"/>
-      </w:pPr>
-      <w:bookmarkStart w:id="19" w:name="_Toc493176917"/>
-      <w:r>
-        <w:t>Gleitender Mittelwert, Differenzenquotient und graue Kurven</w:t>
+      </w:pPr>
+      <w:bookmarkStart w:id="19" w:name="_Toc497674656"/>
+      <w:r>
+        <w:t>Speichern</w:t>
       </w:r>
       <w:bookmarkEnd w:id="19"/>
     </w:p>
     <w:p>
-      <w:pPr>
-        <w:rPr>
-          <w:rFonts w:ascii="Verdana" w:hAnsi="Verdana"/>
-          <w:sz w:val="18"/>
-          <w:szCs w:val="18"/>
-        </w:rPr>
-      </w:pPr>
-      <w:r>
-        <w:rPr>
-          <w:rFonts w:ascii="Verdana" w:hAnsi="Verdana"/>
-          <w:sz w:val="18"/>
-          <w:szCs w:val="18"/>
-        </w:rPr>
-        <w:t xml:space="preserve">Aus dem mittels Gleitender Mittelwert und Differenzenquotient geglättetem Drehzahl- und Beschleunigungsverlauf werden das Drehmoment M und die Leistung P errechnet. D.h. beide Faktoren Gleitender Mittelwert und Differenzenquotient haben also direkte Auswirkung auf das Aussehen der P- und der M-Kurve. Das sind dann die grauen Kurven. </w:t>
-      </w:r>
-    </w:p>
-    <w:p>
-      <w:pPr>
-        <w:rPr>
-          <w:rFonts w:ascii="Verdana" w:hAnsi="Verdana"/>
-          <w:sz w:val="18"/>
-          <w:szCs w:val="18"/>
-        </w:rPr>
-      </w:pPr>
-      <w:r>
-        <w:rPr>
-          <w:rFonts w:ascii="Verdana" w:hAnsi="Verdana"/>
-          <w:sz w:val="18"/>
-          <w:szCs w:val="18"/>
-        </w:rPr>
-        <w:t>Man muss einen Kompromiss finden, wie die beiden Faktoren Gleitender Mittelwert und Differenzenquotient einzustellen sind, damit die grauen Kurven schon mal halbwegs dem entsprechen, was man erwartet.</w:t>
-      </w:r>
-    </w:p>
-    <w:p>
-      <w:pPr>
-        <w:rPr>
-          <w:rFonts w:ascii="Verdana" w:hAnsi="Verdana"/>
-          <w:sz w:val="18"/>
-          <w:szCs w:val="18"/>
-        </w:rPr>
-      </w:pPr>
-      <w:r>
-        <w:rPr>
-          <w:rFonts w:ascii="Verdana" w:hAnsi="Verdana"/>
-          <w:sz w:val="18"/>
-          <w:szCs w:val="18"/>
-        </w:rPr>
-        <w:t>Der dritte Faktor Polynom hat auf diese grauen Kurven noch keine Auswirkung.</w:t>
-      </w:r>
-    </w:p>
-    <w:p>
-      <w:pPr>
-        <w:pStyle w:val="berschrift3"/>
-      </w:pPr>
-      <w:bookmarkStart w:id="20" w:name="_Toc493176918"/>
-      <w:r>
-        <w:t>Polynom und rote Kurven</w:t>
+      <w:r>
+        <w:t>Über die Schaltfläche Speichern wird die komplette Konfiguration (Werte aller Eingabefelder)</w:t>
+      </w:r>
+      <w:r>
+        <w:t>, die berechneten Kurven</w:t>
+      </w:r>
+      <w:r>
+        <w:t xml:space="preserve"> als auch der zeitliche Verlauf des </w:t>
+      </w:r>
+      <w:r>
+        <w:t xml:space="preserve">noch </w:t>
+      </w:r>
+      <w:r>
+        <w:t xml:space="preserve">ungefilterten Rollensignals </w:t>
+      </w:r>
+      <w:r>
+        <w:t xml:space="preserve">(also noch vor Durchlaufen des gleitenden Mittelwertfilters) </w:t>
+      </w:r>
+      <w:r>
+        <w:t>des letzten Laufs in ein XML-File abgespeichert</w:t>
+      </w:r>
+      <w:r>
+        <w:t>.</w:t>
+      </w:r>
+    </w:p>
+    <w:p>
+      <w:pPr>
+        <w:pStyle w:val="berschrift2"/>
+      </w:pPr>
+      <w:bookmarkStart w:id="20" w:name="_Toc497674657"/>
+      <w:r>
+        <w:t>Konfiguration laden</w:t>
       </w:r>
       <w:bookmarkEnd w:id="20"/>
     </w:p>
     <w:p>
-      <w:pPr>
-        <w:rPr>
-          <w:rFonts w:ascii="Verdana" w:hAnsi="Verdana"/>
-          <w:sz w:val="18"/>
-          <w:szCs w:val="18"/>
-        </w:rPr>
-      </w:pPr>
-      <w:r>
-        <w:rPr>
-          <w:rFonts w:ascii="Verdana" w:hAnsi="Verdana"/>
-          <w:sz w:val="18"/>
-          <w:szCs w:val="18"/>
-        </w:rPr>
-        <w:t>Um dann noch die Restwelligkeit aus den grauen Kurven rauszubringen, wird noch ein Näherungspolynom in die grauen reingelegt (= rote Kurven).</w:t>
-      </w:r>
-    </w:p>
-    <w:p>
-      <w:pPr>
-        <w:pStyle w:val="berschrift3"/>
-      </w:pPr>
-      <w:bookmarkStart w:id="21" w:name="_Toc493176919"/>
-      <w:r>
-        <w:t>Zusammenfassung</w:t>
+      <w:r>
+        <w:t xml:space="preserve">Über den Button Konfiguration laden kann die in einem XML-File enthaltene Konfiguration geladen werden. Sämtliche Eingabefelder werden dann entsprechend ausgefüllt und </w:t>
+      </w:r>
+      <w:r>
+        <w:t>die</w:t>
+      </w:r>
+      <w:r>
+        <w:t xml:space="preserve"> Schalter zur Untersetzungs</w:t>
+      </w:r>
+      <w:r>
+        <w:t>- und Klimadaten</w:t>
+      </w:r>
+      <w:r>
+        <w:t>ermittlung entsprechend gesetzt.</w:t>
+      </w:r>
+    </w:p>
+    <w:p>
+      <w:r>
+        <w:t>Ggf. ebenfalls im XML enthaltenen Leistungskurven werden nicht geladen.</w:t>
+      </w:r>
+    </w:p>
+    <w:p>
+      <w:pPr>
+        <w:pStyle w:val="berschrift2"/>
+      </w:pPr>
+      <w:bookmarkStart w:id="21" w:name="_Toc497674658"/>
+      <w:r>
+        <w:t xml:space="preserve">Automatisch erstellte </w:t>
+      </w:r>
+      <w:r>
+        <w:t>Konfig.xml</w:t>
       </w:r>
       <w:bookmarkEnd w:id="21"/>
     </w:p>
     <w:p>
-      <w:pPr>
-        <w:pStyle w:val="Listenabsatz"/>
-        <w:numPr>
-          <w:ilvl w:val="0"/>
-          <w:numId w:val="12"/>
-        </w:numPr>
-        <w:rPr>
-          <w:rFonts w:ascii="Verdana" w:hAnsi="Verdana"/>
-          <w:sz w:val="18"/>
-          <w:szCs w:val="18"/>
-        </w:rPr>
-      </w:pPr>
-      <w:r>
-        <w:rPr>
-          <w:rFonts w:ascii="Verdana" w:hAnsi="Verdana"/>
-          <w:sz w:val="18"/>
-          <w:szCs w:val="18"/>
-        </w:rPr>
-        <w:t>Gleitender Mittelwert und Differenzenquotient so einstellen, dass der Verlauf der grauen Kurven schon mal halbwegs stimmt. Für beide Werte gilt umso höher, umso glatter werden die grauen Kurven. Welches die optimale Kombination der beiden Werte ist, muss man probieren.</w:t>
-      </w:r>
-    </w:p>
-    <w:p>
-      <w:pPr>
-        <w:pStyle w:val="Listenabsatz"/>
-        <w:numPr>
-          <w:ilvl w:val="0"/>
-          <w:numId w:val="12"/>
-        </w:numPr>
-        <w:rPr>
-          <w:rFonts w:ascii="Verdana" w:hAnsi="Verdana"/>
-          <w:sz w:val="18"/>
-          <w:szCs w:val="18"/>
-        </w:rPr>
-      </w:pPr>
-      <w:r>
-        <w:rPr>
-          <w:rFonts w:ascii="Verdana" w:hAnsi="Verdana"/>
-          <w:sz w:val="18"/>
-          <w:szCs w:val="18"/>
-        </w:rPr>
-        <w:t>Mit Polynom kann man dann die grauen Linien weiter glätten um die Restwelligkeit aus den grauen rauszubekommen. Je kleiner Polynom, umso glatter werden die roten Linien.</w:t>
-      </w:r>
-    </w:p>
-    <w:p>
-      <w:pPr>
-        <w:pStyle w:val="Listenabsatz"/>
-        <w:numPr>
-          <w:ilvl w:val="0"/>
-          <w:numId w:val="12"/>
-        </w:numPr>
-        <w:rPr>
-          <w:rFonts w:ascii="Verdana" w:hAnsi="Verdana"/>
-          <w:sz w:val="18"/>
-          <w:szCs w:val="18"/>
-        </w:rPr>
-      </w:pPr>
-      <w:r>
-        <w:rPr>
-          <w:rFonts w:ascii="Verdana" w:hAnsi="Verdana"/>
-          <w:sz w:val="18"/>
-          <w:szCs w:val="18"/>
-        </w:rPr>
-        <w:t>Im Endeffekt muss man die drei Werte (hoffentlich) nur ein einziges Mal für seinen Prüfstand durch Probieren ermitteln, dann sollte man sie für immer und ewig so belassen können.</w:t>
-      </w:r>
-    </w:p>
-    <w:p>
-      <w:pPr>
-        <w:pStyle w:val="Listenabsatz"/>
-        <w:numPr>
-          <w:ilvl w:val="0"/>
-          <w:numId w:val="12"/>
-        </w:numPr>
-        <w:rPr>
-          <w:rFonts w:ascii="Verdana" w:hAnsi="Verdana"/>
-          <w:b/>
-          <w:sz w:val="18"/>
-          <w:szCs w:val="18"/>
-        </w:rPr>
-      </w:pPr>
-      <w:r>
-        <w:rPr>
-          <w:rFonts w:ascii="Verdana" w:hAnsi="Verdana"/>
-          <w:sz w:val="18"/>
-          <w:szCs w:val="18"/>
-        </w:rPr>
-        <w:t>Eventuell stellt sich in Zuge weitere Versuche und Vergleiche mit Referenzprüfständen noch heraus, dass die Polynomapproximation vielleicht gar nicht benötigt wird und die grauen Kurven bereits reichen, mal sehen…</w:t>
+      <w:r>
+        <w:t>Wird das Programm nach einem Lauf mittels des Buttons Ende beendet, so wird die aktuelle Konfiguration automatisch in die Datei Konfig.xml gespeichert, welche dann beim nächsten Programmstart wieder automatisch geladen wird. So erspart man sich ggf. das manuelle Speichern und Laden der Konfiguration.</w:t>
       </w:r>
     </w:p>
     <w:p>
       <w:pPr>
         <w:pStyle w:val="berschrift1"/>
       </w:pPr>
-      <w:bookmarkStart w:id="22" w:name="_Toc493176920"/>
-      <w:r>
-        <w:t>Speichern und Laden</w:t>
+      <w:bookmarkStart w:id="22" w:name="_Toc497674659"/>
+      <w:r>
+        <w:t>Drucken</w:t>
       </w:r>
       <w:bookmarkEnd w:id="22"/>
-    </w:p>
-    <w:p>
-      <w:pPr>
-        <w:pStyle w:val="berschrift2"/>
-      </w:pPr>
-      <w:bookmarkStart w:id="23" w:name="_Toc493176921"/>
-      <w:r>
-        <w:t>Speichern</w:t>
-      </w:r>
-      <w:bookmarkEnd w:id="23"/>
-    </w:p>
-    <w:p>
-      <w:r>
-        <w:t>Über die Schaltfläche Speichern wird die komplette Konfiguration (Werte aller Eingabefelder)</w:t>
-      </w:r>
-      <w:r>
-        <w:t>, die berechneten Kurven</w:t>
-      </w:r>
-      <w:r>
-        <w:t xml:space="preserve"> als auch der zeitliche Verlauf des </w:t>
-      </w:r>
-      <w:r>
-        <w:t xml:space="preserve">noch </w:t>
-      </w:r>
-      <w:r>
-        <w:t xml:space="preserve">ungefilterten Rollensignals </w:t>
-      </w:r>
-      <w:r>
-        <w:t xml:space="preserve">(also noch vor Durchlaufen des gleitenden Mittelwertfilters) </w:t>
-      </w:r>
-      <w:r>
-        <w:t>des letzten Laufs in ein XML-File abgespeichert</w:t>
-      </w:r>
-      <w:r>
-        <w:t>.</w:t>
-      </w:r>
-    </w:p>
-    <w:p>
-      <w:pPr>
-        <w:pStyle w:val="berschrift2"/>
-      </w:pPr>
-      <w:bookmarkStart w:id="24" w:name="_Toc493176922"/>
-      <w:r>
-        <w:t>Konfiguration laden</w:t>
-      </w:r>
-      <w:bookmarkEnd w:id="24"/>
-    </w:p>
-    <w:p>
-      <w:r>
-        <w:t xml:space="preserve">Über den Button Konfiguration laden kann die in einem XML-File enthaltene Konfiguration geladen werden. Sämtliche Eingabefelder werden dann entsprechend ausgefüllt und </w:t>
-      </w:r>
-      <w:r>
-        <w:t>die</w:t>
-      </w:r>
-      <w:r>
-        <w:t xml:space="preserve"> Schalter zur Untersetzungs</w:t>
-      </w:r>
-      <w:r>
-        <w:t>- und Klimadaten</w:t>
-      </w:r>
-      <w:r>
-        <w:t>ermittlung entsprechend gesetzt.</w:t>
-      </w:r>
-    </w:p>
-    <w:p>
-      <w:r>
-        <w:t>Ggf. ebenfalls im XML enthaltenen Leistungskurven werden nicht geladen.</w:t>
-      </w:r>
-    </w:p>
-    <w:p>
-      <w:pPr>
-        <w:pStyle w:val="berschrift2"/>
-      </w:pPr>
-      <w:bookmarkStart w:id="25" w:name="_Toc493176923"/>
-      <w:r>
-        <w:t xml:space="preserve">Automatisch erstellte </w:t>
-      </w:r>
-      <w:r>
-        <w:t>Konfig.xml</w:t>
-      </w:r>
-      <w:bookmarkEnd w:id="25"/>
-    </w:p>
-    <w:p>
-      <w:r>
-        <w:t>Wird das Programm nach einem Lauf mittels des Buttons Ende beendet, so wird die aktuelle Konfiguration automatisch in die Datei Konfig.xml gespeichert, welche dann beim nächsten Programmstart wieder automatisch geladen wird. So erspart man sich ggf. das manuelle Speichern und Laden der Konfiguration.</w:t>
-      </w:r>
-    </w:p>
-    <w:p>
-      <w:pPr>
-        <w:pStyle w:val="berschrift1"/>
-      </w:pPr>
-      <w:bookmarkStart w:id="26" w:name="_Toc493176924"/>
-      <w:r>
-        <w:t>Drucken</w:t>
-      </w:r>
-      <w:bookmarkEnd w:id="26"/>
     </w:p>
     <w:p>
       <w:r>
@@ -4923,11 +4263,11 @@
       <w:pPr>
         <w:pStyle w:val="berschrift1"/>
       </w:pPr>
-      <w:bookmarkStart w:id="27" w:name="_Toc493176925"/>
+      <w:bookmarkStart w:id="23" w:name="_Toc497674660"/>
       <w:r>
         <w:t>Ablauf der Messung</w:t>
       </w:r>
-      <w:bookmarkEnd w:id="27"/>
+      <w:bookmarkEnd w:id="23"/>
     </w:p>
     <w:p>
       <w:pPr>
@@ -4961,7 +4301,7 @@
           <w:numId w:val="21"/>
         </w:numPr>
       </w:pPr>
-      <w:bookmarkStart w:id="28" w:name="_Ref476064614"/>
+      <w:bookmarkStart w:id="24" w:name="_Ref476064614"/>
       <w:r>
         <w:t>Eingabe der Daten und</w:t>
       </w:r>
@@ -4971,7 +4311,7 @@
       <w:r>
         <w:t>- und Klimadatenermittlung bzw. Laden der Konfiguration aus einer XML-Datei.</w:t>
       </w:r>
-      <w:bookmarkEnd w:id="28"/>
+      <w:bookmarkEnd w:id="24"/>
     </w:p>
     <w:p>
       <w:pPr>
@@ -5005,11 +4345,11 @@
           <w:numId w:val="21"/>
         </w:numPr>
       </w:pPr>
-      <w:bookmarkStart w:id="29" w:name="_Ref476065140"/>
+      <w:bookmarkStart w:id="25" w:name="_Ref476065140"/>
       <w:r>
         <w:t>Messung mittels Button START starten</w:t>
       </w:r>
-      <w:bookmarkEnd w:id="29"/>
+      <w:bookmarkEnd w:id="25"/>
     </w:p>
     <w:p>
       <w:pPr>
@@ -5227,11 +4567,11 @@
       <w:pPr>
         <w:pStyle w:val="berschrift1"/>
       </w:pPr>
-      <w:bookmarkStart w:id="30" w:name="_Toc493176926"/>
+      <w:bookmarkStart w:id="26" w:name="_Toc497674661"/>
       <w:r>
         <w:t>Funktionstasten</w:t>
       </w:r>
-      <w:bookmarkEnd w:id="30"/>
+      <w:bookmarkEnd w:id="26"/>
     </w:p>
     <w:p>
       <w:pPr>
@@ -5340,14 +4680,14 @@
         <w:pStyle w:val="berschrift1"/>
         <w:pageBreakBefore/>
       </w:pPr>
-      <w:bookmarkStart w:id="31" w:name="_Toc493176927"/>
+      <w:bookmarkStart w:id="27" w:name="_Toc497674662"/>
       <w:r>
         <w:t>Hilfsprogramm Rec</w:t>
       </w:r>
       <w:r>
         <w:t>alc</w:t>
       </w:r>
-      <w:bookmarkEnd w:id="31"/>
+      <w:bookmarkEnd w:id="27"/>
     </w:p>
     <w:p>
       <w:r>
@@ -5373,11 +4713,11 @@
       <w:pPr>
         <w:pStyle w:val="berschrift2"/>
       </w:pPr>
-      <w:bookmarkStart w:id="32" w:name="_Toc493176928"/>
+      <w:bookmarkStart w:id="28" w:name="_Toc497674663"/>
       <w:r>
         <w:t>Neuberechnen von Kurven</w:t>
       </w:r>
-      <w:bookmarkEnd w:id="32"/>
+      <w:bookmarkEnd w:id="28"/>
     </w:p>
     <w:p>
       <w:r>
@@ -5465,18 +4805,6 @@
       </w:r>
     </w:p>
     <w:p>
-      <w:pPr>
-        <w:pStyle w:val="Listenabsatz"/>
-        <w:numPr>
-          <w:ilvl w:val="0"/>
-          <w:numId w:val="19"/>
-        </w:numPr>
-      </w:pPr>
-      <w:r>
-        <w:t>Polynom</w:t>
-      </w:r>
-    </w:p>
-    <w:p>
       <w:r>
         <w:t xml:space="preserve">D.h. man kann einen Lauf </w:t>
       </w:r>
@@ -5524,11 +4852,11 @@
       <w:pPr>
         <w:pStyle w:val="berschrift2"/>
       </w:pPr>
-      <w:bookmarkStart w:id="33" w:name="_Toc493176929"/>
+      <w:bookmarkStart w:id="29" w:name="_Toc497674664"/>
       <w:r>
         <w:t>Überlagern von Kurven</w:t>
       </w:r>
-      <w:bookmarkEnd w:id="33"/>
+      <w:bookmarkEnd w:id="29"/>
     </w:p>
     <w:p>
       <w:r>
@@ -5549,21 +4877,21 @@
       <w:pPr>
         <w:pStyle w:val="berschrift1"/>
       </w:pPr>
-      <w:bookmarkStart w:id="34" w:name="_Toc493176930"/>
+      <w:bookmarkStart w:id="30" w:name="_Toc497674665"/>
       <w:r>
         <w:t>Bekannte Probleme</w:t>
       </w:r>
-      <w:bookmarkEnd w:id="34"/>
+      <w:bookmarkEnd w:id="30"/>
     </w:p>
     <w:p>
       <w:pPr>
         <w:pStyle w:val="berschrift2"/>
       </w:pPr>
-      <w:bookmarkStart w:id="35" w:name="_Toc493176931"/>
+      <w:bookmarkStart w:id="31" w:name="_Toc497674666"/>
       <w:r>
         <w:t>Programmabsturz durch Zündsignal</w:t>
       </w:r>
-      <w:bookmarkEnd w:id="35"/>
+      <w:bookmarkEnd w:id="31"/>
     </w:p>
     <w:p>
       <w:r>
@@ -5622,7 +4950,7 @@
       <w:pPr>
         <w:pStyle w:val="berschrift1"/>
       </w:pPr>
-      <w:bookmarkStart w:id="36" w:name="_Toc493176932"/>
+      <w:bookmarkStart w:id="32" w:name="_Toc497674667"/>
       <w:r>
         <w:t>Die wichtigsten noch o</w:t>
       </w:r>
@@ -5635,31 +4963,7 @@
       <w:r>
         <w:t xml:space="preserve"> Punkte</w:t>
       </w:r>
-      <w:bookmarkEnd w:id="36"/>
-    </w:p>
-    <w:p>
-      <w:pPr>
-        <w:pStyle w:val="Listenabsatz"/>
-        <w:numPr>
-          <w:ilvl w:val="0"/>
-          <w:numId w:val="20"/>
-        </w:numPr>
-      </w:pPr>
-      <w:r>
-        <w:t>Entscheidung ob Polynomapproximation</w:t>
-      </w:r>
-      <w:r>
-        <w:t xml:space="preserve"> </w:t>
-      </w:r>
-      <w:r>
-        <w:t xml:space="preserve">(rote Kurven) überhaupt notwendig </w:t>
-      </w:r>
-      <w:r>
-        <w:t xml:space="preserve">ist </w:t>
-      </w:r>
-      <w:r>
-        <w:t>oder Glättung mittels gleitendem Mittelwert und Differenzenquotienten evtl. ausreicht (graue Kurven)</w:t>
-      </w:r>
+      <w:bookmarkEnd w:id="32"/>
     </w:p>
     <w:p>
       <w:pPr>
@@ -5683,8 +4987,8 @@
         </w:rPr>
         <w:drawing>
           <wp:inline distT="0" distB="0" distL="0" distR="0" wp14:anchorId="42540A80" wp14:editId="2D23A194">
-            <wp:extent cx="3131820" cy="1778873"/>
-            <wp:effectExtent l="0" t="0" r="0" b="0"/>
+            <wp:extent cx="2141220" cy="1216212"/>
+            <wp:effectExtent l="0" t="0" r="0" b="3175"/>
             <wp:docPr id="6" name="Grafik 6"/>
             <wp:cNvGraphicFramePr>
               <a:graphicFrameLocks xmlns:a="http://schemas.openxmlformats.org/drawingml/2006/main" noChangeAspect="1"/>
@@ -5711,7 +5015,7 @@
                   <pic:spPr>
                     <a:xfrm>
                       <a:off x="0" y="0"/>
-                      <a:ext cx="3188493" cy="1811063"/>
+                      <a:ext cx="2208060" cy="1254177"/>
                     </a:xfrm>
                     <a:prstGeom prst="rect">
                       <a:avLst/>
@@ -5723,6 +5027,16 @@
           </wp:inline>
         </w:drawing>
       </w:r>
+      <w:r>
+        <w:br/>
+        <w:t xml:space="preserve">(evtl. reicht aber auch Zange einer Zündpistole statt einfacher Krokoklemme für sauberes Signal </w:t>
+      </w:r>
+      <w:r>
+        <w:sym w:font="Wingdings" w:char="F0E0"/>
+      </w:r>
+      <w:r>
+        <w:t xml:space="preserve"> testen)</w:t>
+      </w:r>
     </w:p>
     <w:p>
       <w:pPr>
@@ -5768,16 +5082,28 @@
     </w:p>
     <w:p>
       <w:pPr>
+        <w:pStyle w:val="Listenabsatz"/>
+        <w:numPr>
+          <w:ilvl w:val="0"/>
+          <w:numId w:val="20"/>
+        </w:numPr>
+      </w:pPr>
+      <w:r>
+        <w:t>Kurve live anwachsen lassen</w:t>
+      </w:r>
+    </w:p>
+    <w:p>
+      <w:pPr>
         <w:pStyle w:val="berschrift1"/>
       </w:pPr>
-      <w:bookmarkStart w:id="37" w:name="_Toc493176933"/>
+      <w:bookmarkStart w:id="33" w:name="_Toc497674668"/>
       <w:r>
         <w:t>Dokumentation</w:t>
       </w:r>
       <w:r>
         <w:t>s-Stand</w:t>
       </w:r>
-      <w:bookmarkEnd w:id="37"/>
+      <w:bookmarkEnd w:id="33"/>
     </w:p>
     <w:p>
       <w:r>
@@ -5787,16 +5113,14 @@
         <w:t xml:space="preserve"> am </w:t>
       </w:r>
       <w:r>
-        <w:t>14</w:t>
+        <w:t>05</w:t>
       </w:r>
       <w:r>
         <w:t>.</w:t>
       </w:r>
       <w:r>
-        <w:t>09</w:t>
-      </w:r>
-      <w:bookmarkStart w:id="38" w:name="_GoBack"/>
-      <w:bookmarkEnd w:id="38"/>
+        <w:t>11</w:t>
+      </w:r>
       <w:r>
         <w:t>.2017</w:t>
       </w:r>
@@ -9005,7 +8329,7 @@
 </file>
 
 <file path=customXml/itemProps1.xml><?xml version="1.0" encoding="utf-8"?>
-<ds:datastoreItem xmlns:ds="http://schemas.openxmlformats.org/officeDocument/2006/customXml" ds:itemID="{B590CC19-3E19-450B-A8CA-05A00AD106C3}">
+<ds:datastoreItem xmlns:ds="http://schemas.openxmlformats.org/officeDocument/2006/customXml" ds:itemID="{A26DB17D-F0FC-46EE-AF16-9F0E444F0FEC}">
   <ds:schemaRefs>
     <ds:schemaRef ds:uri="http://schemas.openxmlformats.org/officeDocument/2006/bibliography"/>
   </ds:schemaRefs>

--- a/Doc/docx/02_LabVIEW-Prüfstand.docx
+++ b/Doc/docx/02_LabVIEW-Prüfstand.docx
@@ -3,7 +3,6 @@
 <w:document xmlns:wpc="http://schemas.microsoft.com/office/word/2010/wordprocessingCanvas" xmlns:mc="http://schemas.openxmlformats.org/markup-compatibility/2006" xmlns:o="urn:schemas-microsoft-com:office:office" xmlns:r="http://schemas.openxmlformats.org/officeDocument/2006/relationships" xmlns:m="http://schemas.openxmlformats.org/officeDocument/2006/math" xmlns:v="urn:schemas-microsoft-com:vml" xmlns:wp14="http://schemas.microsoft.com/office/word/2010/wordprocessingDrawing" xmlns:wp="http://schemas.openxmlformats.org/drawingml/2006/wordprocessingDrawing" xmlns:w10="urn:schemas-microsoft-com:office:word" xmlns:w="http://schemas.openxmlformats.org/wordprocessingml/2006/main" xmlns:w14="http://schemas.microsoft.com/office/word/2010/wordml" xmlns:w15="http://schemas.microsoft.com/office/word/2012/wordml" xmlns:wpg="http://schemas.microsoft.com/office/word/2010/wordprocessingGroup" xmlns:wpi="http://schemas.microsoft.com/office/word/2010/wordprocessingInk" xmlns:wne="http://schemas.microsoft.com/office/word/2006/wordml" xmlns:wps="http://schemas.microsoft.com/office/word/2010/wordprocessingShape" mc:Ignorable="w14 w15 wp14">
   <w:body>
     <w:bookmarkStart w:id="0" w:name="_GoBack" w:displacedByCustomXml="next"/>
-    <w:bookmarkEnd w:id="0" w:displacedByCustomXml="next"/>
     <w:sdt>
       <w:sdtPr>
         <w:rPr>
@@ -51,7 +50,7 @@
           <w:r>
             <w:fldChar w:fldCharType="separate"/>
           </w:r>
-          <w:hyperlink w:anchor="_Toc497674638" w:history="1">
+          <w:hyperlink w:anchor="_Toc497675167" w:history="1">
             <w:r>
               <w:rPr>
                 <w:rStyle w:val="Hyperlink"/>
@@ -90,7 +89,7 @@
               <w:rPr>
                 <w:webHidden/>
               </w:rPr>
-              <w:instrText xml:space="preserve"> PAGEREF _Toc497674638 \h </w:instrText>
+              <w:instrText xml:space="preserve"> PAGEREF _Toc497675167 \h </w:instrText>
             </w:r>
             <w:r>
               <w:rPr>
@@ -128,7 +127,7 @@
               <w:lang w:val="de-AT" w:eastAsia="de-AT"/>
             </w:rPr>
           </w:pPr>
-          <w:hyperlink w:anchor="_Toc497674639" w:history="1">
+          <w:hyperlink w:anchor="_Toc497675168" w:history="1">
             <w:r>
               <w:rPr>
                 <w:rStyle w:val="Hyperlink"/>
@@ -167,7 +166,7 @@
               <w:rPr>
                 <w:webHidden/>
               </w:rPr>
-              <w:instrText xml:space="preserve"> PAGEREF _Toc497674639 \h </w:instrText>
+              <w:instrText xml:space="preserve"> PAGEREF _Toc497675168 \h </w:instrText>
             </w:r>
             <w:r>
               <w:rPr>
@@ -204,7 +203,7 @@
               <w:lang w:val="de-AT" w:eastAsia="de-AT"/>
             </w:rPr>
           </w:pPr>
-          <w:hyperlink w:anchor="_Toc497674640" w:history="1">
+          <w:hyperlink w:anchor="_Toc497675169" w:history="1">
             <w:r>
               <w:rPr>
                 <w:rStyle w:val="Hyperlink"/>
@@ -242,7 +241,7 @@
               <w:rPr>
                 <w:webHidden/>
               </w:rPr>
-              <w:instrText xml:space="preserve"> PAGEREF _Toc497674640 \h </w:instrText>
+              <w:instrText xml:space="preserve"> PAGEREF _Toc497675169 \h </w:instrText>
             </w:r>
             <w:r>
               <w:rPr>
@@ -279,7 +278,7 @@
               <w:lang w:val="de-AT" w:eastAsia="de-AT"/>
             </w:rPr>
           </w:pPr>
-          <w:hyperlink w:anchor="_Toc497674641" w:history="1">
+          <w:hyperlink w:anchor="_Toc497675170" w:history="1">
             <w:r>
               <w:rPr>
                 <w:rStyle w:val="Hyperlink"/>
@@ -317,7 +316,7 @@
               <w:rPr>
                 <w:webHidden/>
               </w:rPr>
-              <w:instrText xml:space="preserve"> PAGEREF _Toc497674641 \h </w:instrText>
+              <w:instrText xml:space="preserve"> PAGEREF _Toc497675170 \h </w:instrText>
             </w:r>
             <w:r>
               <w:rPr>
@@ -354,7 +353,7 @@
               <w:lang w:val="de-AT" w:eastAsia="de-AT"/>
             </w:rPr>
           </w:pPr>
-          <w:hyperlink w:anchor="_Toc497674642" w:history="1">
+          <w:hyperlink w:anchor="_Toc497675171" w:history="1">
             <w:r>
               <w:rPr>
                 <w:rStyle w:val="Hyperlink"/>
@@ -392,7 +391,7 @@
               <w:rPr>
                 <w:webHidden/>
               </w:rPr>
-              <w:instrText xml:space="preserve"> PAGEREF _Toc497674642 \h </w:instrText>
+              <w:instrText xml:space="preserve"> PAGEREF _Toc497675171 \h </w:instrText>
             </w:r>
             <w:r>
               <w:rPr>
@@ -429,7 +428,7 @@
               <w:lang w:val="de-AT" w:eastAsia="de-AT"/>
             </w:rPr>
           </w:pPr>
-          <w:hyperlink w:anchor="_Toc497674643" w:history="1">
+          <w:hyperlink w:anchor="_Toc497675172" w:history="1">
             <w:r>
               <w:rPr>
                 <w:rStyle w:val="Hyperlink"/>
@@ -487,7 +486,7 @@
               <w:rPr>
                 <w:webHidden/>
               </w:rPr>
-              <w:instrText xml:space="preserve"> PAGEREF _Toc497674643 \h </w:instrText>
+              <w:instrText xml:space="preserve"> PAGEREF _Toc497675172 \h </w:instrText>
             </w:r>
             <w:r>
               <w:rPr>
@@ -524,7 +523,7 @@
               <w:lang w:val="de-AT" w:eastAsia="de-AT"/>
             </w:rPr>
           </w:pPr>
-          <w:hyperlink w:anchor="_Toc497674644" w:history="1">
+          <w:hyperlink w:anchor="_Toc497675173" w:history="1">
             <w:r>
               <w:rPr>
                 <w:rStyle w:val="Hyperlink"/>
@@ -562,7 +561,7 @@
               <w:rPr>
                 <w:webHidden/>
               </w:rPr>
-              <w:instrText xml:space="preserve"> PAGEREF _Toc497674644 \h </w:instrText>
+              <w:instrText xml:space="preserve"> PAGEREF _Toc497675173 \h </w:instrText>
             </w:r>
             <w:r>
               <w:rPr>
@@ -599,7 +598,7 @@
               <w:lang w:val="de-AT" w:eastAsia="de-AT"/>
             </w:rPr>
           </w:pPr>
-          <w:hyperlink w:anchor="_Toc497674645" w:history="1">
+          <w:hyperlink w:anchor="_Toc497675174" w:history="1">
             <w:r>
               <w:rPr>
                 <w:rStyle w:val="Hyperlink"/>
@@ -637,7 +636,7 @@
               <w:rPr>
                 <w:webHidden/>
               </w:rPr>
-              <w:instrText xml:space="preserve"> PAGEREF _Toc497674645 \h </w:instrText>
+              <w:instrText xml:space="preserve"> PAGEREF _Toc497675174 \h </w:instrText>
             </w:r>
             <w:r>
               <w:rPr>
@@ -674,7 +673,7 @@
               <w:lang w:val="de-AT" w:eastAsia="de-AT"/>
             </w:rPr>
           </w:pPr>
-          <w:hyperlink w:anchor="_Toc497674646" w:history="1">
+          <w:hyperlink w:anchor="_Toc497675175" w:history="1">
             <w:r>
               <w:rPr>
                 <w:rStyle w:val="Hyperlink"/>
@@ -712,7 +711,7 @@
               <w:rPr>
                 <w:webHidden/>
               </w:rPr>
-              <w:instrText xml:space="preserve"> PAGEREF _Toc497674646 \h </w:instrText>
+              <w:instrText xml:space="preserve"> PAGEREF _Toc497675175 \h </w:instrText>
             </w:r>
             <w:r>
               <w:rPr>
@@ -749,7 +748,7 @@
               <w:lang w:val="de-AT" w:eastAsia="de-AT"/>
             </w:rPr>
           </w:pPr>
-          <w:hyperlink w:anchor="_Toc497674647" w:history="1">
+          <w:hyperlink w:anchor="_Toc497675176" w:history="1">
             <w:r>
               <w:rPr>
                 <w:rStyle w:val="Hyperlink"/>
@@ -787,7 +786,7 @@
               <w:rPr>
                 <w:webHidden/>
               </w:rPr>
-              <w:instrText xml:space="preserve"> PAGEREF _Toc497674647 \h </w:instrText>
+              <w:instrText xml:space="preserve"> PAGEREF _Toc497675176 \h </w:instrText>
             </w:r>
             <w:r>
               <w:rPr>
@@ -824,7 +823,7 @@
               <w:lang w:val="de-AT" w:eastAsia="de-AT"/>
             </w:rPr>
           </w:pPr>
-          <w:hyperlink w:anchor="_Toc497674648" w:history="1">
+          <w:hyperlink w:anchor="_Toc497675177" w:history="1">
             <w:r>
               <w:rPr>
                 <w:rStyle w:val="Hyperlink"/>
@@ -869,7 +868,7 @@
               <w:rPr>
                 <w:webHidden/>
               </w:rPr>
-              <w:instrText xml:space="preserve"> PAGEREF _Toc497674648 \h </w:instrText>
+              <w:instrText xml:space="preserve"> PAGEREF _Toc497675177 \h </w:instrText>
             </w:r>
             <w:r>
               <w:rPr>
@@ -906,7 +905,7 @@
               <w:lang w:val="de-AT" w:eastAsia="de-AT"/>
             </w:rPr>
           </w:pPr>
-          <w:hyperlink w:anchor="_Toc497674649" w:history="1">
+          <w:hyperlink w:anchor="_Toc497675178" w:history="1">
             <w:r>
               <w:rPr>
                 <w:rStyle w:val="Hyperlink"/>
@@ -944,7 +943,7 @@
               <w:rPr>
                 <w:webHidden/>
               </w:rPr>
-              <w:instrText xml:space="preserve"> PAGEREF _Toc497674649 \h </w:instrText>
+              <w:instrText xml:space="preserve"> PAGEREF _Toc497675178 \h </w:instrText>
             </w:r>
             <w:r>
               <w:rPr>
@@ -981,7 +980,7 @@
               <w:lang w:val="de-AT" w:eastAsia="de-AT"/>
             </w:rPr>
           </w:pPr>
-          <w:hyperlink w:anchor="_Toc497674650" w:history="1">
+          <w:hyperlink w:anchor="_Toc497675179" w:history="1">
             <w:r>
               <w:rPr>
                 <w:rStyle w:val="Hyperlink"/>
@@ -1019,7 +1018,7 @@
               <w:rPr>
                 <w:webHidden/>
               </w:rPr>
-              <w:instrText xml:space="preserve"> PAGEREF _Toc497674650 \h </w:instrText>
+              <w:instrText xml:space="preserve"> PAGEREF _Toc497675179 \h </w:instrText>
             </w:r>
             <w:r>
               <w:rPr>
@@ -1056,7 +1055,7 @@
               <w:lang w:val="de-AT" w:eastAsia="de-AT"/>
             </w:rPr>
           </w:pPr>
-          <w:hyperlink w:anchor="_Toc497674651" w:history="1">
+          <w:hyperlink w:anchor="_Toc497675180" w:history="1">
             <w:r>
               <w:rPr>
                 <w:rStyle w:val="Hyperlink"/>
@@ -1094,7 +1093,7 @@
               <w:rPr>
                 <w:webHidden/>
               </w:rPr>
-              <w:instrText xml:space="preserve"> PAGEREF _Toc497674651 \h </w:instrText>
+              <w:instrText xml:space="preserve"> PAGEREF _Toc497675180 \h </w:instrText>
             </w:r>
             <w:r>
               <w:rPr>
@@ -1132,7 +1131,7 @@
               <w:lang w:val="de-AT" w:eastAsia="de-AT"/>
             </w:rPr>
           </w:pPr>
-          <w:hyperlink w:anchor="_Toc497674652" w:history="1">
+          <w:hyperlink w:anchor="_Toc497675181" w:history="1">
             <w:r>
               <w:rPr>
                 <w:rStyle w:val="Hyperlink"/>
@@ -1171,7 +1170,7 @@
               <w:rPr>
                 <w:webHidden/>
               </w:rPr>
-              <w:instrText xml:space="preserve"> PAGEREF _Toc497674652 \h </w:instrText>
+              <w:instrText xml:space="preserve"> PAGEREF _Toc497675181 \h </w:instrText>
             </w:r>
             <w:r>
               <w:rPr>
@@ -1208,7 +1207,7 @@
               <w:lang w:val="de-AT" w:eastAsia="de-AT"/>
             </w:rPr>
           </w:pPr>
-          <w:hyperlink w:anchor="_Toc497674653" w:history="1">
+          <w:hyperlink w:anchor="_Toc497675182" w:history="1">
             <w:r>
               <w:rPr>
                 <w:rStyle w:val="Hyperlink"/>
@@ -1246,7 +1245,7 @@
               <w:rPr>
                 <w:webHidden/>
               </w:rPr>
-              <w:instrText xml:space="preserve"> PAGEREF _Toc497674653 \h </w:instrText>
+              <w:instrText xml:space="preserve"> PAGEREF _Toc497675182 \h </w:instrText>
             </w:r>
             <w:r>
               <w:rPr>
@@ -1283,7 +1282,7 @@
               <w:lang w:val="de-AT" w:eastAsia="de-AT"/>
             </w:rPr>
           </w:pPr>
-          <w:hyperlink w:anchor="_Toc497674654" w:history="1">
+          <w:hyperlink w:anchor="_Toc497675183" w:history="1">
             <w:r>
               <w:rPr>
                 <w:rStyle w:val="Hyperlink"/>
@@ -1321,7 +1320,7 @@
               <w:rPr>
                 <w:webHidden/>
               </w:rPr>
-              <w:instrText xml:space="preserve"> PAGEREF _Toc497674654 \h </w:instrText>
+              <w:instrText xml:space="preserve"> PAGEREF _Toc497675183 \h </w:instrText>
             </w:r>
             <w:r>
               <w:rPr>
@@ -1359,7 +1358,7 @@
               <w:lang w:val="de-AT" w:eastAsia="de-AT"/>
             </w:rPr>
           </w:pPr>
-          <w:hyperlink w:anchor="_Toc497674655" w:history="1">
+          <w:hyperlink w:anchor="_Toc497675184" w:history="1">
             <w:r>
               <w:rPr>
                 <w:rStyle w:val="Hyperlink"/>
@@ -1398,7 +1397,7 @@
               <w:rPr>
                 <w:webHidden/>
               </w:rPr>
-              <w:instrText xml:space="preserve"> PAGEREF _Toc497674655 \h </w:instrText>
+              <w:instrText xml:space="preserve"> PAGEREF _Toc497675184 \h </w:instrText>
             </w:r>
             <w:r>
               <w:rPr>
@@ -1435,7 +1434,7 @@
               <w:lang w:val="de-AT" w:eastAsia="de-AT"/>
             </w:rPr>
           </w:pPr>
-          <w:hyperlink w:anchor="_Toc497674656" w:history="1">
+          <w:hyperlink w:anchor="_Toc497675185" w:history="1">
             <w:r>
               <w:rPr>
                 <w:rStyle w:val="Hyperlink"/>
@@ -1473,7 +1472,7 @@
               <w:rPr>
                 <w:webHidden/>
               </w:rPr>
-              <w:instrText xml:space="preserve"> PAGEREF _Toc497674656 \h </w:instrText>
+              <w:instrText xml:space="preserve"> PAGEREF _Toc497675185 \h </w:instrText>
             </w:r>
             <w:r>
               <w:rPr>
@@ -1510,7 +1509,7 @@
               <w:lang w:val="de-AT" w:eastAsia="de-AT"/>
             </w:rPr>
           </w:pPr>
-          <w:hyperlink w:anchor="_Toc497674657" w:history="1">
+          <w:hyperlink w:anchor="_Toc497675186" w:history="1">
             <w:r>
               <w:rPr>
                 <w:rStyle w:val="Hyperlink"/>
@@ -1548,7 +1547,7 @@
               <w:rPr>
                 <w:webHidden/>
               </w:rPr>
-              <w:instrText xml:space="preserve"> PAGEREF _Toc497674657 \h </w:instrText>
+              <w:instrText xml:space="preserve"> PAGEREF _Toc497675186 \h </w:instrText>
             </w:r>
             <w:r>
               <w:rPr>
@@ -1585,7 +1584,7 @@
               <w:lang w:val="de-AT" w:eastAsia="de-AT"/>
             </w:rPr>
           </w:pPr>
-          <w:hyperlink w:anchor="_Toc497674658" w:history="1">
+          <w:hyperlink w:anchor="_Toc497675187" w:history="1">
             <w:r>
               <w:rPr>
                 <w:rStyle w:val="Hyperlink"/>
@@ -1623,7 +1622,7 @@
               <w:rPr>
                 <w:webHidden/>
               </w:rPr>
-              <w:instrText xml:space="preserve"> PAGEREF _Toc497674658 \h </w:instrText>
+              <w:instrText xml:space="preserve"> PAGEREF _Toc497675187 \h </w:instrText>
             </w:r>
             <w:r>
               <w:rPr>
@@ -1661,7 +1660,7 @@
               <w:lang w:val="de-AT" w:eastAsia="de-AT"/>
             </w:rPr>
           </w:pPr>
-          <w:hyperlink w:anchor="_Toc497674659" w:history="1">
+          <w:hyperlink w:anchor="_Toc497675188" w:history="1">
             <w:r>
               <w:rPr>
                 <w:rStyle w:val="Hyperlink"/>
@@ -1700,7 +1699,7 @@
               <w:rPr>
                 <w:webHidden/>
               </w:rPr>
-              <w:instrText xml:space="preserve"> PAGEREF _Toc497674659 \h </w:instrText>
+              <w:instrText xml:space="preserve"> PAGEREF _Toc497675188 \h </w:instrText>
             </w:r>
             <w:r>
               <w:rPr>
@@ -1738,7 +1737,7 @@
               <w:lang w:val="de-AT" w:eastAsia="de-AT"/>
             </w:rPr>
           </w:pPr>
-          <w:hyperlink w:anchor="_Toc497674660" w:history="1">
+          <w:hyperlink w:anchor="_Toc497675189" w:history="1">
             <w:r>
               <w:rPr>
                 <w:rStyle w:val="Hyperlink"/>
@@ -1777,7 +1776,7 @@
               <w:rPr>
                 <w:webHidden/>
               </w:rPr>
-              <w:instrText xml:space="preserve"> PAGEREF _Toc497674660 \h </w:instrText>
+              <w:instrText xml:space="preserve"> PAGEREF _Toc497675189 \h </w:instrText>
             </w:r>
             <w:r>
               <w:rPr>
@@ -1815,7 +1814,7 @@
               <w:lang w:val="de-AT" w:eastAsia="de-AT"/>
             </w:rPr>
           </w:pPr>
-          <w:hyperlink w:anchor="_Toc497674661" w:history="1">
+          <w:hyperlink w:anchor="_Toc497675190" w:history="1">
             <w:r>
               <w:rPr>
                 <w:rStyle w:val="Hyperlink"/>
@@ -1854,7 +1853,7 @@
               <w:rPr>
                 <w:webHidden/>
               </w:rPr>
-              <w:instrText xml:space="preserve"> PAGEREF _Toc497674661 \h </w:instrText>
+              <w:instrText xml:space="preserve"> PAGEREF _Toc497675190 \h </w:instrText>
             </w:r>
             <w:r>
               <w:rPr>
@@ -1892,7 +1891,7 @@
               <w:lang w:val="de-AT" w:eastAsia="de-AT"/>
             </w:rPr>
           </w:pPr>
-          <w:hyperlink w:anchor="_Toc497674662" w:history="1">
+          <w:hyperlink w:anchor="_Toc497675191" w:history="1">
             <w:r>
               <w:rPr>
                 <w:rStyle w:val="Hyperlink"/>
@@ -1931,7 +1930,7 @@
               <w:rPr>
                 <w:webHidden/>
               </w:rPr>
-              <w:instrText xml:space="preserve"> PAGEREF _Toc497674662 \h </w:instrText>
+              <w:instrText xml:space="preserve"> PAGEREF _Toc497675191 \h </w:instrText>
             </w:r>
             <w:r>
               <w:rPr>
@@ -1968,7 +1967,7 @@
               <w:lang w:val="de-AT" w:eastAsia="de-AT"/>
             </w:rPr>
           </w:pPr>
-          <w:hyperlink w:anchor="_Toc497674663" w:history="1">
+          <w:hyperlink w:anchor="_Toc497675192" w:history="1">
             <w:r>
               <w:rPr>
                 <w:rStyle w:val="Hyperlink"/>
@@ -2006,7 +2005,7 @@
               <w:rPr>
                 <w:webHidden/>
               </w:rPr>
-              <w:instrText xml:space="preserve"> PAGEREF _Toc497674663 \h </w:instrText>
+              <w:instrText xml:space="preserve"> PAGEREF _Toc497675192 \h </w:instrText>
             </w:r>
             <w:r>
               <w:rPr>
@@ -2043,7 +2042,7 @@
               <w:lang w:val="de-AT" w:eastAsia="de-AT"/>
             </w:rPr>
           </w:pPr>
-          <w:hyperlink w:anchor="_Toc497674664" w:history="1">
+          <w:hyperlink w:anchor="_Toc497675193" w:history="1">
             <w:r>
               <w:rPr>
                 <w:rStyle w:val="Hyperlink"/>
@@ -2081,7 +2080,7 @@
               <w:rPr>
                 <w:webHidden/>
               </w:rPr>
-              <w:instrText xml:space="preserve"> PAGEREF _Toc497674664 \h </w:instrText>
+              <w:instrText xml:space="preserve"> PAGEREF _Toc497675193 \h </w:instrText>
             </w:r>
             <w:r>
               <w:rPr>
@@ -2119,7 +2118,7 @@
               <w:lang w:val="de-AT" w:eastAsia="de-AT"/>
             </w:rPr>
           </w:pPr>
-          <w:hyperlink w:anchor="_Toc497674665" w:history="1">
+          <w:hyperlink w:anchor="_Toc497675194" w:history="1">
             <w:r>
               <w:rPr>
                 <w:rStyle w:val="Hyperlink"/>
@@ -2158,7 +2157,7 @@
               <w:rPr>
                 <w:webHidden/>
               </w:rPr>
-              <w:instrText xml:space="preserve"> PAGEREF _Toc497674665 \h </w:instrText>
+              <w:instrText xml:space="preserve"> PAGEREF _Toc497675194 \h </w:instrText>
             </w:r>
             <w:r>
               <w:rPr>
@@ -2195,7 +2194,7 @@
               <w:lang w:val="de-AT" w:eastAsia="de-AT"/>
             </w:rPr>
           </w:pPr>
-          <w:hyperlink w:anchor="_Toc497674666" w:history="1">
+          <w:hyperlink w:anchor="_Toc497675195" w:history="1">
             <w:r>
               <w:rPr>
                 <w:rStyle w:val="Hyperlink"/>
@@ -2233,7 +2232,7 @@
               <w:rPr>
                 <w:webHidden/>
               </w:rPr>
-              <w:instrText xml:space="preserve"> PAGEREF _Toc497674666 \h </w:instrText>
+              <w:instrText xml:space="preserve"> PAGEREF _Toc497675195 \h </w:instrText>
             </w:r>
             <w:r>
               <w:rPr>
@@ -2271,7 +2270,7 @@
               <w:lang w:val="de-AT" w:eastAsia="de-AT"/>
             </w:rPr>
           </w:pPr>
-          <w:hyperlink w:anchor="_Toc497674667" w:history="1">
+          <w:hyperlink w:anchor="_Toc497675196" w:history="1">
             <w:r>
               <w:rPr>
                 <w:rStyle w:val="Hyperlink"/>
@@ -2310,7 +2309,7 @@
               <w:rPr>
                 <w:webHidden/>
               </w:rPr>
-              <w:instrText xml:space="preserve"> PAGEREF _Toc497674667 \h </w:instrText>
+              <w:instrText xml:space="preserve"> PAGEREF _Toc497675196 \h </w:instrText>
             </w:r>
             <w:r>
               <w:rPr>
@@ -2348,7 +2347,7 @@
               <w:lang w:val="de-AT" w:eastAsia="de-AT"/>
             </w:rPr>
           </w:pPr>
-          <w:hyperlink w:anchor="_Toc497674668" w:history="1">
+          <w:hyperlink w:anchor="_Toc497675197" w:history="1">
             <w:r>
               <w:rPr>
                 <w:rStyle w:val="Hyperlink"/>
@@ -2387,7 +2386,7 @@
               <w:rPr>
                 <w:webHidden/>
               </w:rPr>
-              <w:instrText xml:space="preserve"> PAGEREF _Toc497674668 \h </w:instrText>
+              <w:instrText xml:space="preserve"> PAGEREF _Toc497675197 \h </w:instrText>
             </w:r>
             <w:r>
               <w:rPr>
@@ -2430,7 +2429,7 @@
         <w:pStyle w:val="berschrift1"/>
         <w:pageBreakBefore/>
       </w:pPr>
-      <w:bookmarkStart w:id="1" w:name="_Toc497674638"/>
+      <w:bookmarkStart w:id="1" w:name="_Toc497675167"/>
       <w:r>
         <w:lastRenderedPageBreak/>
         <w:t>Installation</w:t>
@@ -2666,7 +2665,7 @@
       <w:pPr>
         <w:pStyle w:val="berschrift1"/>
       </w:pPr>
-      <w:bookmarkStart w:id="2" w:name="_Toc497674639"/>
+      <w:bookmarkStart w:id="2" w:name="_Toc497675168"/>
       <w:r>
         <w:t>Eingabefelder</w:t>
       </w:r>
@@ -2676,7 +2675,7 @@
       <w:pPr>
         <w:pStyle w:val="berschrift2"/>
       </w:pPr>
-      <w:bookmarkStart w:id="3" w:name="_Toc497674640"/>
+      <w:bookmarkStart w:id="3" w:name="_Toc497675169"/>
       <w:r>
         <w:t>Register Untersetzung</w:t>
       </w:r>
@@ -2709,7 +2708,7 @@
       <w:pPr>
         <w:pStyle w:val="berschrift3"/>
       </w:pPr>
-      <w:bookmarkStart w:id="4" w:name="_Toc497674641"/>
+      <w:bookmarkStart w:id="4" w:name="_Toc497675170"/>
       <w:r>
         <w:t>Untersetzungsermittlung aus Zündsignal</w:t>
       </w:r>
@@ -2729,7 +2728,7 @@
       <w:pPr>
         <w:pStyle w:val="berschrift3"/>
       </w:pPr>
-      <w:bookmarkStart w:id="5" w:name="_Toc497674642"/>
+      <w:bookmarkStart w:id="5" w:name="_Toc497675171"/>
       <w:r>
         <w:t>Untersetzungsermittlung aus Getriebe und Reifen</w:t>
       </w:r>
@@ -2829,7 +2828,7 @@
       <w:pPr>
         <w:pStyle w:val="berschrift3"/>
       </w:pPr>
-      <w:bookmarkStart w:id="6" w:name="_Toc497674643"/>
+      <w:bookmarkStart w:id="6" w:name="_Toc497675172"/>
       <w:r>
         <w:t>Angabe der Gesamtuntersetzung n</w:t>
       </w:r>
@@ -2877,7 +2876,7 @@
       <w:pPr>
         <w:pStyle w:val="berschrift2"/>
       </w:pPr>
-      <w:bookmarkStart w:id="7" w:name="_Toc497674644"/>
+      <w:bookmarkStart w:id="7" w:name="_Toc497675173"/>
       <w:r>
         <w:t>Register Klimadaten</w:t>
       </w:r>
@@ -3004,130 +3003,28 @@
       </w:r>
     </w:p>
     <w:p>
-      <w:r>
-        <w:t>Wobei in obige Formel der Luftdruck trockener Luft anzugeben ist. Dazu wird zuerst der gemessene Luftdruck mittels der aktuellen relativen Luftfeuchtigkeit in den entsprechenden Luftdruck trockener Luft umgerechnet:</w:t>
-      </w:r>
-    </w:p>
-    <w:p>
-      <w:pPr>
-        <w:jc w:val="center"/>
-      </w:pPr>
-      <w:r>
-        <w:rPr>
-          <w:noProof/>
-          <w:lang w:val="de-AT" w:eastAsia="de-AT"/>
-        </w:rPr>
-        <w:drawing>
-          <wp:inline distT="0" distB="0" distL="0" distR="0" wp14:anchorId="0FBF483F" wp14:editId="3843400A">
-            <wp:extent cx="4381200" cy="540000"/>
-            <wp:effectExtent l="0" t="0" r="635" b="0"/>
-            <wp:docPr id="3" name="Grafik 3"/>
-            <wp:cNvGraphicFramePr>
-              <a:graphicFrameLocks xmlns:a="http://schemas.openxmlformats.org/drawingml/2006/main" noChangeAspect="1"/>
-            </wp:cNvGraphicFramePr>
-            <a:graphic xmlns:a="http://schemas.openxmlformats.org/drawingml/2006/main">
-              <a:graphicData uri="http://schemas.openxmlformats.org/drawingml/2006/picture">
-                <pic:pic xmlns:pic="http://schemas.openxmlformats.org/drawingml/2006/picture">
-                  <pic:nvPicPr>
-                    <pic:cNvPr id="1" name=""/>
-                    <pic:cNvPicPr/>
-                  </pic:nvPicPr>
-                  <pic:blipFill>
-                    <a:blip r:embed="rId11"/>
-                    <a:stretch>
-                      <a:fillRect/>
-                    </a:stretch>
-                  </pic:blipFill>
-                  <pic:spPr>
-                    <a:xfrm>
-                      <a:off x="0" y="0"/>
-                      <a:ext cx="4381200" cy="540000"/>
-                    </a:xfrm>
-                    <a:prstGeom prst="rect">
-                      <a:avLst/>
-                    </a:prstGeom>
-                  </pic:spPr>
-                </pic:pic>
-              </a:graphicData>
-            </a:graphic>
-          </wp:inline>
-        </w:drawing>
-      </w:r>
-    </w:p>
-    <w:p>
-      <w:r>
-        <w:t>mit</w:t>
-      </w:r>
-    </w:p>
-    <w:p>
-      <w:pPr>
-        <w:jc w:val="center"/>
-      </w:pPr>
-      <w:r>
-        <w:rPr>
-          <w:noProof/>
-          <w:lang w:val="de-AT" w:eastAsia="de-AT"/>
-        </w:rPr>
-        <w:drawing>
-          <wp:inline distT="0" distB="0" distL="0" distR="0" wp14:anchorId="06FC82BC" wp14:editId="20301FD8">
-            <wp:extent cx="3944203" cy="1142922"/>
-            <wp:effectExtent l="0" t="0" r="0" b="635"/>
-            <wp:docPr id="4" name="Grafik 4"/>
-            <wp:cNvGraphicFramePr>
-              <a:graphicFrameLocks xmlns:a="http://schemas.openxmlformats.org/drawingml/2006/main" noChangeAspect="1"/>
-            </wp:cNvGraphicFramePr>
-            <a:graphic xmlns:a="http://schemas.openxmlformats.org/drawingml/2006/main">
-              <a:graphicData uri="http://schemas.openxmlformats.org/drawingml/2006/picture">
-                <pic:pic xmlns:pic="http://schemas.openxmlformats.org/drawingml/2006/picture">
-                  <pic:nvPicPr>
-                    <pic:cNvPr id="1" name=""/>
-                    <pic:cNvPicPr/>
-                  </pic:nvPicPr>
-                  <pic:blipFill>
-                    <a:blip r:embed="rId12"/>
-                    <a:stretch>
-                      <a:fillRect/>
-                    </a:stretch>
-                  </pic:blipFill>
-                  <pic:spPr>
-                    <a:xfrm>
-                      <a:off x="0" y="0"/>
-                      <a:ext cx="4003772" cy="1160183"/>
-                    </a:xfrm>
-                    <a:prstGeom prst="rect">
-                      <a:avLst/>
-                    </a:prstGeom>
-                  </pic:spPr>
-                </pic:pic>
-              </a:graphicData>
-            </a:graphic>
-          </wp:inline>
-        </w:drawing>
-      </w:r>
-    </w:p>
-    <w:p>
       <w:pPr>
         <w:rPr>
           <w:rStyle w:val="Hyperlink"/>
+          <w:color w:val="auto"/>
+          <w:u w:val="none"/>
         </w:rPr>
       </w:pPr>
       <w:r>
-        <w:t xml:space="preserve">Quelle: </w:t>
-      </w:r>
-      <w:hyperlink r:id="rId13" w:history="1">
-        <w:r>
-          <w:rPr>
-            <w:rStyle w:val="Hyperlink"/>
-          </w:rPr>
-          <w:t>http://www.motor-talk.de/forum/aktion/Attachment.html?attachmentId=674703</w:t>
-        </w:r>
-      </w:hyperlink>
+        <w:t xml:space="preserve">Luftdruck wird nach DIN 70200 der gemessene absolute Druck der feuchten Luft verwendet. Luftfeuchtigkeit geht nach DIN 70200 nicht </w:t>
+      </w:r>
+      <w:r>
+        <w:t xml:space="preserve">in die Berechnung </w:t>
+      </w:r>
+      <w:r>
+        <w:t>ein, wird unter Klimadaten und im Ergebnis eines Laufs aber angezeigt (vgl. z.B. auch Amerschläger P4).</w:t>
+      </w:r>
     </w:p>
     <w:p>
       <w:pPr>
         <w:pStyle w:val="berschrift2"/>
       </w:pPr>
-      <w:bookmarkStart w:id="8" w:name="_Toc497674645"/>
+      <w:bookmarkStart w:id="8" w:name="_Toc497675174"/>
       <w:r>
         <w:t>Register Filter</w:t>
       </w:r>
@@ -3137,7 +3034,7 @@
       <w:pPr>
         <w:pStyle w:val="berschrift3"/>
       </w:pPr>
-      <w:bookmarkStart w:id="9" w:name="_Toc497674646"/>
+      <w:bookmarkStart w:id="9" w:name="_Toc497675175"/>
       <w:r>
         <w:t>Gleitender Mittelwert</w:t>
       </w:r>
@@ -3219,7 +3116,7 @@
       <w:pPr>
         <w:pStyle w:val="berschrift3"/>
       </w:pPr>
-      <w:bookmarkStart w:id="10" w:name="_Toc497674647"/>
+      <w:bookmarkStart w:id="10" w:name="_Toc497675176"/>
       <w:r>
         <w:t>Differenzenquotient</w:t>
       </w:r>
@@ -3301,7 +3198,7 @@
       <w:pPr>
         <w:pStyle w:val="berschrift3"/>
       </w:pPr>
-      <w:bookmarkStart w:id="11" w:name="_Toc497674648"/>
+      <w:bookmarkStart w:id="11" w:name="_Toc497675177"/>
       <w:r>
         <w:t>n</w:t>
       </w:r>
@@ -3341,7 +3238,7 @@
         <w:pStyle w:val="berschrift2"/>
         <w:pageBreakBefore/>
       </w:pPr>
-      <w:bookmarkStart w:id="12" w:name="_Toc497674649"/>
+      <w:bookmarkStart w:id="12" w:name="_Toc497675178"/>
       <w:r>
         <w:t xml:space="preserve">Register </w:t>
       </w:r>
@@ -3720,7 +3617,7 @@
       <w:pPr>
         <w:pStyle w:val="berschrift2"/>
       </w:pPr>
-      <w:bookmarkStart w:id="13" w:name="_Toc497674650"/>
+      <w:bookmarkStart w:id="13" w:name="_Toc497675179"/>
       <w:r>
         <w:t>Serielle Schnittstelle</w:t>
       </w:r>
@@ -3762,7 +3659,7 @@
                     <pic:cNvPicPr/>
                   </pic:nvPicPr>
                   <pic:blipFill>
-                    <a:blip r:embed="rId14"/>
+                    <a:blip r:embed="rId11"/>
                     <a:stretch>
                       <a:fillRect/>
                     </a:stretch>
@@ -3912,7 +3809,7 @@
       <w:pPr>
         <w:pStyle w:val="berschrift2"/>
       </w:pPr>
-      <w:bookmarkStart w:id="14" w:name="_Toc497674651"/>
+      <w:bookmarkStart w:id="14" w:name="_Toc497675180"/>
       <w:r>
         <w:t>Fahrzeugdaten</w:t>
       </w:r>
@@ -4085,7 +3982,7 @@
       <w:pPr>
         <w:pStyle w:val="berschrift1"/>
       </w:pPr>
-      <w:bookmarkStart w:id="15" w:name="_Toc497674652"/>
+      <w:bookmarkStart w:id="15" w:name="_Toc497675181"/>
       <w:r>
         <w:t>Diagramm</w:t>
       </w:r>
@@ -4095,7 +3992,7 @@
       <w:pPr>
         <w:pStyle w:val="berschrift2"/>
       </w:pPr>
-      <w:bookmarkStart w:id="16" w:name="_Toc497674653"/>
+      <w:bookmarkStart w:id="16" w:name="_Toc497675182"/>
       <w:r>
         <w:t xml:space="preserve">Drehzahlober- und </w:t>
       </w:r>
@@ -4119,7 +4016,7 @@
       <w:pPr>
         <w:pStyle w:val="berschrift2"/>
       </w:pPr>
-      <w:bookmarkStart w:id="17" w:name="_Toc497674654"/>
+      <w:bookmarkStart w:id="17" w:name="_Toc497675183"/>
       <w:r>
         <w:t>Zoom und Kurven Verschieben</w:t>
       </w:r>
@@ -4134,7 +4031,7 @@
       <w:pPr>
         <w:pStyle w:val="berschrift1"/>
       </w:pPr>
-      <w:bookmarkStart w:id="18" w:name="_Toc497674655"/>
+      <w:bookmarkStart w:id="18" w:name="_Toc497675184"/>
       <w:r>
         <w:t>Speichern und Laden</w:t>
       </w:r>
@@ -4144,7 +4041,7 @@
       <w:pPr>
         <w:pStyle w:val="berschrift2"/>
       </w:pPr>
-      <w:bookmarkStart w:id="19" w:name="_Toc497674656"/>
+      <w:bookmarkStart w:id="19" w:name="_Toc497675185"/>
       <w:r>
         <w:t>Speichern</w:t>
       </w:r>
@@ -4180,7 +4077,7 @@
       <w:pPr>
         <w:pStyle w:val="berschrift2"/>
       </w:pPr>
-      <w:bookmarkStart w:id="20" w:name="_Toc497674657"/>
+      <w:bookmarkStart w:id="20" w:name="_Toc497675186"/>
       <w:r>
         <w:t>Konfiguration laden</w:t>
       </w:r>
@@ -4212,7 +4109,7 @@
       <w:pPr>
         <w:pStyle w:val="berschrift2"/>
       </w:pPr>
-      <w:bookmarkStart w:id="21" w:name="_Toc497674658"/>
+      <w:bookmarkStart w:id="21" w:name="_Toc497675187"/>
       <w:r>
         <w:t xml:space="preserve">Automatisch erstellte </w:t>
       </w:r>
@@ -4230,7 +4127,7 @@
       <w:pPr>
         <w:pStyle w:val="berschrift1"/>
       </w:pPr>
-      <w:bookmarkStart w:id="22" w:name="_Toc497674659"/>
+      <w:bookmarkStart w:id="22" w:name="_Toc497675188"/>
       <w:r>
         <w:t>Drucken</w:t>
       </w:r>
@@ -4263,7 +4160,7 @@
       <w:pPr>
         <w:pStyle w:val="berschrift1"/>
       </w:pPr>
-      <w:bookmarkStart w:id="23" w:name="_Toc497674660"/>
+      <w:bookmarkStart w:id="23" w:name="_Toc497675189"/>
       <w:r>
         <w:t>Ablauf der Messung</w:t>
       </w:r>
@@ -4567,7 +4464,7 @@
       <w:pPr>
         <w:pStyle w:val="berschrift1"/>
       </w:pPr>
-      <w:bookmarkStart w:id="26" w:name="_Toc497674661"/>
+      <w:bookmarkStart w:id="26" w:name="_Toc497675190"/>
       <w:r>
         <w:t>Funktionstasten</w:t>
       </w:r>
@@ -4680,7 +4577,7 @@
         <w:pStyle w:val="berschrift1"/>
         <w:pageBreakBefore/>
       </w:pPr>
-      <w:bookmarkStart w:id="27" w:name="_Toc497674662"/>
+      <w:bookmarkStart w:id="27" w:name="_Toc497675191"/>
       <w:r>
         <w:t>Hilfsprogramm Rec</w:t>
       </w:r>
@@ -4713,7 +4610,7 @@
       <w:pPr>
         <w:pStyle w:val="berschrift2"/>
       </w:pPr>
-      <w:bookmarkStart w:id="28" w:name="_Toc497674663"/>
+      <w:bookmarkStart w:id="28" w:name="_Toc497675192"/>
       <w:r>
         <w:t>Neuberechnen von Kurven</w:t>
       </w:r>
@@ -4852,7 +4749,7 @@
       <w:pPr>
         <w:pStyle w:val="berschrift2"/>
       </w:pPr>
-      <w:bookmarkStart w:id="29" w:name="_Toc497674664"/>
+      <w:bookmarkStart w:id="29" w:name="_Toc497675193"/>
       <w:r>
         <w:t>Überlagern von Kurven</w:t>
       </w:r>
@@ -4877,7 +4774,7 @@
       <w:pPr>
         <w:pStyle w:val="berschrift1"/>
       </w:pPr>
-      <w:bookmarkStart w:id="30" w:name="_Toc497674665"/>
+      <w:bookmarkStart w:id="30" w:name="_Toc497675194"/>
       <w:r>
         <w:t>Bekannte Probleme</w:t>
       </w:r>
@@ -4887,7 +4784,7 @@
       <w:pPr>
         <w:pStyle w:val="berschrift2"/>
       </w:pPr>
-      <w:bookmarkStart w:id="31" w:name="_Toc497674666"/>
+      <w:bookmarkStart w:id="31" w:name="_Toc497675195"/>
       <w:r>
         <w:t>Programmabsturz durch Zündsignal</w:t>
       </w:r>
@@ -4950,7 +4847,7 @@
       <w:pPr>
         <w:pStyle w:val="berschrift1"/>
       </w:pPr>
-      <w:bookmarkStart w:id="32" w:name="_Toc497674667"/>
+      <w:bookmarkStart w:id="32" w:name="_Toc497675196"/>
       <w:r>
         <w:t>Die wichtigsten noch o</w:t>
       </w:r>
@@ -5001,7 +4898,7 @@
                     <pic:cNvPicPr/>
                   </pic:nvPicPr>
                   <pic:blipFill>
-                    <a:blip r:embed="rId15">
+                    <a:blip r:embed="rId12">
                       <a:extLst>
                         <a:ext uri="{28A0092B-C50C-407E-A947-70E740481C1C}">
                           <a14:useLocalDpi xmlns:a14="http://schemas.microsoft.com/office/drawing/2010/main" val="0"/>
@@ -5096,7 +4993,7 @@
       <w:pPr>
         <w:pStyle w:val="berschrift1"/>
       </w:pPr>
-      <w:bookmarkStart w:id="33" w:name="_Toc497674668"/>
+      <w:bookmarkStart w:id="33" w:name="_Toc497675197"/>
       <w:r>
         <w:t>Dokumentation</w:t>
       </w:r>
@@ -5124,6 +5021,7 @@
       <w:r>
         <w:t>.2017</w:t>
       </w:r>
+      <w:bookmarkEnd w:id="0"/>
     </w:p>
     <w:sectPr>
       <w:type w:val="continuous"/>
@@ -8329,7 +8227,7 @@
 </file>
 
 <file path=customXml/itemProps1.xml><?xml version="1.0" encoding="utf-8"?>
-<ds:datastoreItem xmlns:ds="http://schemas.openxmlformats.org/officeDocument/2006/customXml" ds:itemID="{A26DB17D-F0FC-46EE-AF16-9F0E444F0FEC}">
+<ds:datastoreItem xmlns:ds="http://schemas.openxmlformats.org/officeDocument/2006/customXml" ds:itemID="{88BFA7E4-DA05-432D-8DCF-86C0E310CA0F}">
   <ds:schemaRefs>
     <ds:schemaRef ds:uri="http://schemas.openxmlformats.org/officeDocument/2006/bibliography"/>
   </ds:schemaRefs>

--- a/Doc/docx/02_LabVIEW-Prüfstand.docx
+++ b/Doc/docx/02_LabVIEW-Prüfstand.docx
@@ -2,7 +2,6 @@
 <file path=word/document.xml><?xml version="1.0" encoding="utf-8"?>
 <w:document xmlns:wpc="http://schemas.microsoft.com/office/word/2010/wordprocessingCanvas" xmlns:mc="http://schemas.openxmlformats.org/markup-compatibility/2006" xmlns:o="urn:schemas-microsoft-com:office:office" xmlns:r="http://schemas.openxmlformats.org/officeDocument/2006/relationships" xmlns:m="http://schemas.openxmlformats.org/officeDocument/2006/math" xmlns:v="urn:schemas-microsoft-com:vml" xmlns:wp14="http://schemas.microsoft.com/office/word/2010/wordprocessingDrawing" xmlns:wp="http://schemas.openxmlformats.org/drawingml/2006/wordprocessingDrawing" xmlns:w10="urn:schemas-microsoft-com:office:word" xmlns:w="http://schemas.openxmlformats.org/wordprocessingml/2006/main" xmlns:w14="http://schemas.microsoft.com/office/word/2010/wordml" xmlns:w15="http://schemas.microsoft.com/office/word/2012/wordml" xmlns:wpg="http://schemas.microsoft.com/office/word/2010/wordprocessingGroup" xmlns:wpi="http://schemas.microsoft.com/office/word/2010/wordprocessingInk" xmlns:wne="http://schemas.microsoft.com/office/word/2006/wordml" xmlns:wps="http://schemas.microsoft.com/office/word/2010/wordprocessingShape" mc:Ignorable="w14 w15 wp14">
   <w:body>
-    <w:bookmarkStart w:id="0" w:name="_GoBack" w:displacedByCustomXml="next"/>
     <w:sdt>
       <w:sdtPr>
         <w:rPr>
@@ -29,6 +28,11 @@
           <w:r>
             <w:t>Inhalt</w:t>
           </w:r>
+          <w:r>
+            <w:t>f</w:t>
+          </w:r>
+          <w:bookmarkStart w:id="0" w:name="_GoBack"/>
+          <w:bookmarkEnd w:id="0"/>
         </w:p>
         <w:p>
           <w:pPr>
@@ -3011,13 +3015,19 @@
         </w:rPr>
       </w:pPr>
       <w:r>
-        <w:t xml:space="preserve">Luftdruck wird nach DIN 70200 der gemessene absolute Druck der feuchten Luft verwendet. Luftfeuchtigkeit geht nach DIN 70200 nicht </w:t>
-      </w:r>
-      <w:r>
-        <w:t xml:space="preserve">in die Berechnung </w:t>
-      </w:r>
-      <w:r>
-        <w:t>ein, wird unter Klimadaten und im Ergebnis eines Laufs aber angezeigt (vgl. z.B. auch Amerschläger P4).</w:t>
+        <w:t xml:space="preserve">Luftdruck wird nach DIN </w:t>
+      </w:r>
+      <w:r>
+        <w:t>70020</w:t>
+      </w:r>
+      <w:r>
+        <w:t xml:space="preserve"> der gemessene absolute Druck der feuchten Luft verwendet. Luftfeuchtigkeit geht nach DIN </w:t>
+      </w:r>
+      <w:r>
+        <w:t>70020</w:t>
+      </w:r>
+      <w:r>
+        <w:t xml:space="preserve"> nicht in die Berechnung ein, wird unter Klimadaten und im Ergebnis eines Laufs aber angezeigt (vgl. z.B. auch Amerschläger P4).</w:t>
       </w:r>
     </w:p>
     <w:p>
@@ -3240,6 +3250,7 @@
       </w:pPr>
       <w:bookmarkStart w:id="12" w:name="_Toc497675178"/>
       <w:r>
+        <w:lastRenderedPageBreak/>
         <w:t xml:space="preserve">Register </w:t>
       </w:r>
       <w:r>
@@ -5021,7 +5032,6 @@
       <w:r>
         <w:t>.2017</w:t>
       </w:r>
-      <w:bookmarkEnd w:id="0"/>
     </w:p>
     <w:sectPr>
       <w:type w:val="continuous"/>
@@ -8227,7 +8237,7 @@
 </file>
 
 <file path=customXml/itemProps1.xml><?xml version="1.0" encoding="utf-8"?>
-<ds:datastoreItem xmlns:ds="http://schemas.openxmlformats.org/officeDocument/2006/customXml" ds:itemID="{88BFA7E4-DA05-432D-8DCF-86C0E310CA0F}">
+<ds:datastoreItem xmlns:ds="http://schemas.openxmlformats.org/officeDocument/2006/customXml" ds:itemID="{18C2BA6B-39F0-4E71-8DC7-DFAE6E75910E}">
   <ds:schemaRefs>
     <ds:schemaRef ds:uri="http://schemas.openxmlformats.org/officeDocument/2006/bibliography"/>
   </ds:schemaRefs>

--- a/Doc/docx/02_LabVIEW-Prüfstand.docx
+++ b/Doc/docx/02_LabVIEW-Prüfstand.docx
@@ -2,6 +2,7 @@
 <file path=word/document.xml><?xml version="1.0" encoding="utf-8"?>
 <w:document xmlns:wpc="http://schemas.microsoft.com/office/word/2010/wordprocessingCanvas" xmlns:mc="http://schemas.openxmlformats.org/markup-compatibility/2006" xmlns:o="urn:schemas-microsoft-com:office:office" xmlns:r="http://schemas.openxmlformats.org/officeDocument/2006/relationships" xmlns:m="http://schemas.openxmlformats.org/officeDocument/2006/math" xmlns:v="urn:schemas-microsoft-com:vml" xmlns:wp14="http://schemas.microsoft.com/office/word/2010/wordprocessingDrawing" xmlns:wp="http://schemas.openxmlformats.org/drawingml/2006/wordprocessingDrawing" xmlns:w10="urn:schemas-microsoft-com:office:word" xmlns:w="http://schemas.openxmlformats.org/wordprocessingml/2006/main" xmlns:w14="http://schemas.microsoft.com/office/word/2010/wordml" xmlns:w15="http://schemas.microsoft.com/office/word/2012/wordml" xmlns:wpg="http://schemas.microsoft.com/office/word/2010/wordprocessingGroup" xmlns:wpi="http://schemas.microsoft.com/office/word/2010/wordprocessingInk" xmlns:wne="http://schemas.microsoft.com/office/word/2006/wordml" xmlns:wps="http://schemas.microsoft.com/office/word/2010/wordprocessingShape" mc:Ignorable="w14 w15 wp14">
   <w:body>
+    <w:bookmarkStart w:id="0" w:name="_GoBack" w:displacedByCustomXml="next"/>
     <w:sdt>
       <w:sdtPr>
         <w:rPr>
@@ -31,8 +32,6 @@
           <w:r>
             <w:t>f</w:t>
           </w:r>
-          <w:bookmarkStart w:id="0" w:name="_GoBack"/>
-          <w:bookmarkEnd w:id="0"/>
         </w:p>
         <w:p>
           <w:pPr>
@@ -54,7 +53,7 @@
           <w:r>
             <w:fldChar w:fldCharType="separate"/>
           </w:r>
-          <w:hyperlink w:anchor="_Toc497675167" w:history="1">
+          <w:hyperlink w:anchor="_Toc498862790" w:history="1">
             <w:r>
               <w:rPr>
                 <w:rStyle w:val="Hyperlink"/>
@@ -93,7 +92,7 @@
               <w:rPr>
                 <w:webHidden/>
               </w:rPr>
-              <w:instrText xml:space="preserve"> PAGEREF _Toc497675167 \h </w:instrText>
+              <w:instrText xml:space="preserve"> PAGEREF _Toc498862790 \h </w:instrText>
             </w:r>
             <w:r>
               <w:rPr>
@@ -131,7 +130,7 @@
               <w:lang w:val="de-AT" w:eastAsia="de-AT"/>
             </w:rPr>
           </w:pPr>
-          <w:hyperlink w:anchor="_Toc497675168" w:history="1">
+          <w:hyperlink w:anchor="_Toc498862791" w:history="1">
             <w:r>
               <w:rPr>
                 <w:rStyle w:val="Hyperlink"/>
@@ -170,7 +169,7 @@
               <w:rPr>
                 <w:webHidden/>
               </w:rPr>
-              <w:instrText xml:space="preserve"> PAGEREF _Toc497675168 \h </w:instrText>
+              <w:instrText xml:space="preserve"> PAGEREF _Toc498862791 \h </w:instrText>
             </w:r>
             <w:r>
               <w:rPr>
@@ -207,7 +206,7 @@
               <w:lang w:val="de-AT" w:eastAsia="de-AT"/>
             </w:rPr>
           </w:pPr>
-          <w:hyperlink w:anchor="_Toc497675169" w:history="1">
+          <w:hyperlink w:anchor="_Toc498862792" w:history="1">
             <w:r>
               <w:rPr>
                 <w:rStyle w:val="Hyperlink"/>
@@ -245,7 +244,7 @@
               <w:rPr>
                 <w:webHidden/>
               </w:rPr>
-              <w:instrText xml:space="preserve"> PAGEREF _Toc497675169 \h </w:instrText>
+              <w:instrText xml:space="preserve"> PAGEREF _Toc498862792 \h </w:instrText>
             </w:r>
             <w:r>
               <w:rPr>
@@ -282,7 +281,7 @@
               <w:lang w:val="de-AT" w:eastAsia="de-AT"/>
             </w:rPr>
           </w:pPr>
-          <w:hyperlink w:anchor="_Toc497675170" w:history="1">
+          <w:hyperlink w:anchor="_Toc498862793" w:history="1">
             <w:r>
               <w:rPr>
                 <w:rStyle w:val="Hyperlink"/>
@@ -320,7 +319,7 @@
               <w:rPr>
                 <w:webHidden/>
               </w:rPr>
-              <w:instrText xml:space="preserve"> PAGEREF _Toc497675170 \h </w:instrText>
+              <w:instrText xml:space="preserve"> PAGEREF _Toc498862793 \h </w:instrText>
             </w:r>
             <w:r>
               <w:rPr>
@@ -357,7 +356,7 @@
               <w:lang w:val="de-AT" w:eastAsia="de-AT"/>
             </w:rPr>
           </w:pPr>
-          <w:hyperlink w:anchor="_Toc497675171" w:history="1">
+          <w:hyperlink w:anchor="_Toc498862794" w:history="1">
             <w:r>
               <w:rPr>
                 <w:rStyle w:val="Hyperlink"/>
@@ -395,7 +394,7 @@
               <w:rPr>
                 <w:webHidden/>
               </w:rPr>
-              <w:instrText xml:space="preserve"> PAGEREF _Toc497675171 \h </w:instrText>
+              <w:instrText xml:space="preserve"> PAGEREF _Toc498862794 \h </w:instrText>
             </w:r>
             <w:r>
               <w:rPr>
@@ -432,7 +431,7 @@
               <w:lang w:val="de-AT" w:eastAsia="de-AT"/>
             </w:rPr>
           </w:pPr>
-          <w:hyperlink w:anchor="_Toc497675172" w:history="1">
+          <w:hyperlink w:anchor="_Toc498862795" w:history="1">
             <w:r>
               <w:rPr>
                 <w:rStyle w:val="Hyperlink"/>
@@ -490,7 +489,7 @@
               <w:rPr>
                 <w:webHidden/>
               </w:rPr>
-              <w:instrText xml:space="preserve"> PAGEREF _Toc497675172 \h </w:instrText>
+              <w:instrText xml:space="preserve"> PAGEREF _Toc498862795 \h </w:instrText>
             </w:r>
             <w:r>
               <w:rPr>
@@ -527,7 +526,7 @@
               <w:lang w:val="de-AT" w:eastAsia="de-AT"/>
             </w:rPr>
           </w:pPr>
-          <w:hyperlink w:anchor="_Toc497675173" w:history="1">
+          <w:hyperlink w:anchor="_Toc498862796" w:history="1">
             <w:r>
               <w:rPr>
                 <w:rStyle w:val="Hyperlink"/>
@@ -565,7 +564,7 @@
               <w:rPr>
                 <w:webHidden/>
               </w:rPr>
-              <w:instrText xml:space="preserve"> PAGEREF _Toc497675173 \h </w:instrText>
+              <w:instrText xml:space="preserve"> PAGEREF _Toc498862796 \h </w:instrText>
             </w:r>
             <w:r>
               <w:rPr>
@@ -602,7 +601,7 @@
               <w:lang w:val="de-AT" w:eastAsia="de-AT"/>
             </w:rPr>
           </w:pPr>
-          <w:hyperlink w:anchor="_Toc497675174" w:history="1">
+          <w:hyperlink w:anchor="_Toc498862797" w:history="1">
             <w:r>
               <w:rPr>
                 <w:rStyle w:val="Hyperlink"/>
@@ -640,7 +639,7 @@
               <w:rPr>
                 <w:webHidden/>
               </w:rPr>
-              <w:instrText xml:space="preserve"> PAGEREF _Toc497675174 \h </w:instrText>
+              <w:instrText xml:space="preserve"> PAGEREF _Toc498862797 \h </w:instrText>
             </w:r>
             <w:r>
               <w:rPr>
@@ -677,7 +676,7 @@
               <w:lang w:val="de-AT" w:eastAsia="de-AT"/>
             </w:rPr>
           </w:pPr>
-          <w:hyperlink w:anchor="_Toc497675175" w:history="1">
+          <w:hyperlink w:anchor="_Toc498862798" w:history="1">
             <w:r>
               <w:rPr>
                 <w:rStyle w:val="Hyperlink"/>
@@ -715,7 +714,7 @@
               <w:rPr>
                 <w:webHidden/>
               </w:rPr>
-              <w:instrText xml:space="preserve"> PAGEREF _Toc497675175 \h </w:instrText>
+              <w:instrText xml:space="preserve"> PAGEREF _Toc498862798 \h </w:instrText>
             </w:r>
             <w:r>
               <w:rPr>
@@ -752,7 +751,7 @@
               <w:lang w:val="de-AT" w:eastAsia="de-AT"/>
             </w:rPr>
           </w:pPr>
-          <w:hyperlink w:anchor="_Toc497675176" w:history="1">
+          <w:hyperlink w:anchor="_Toc498862799" w:history="1">
             <w:r>
               <w:rPr>
                 <w:rStyle w:val="Hyperlink"/>
@@ -790,7 +789,7 @@
               <w:rPr>
                 <w:webHidden/>
               </w:rPr>
-              <w:instrText xml:space="preserve"> PAGEREF _Toc497675176 \h </w:instrText>
+              <w:instrText xml:space="preserve"> PAGEREF _Toc498862799 \h </w:instrText>
             </w:r>
             <w:r>
               <w:rPr>
@@ -827,7 +826,7 @@
               <w:lang w:val="de-AT" w:eastAsia="de-AT"/>
             </w:rPr>
           </w:pPr>
-          <w:hyperlink w:anchor="_Toc497675177" w:history="1">
+          <w:hyperlink w:anchor="_Toc498862800" w:history="1">
             <w:r>
               <w:rPr>
                 <w:rStyle w:val="Hyperlink"/>
@@ -872,7 +871,7 @@
               <w:rPr>
                 <w:webHidden/>
               </w:rPr>
-              <w:instrText xml:space="preserve"> PAGEREF _Toc497675177 \h </w:instrText>
+              <w:instrText xml:space="preserve"> PAGEREF _Toc498862800 \h </w:instrText>
             </w:r>
             <w:r>
               <w:rPr>
@@ -909,7 +908,7 @@
               <w:lang w:val="de-AT" w:eastAsia="de-AT"/>
             </w:rPr>
           </w:pPr>
-          <w:hyperlink w:anchor="_Toc497675178" w:history="1">
+          <w:hyperlink w:anchor="_Toc498862801" w:history="1">
             <w:r>
               <w:rPr>
                 <w:rStyle w:val="Hyperlink"/>
@@ -947,7 +946,7 @@
               <w:rPr>
                 <w:webHidden/>
               </w:rPr>
-              <w:instrText xml:space="preserve"> PAGEREF _Toc497675178 \h </w:instrText>
+              <w:instrText xml:space="preserve"> PAGEREF _Toc498862801 \h </w:instrText>
             </w:r>
             <w:r>
               <w:rPr>
@@ -984,7 +983,7 @@
               <w:lang w:val="de-AT" w:eastAsia="de-AT"/>
             </w:rPr>
           </w:pPr>
-          <w:hyperlink w:anchor="_Toc497675179" w:history="1">
+          <w:hyperlink w:anchor="_Toc498862802" w:history="1">
             <w:r>
               <w:rPr>
                 <w:rStyle w:val="Hyperlink"/>
@@ -1022,7 +1021,7 @@
               <w:rPr>
                 <w:webHidden/>
               </w:rPr>
-              <w:instrText xml:space="preserve"> PAGEREF _Toc497675179 \h </w:instrText>
+              <w:instrText xml:space="preserve"> PAGEREF _Toc498862802 \h </w:instrText>
             </w:r>
             <w:r>
               <w:rPr>
@@ -1059,7 +1058,7 @@
               <w:lang w:val="de-AT" w:eastAsia="de-AT"/>
             </w:rPr>
           </w:pPr>
-          <w:hyperlink w:anchor="_Toc497675180" w:history="1">
+          <w:hyperlink w:anchor="_Toc498862803" w:history="1">
             <w:r>
               <w:rPr>
                 <w:rStyle w:val="Hyperlink"/>
@@ -1097,7 +1096,7 @@
               <w:rPr>
                 <w:webHidden/>
               </w:rPr>
-              <w:instrText xml:space="preserve"> PAGEREF _Toc497675180 \h </w:instrText>
+              <w:instrText xml:space="preserve"> PAGEREF _Toc498862803 \h </w:instrText>
             </w:r>
             <w:r>
               <w:rPr>
@@ -1135,7 +1134,7 @@
               <w:lang w:val="de-AT" w:eastAsia="de-AT"/>
             </w:rPr>
           </w:pPr>
-          <w:hyperlink w:anchor="_Toc497675181" w:history="1">
+          <w:hyperlink w:anchor="_Toc498862804" w:history="1">
             <w:r>
               <w:rPr>
                 <w:rStyle w:val="Hyperlink"/>
@@ -1174,7 +1173,7 @@
               <w:rPr>
                 <w:webHidden/>
               </w:rPr>
-              <w:instrText xml:space="preserve"> PAGEREF _Toc497675181 \h </w:instrText>
+              <w:instrText xml:space="preserve"> PAGEREF _Toc498862804 \h </w:instrText>
             </w:r>
             <w:r>
               <w:rPr>
@@ -1211,7 +1210,7 @@
               <w:lang w:val="de-AT" w:eastAsia="de-AT"/>
             </w:rPr>
           </w:pPr>
-          <w:hyperlink w:anchor="_Toc497675182" w:history="1">
+          <w:hyperlink w:anchor="_Toc498862805" w:history="1">
             <w:r>
               <w:rPr>
                 <w:rStyle w:val="Hyperlink"/>
@@ -1249,7 +1248,7 @@
               <w:rPr>
                 <w:webHidden/>
               </w:rPr>
-              <w:instrText xml:space="preserve"> PAGEREF _Toc497675182 \h </w:instrText>
+              <w:instrText xml:space="preserve"> PAGEREF _Toc498862805 \h </w:instrText>
             </w:r>
             <w:r>
               <w:rPr>
@@ -1286,7 +1285,7 @@
               <w:lang w:val="de-AT" w:eastAsia="de-AT"/>
             </w:rPr>
           </w:pPr>
-          <w:hyperlink w:anchor="_Toc497675183" w:history="1">
+          <w:hyperlink w:anchor="_Toc498862806" w:history="1">
             <w:r>
               <w:rPr>
                 <w:rStyle w:val="Hyperlink"/>
@@ -1324,7 +1323,7 @@
               <w:rPr>
                 <w:webHidden/>
               </w:rPr>
-              <w:instrText xml:space="preserve"> PAGEREF _Toc497675183 \h </w:instrText>
+              <w:instrText xml:space="preserve"> PAGEREF _Toc498862806 \h </w:instrText>
             </w:r>
             <w:r>
               <w:rPr>
@@ -1362,7 +1361,7 @@
               <w:lang w:val="de-AT" w:eastAsia="de-AT"/>
             </w:rPr>
           </w:pPr>
-          <w:hyperlink w:anchor="_Toc497675184" w:history="1">
+          <w:hyperlink w:anchor="_Toc498862807" w:history="1">
             <w:r>
               <w:rPr>
                 <w:rStyle w:val="Hyperlink"/>
@@ -1401,7 +1400,7 @@
               <w:rPr>
                 <w:webHidden/>
               </w:rPr>
-              <w:instrText xml:space="preserve"> PAGEREF _Toc497675184 \h </w:instrText>
+              <w:instrText xml:space="preserve"> PAGEREF _Toc498862807 \h </w:instrText>
             </w:r>
             <w:r>
               <w:rPr>
@@ -1438,7 +1437,7 @@
               <w:lang w:val="de-AT" w:eastAsia="de-AT"/>
             </w:rPr>
           </w:pPr>
-          <w:hyperlink w:anchor="_Toc497675185" w:history="1">
+          <w:hyperlink w:anchor="_Toc498862808" w:history="1">
             <w:r>
               <w:rPr>
                 <w:rStyle w:val="Hyperlink"/>
@@ -1476,7 +1475,7 @@
               <w:rPr>
                 <w:webHidden/>
               </w:rPr>
-              <w:instrText xml:space="preserve"> PAGEREF _Toc497675185 \h </w:instrText>
+              <w:instrText xml:space="preserve"> PAGEREF _Toc498862808 \h </w:instrText>
             </w:r>
             <w:r>
               <w:rPr>
@@ -1513,7 +1512,7 @@
               <w:lang w:val="de-AT" w:eastAsia="de-AT"/>
             </w:rPr>
           </w:pPr>
-          <w:hyperlink w:anchor="_Toc497675186" w:history="1">
+          <w:hyperlink w:anchor="_Toc498862809" w:history="1">
             <w:r>
               <w:rPr>
                 <w:rStyle w:val="Hyperlink"/>
@@ -1551,7 +1550,7 @@
               <w:rPr>
                 <w:webHidden/>
               </w:rPr>
-              <w:instrText xml:space="preserve"> PAGEREF _Toc497675186 \h </w:instrText>
+              <w:instrText xml:space="preserve"> PAGEREF _Toc498862809 \h </w:instrText>
             </w:r>
             <w:r>
               <w:rPr>
@@ -1588,7 +1587,7 @@
               <w:lang w:val="de-AT" w:eastAsia="de-AT"/>
             </w:rPr>
           </w:pPr>
-          <w:hyperlink w:anchor="_Toc497675187" w:history="1">
+          <w:hyperlink w:anchor="_Toc498862810" w:history="1">
             <w:r>
               <w:rPr>
                 <w:rStyle w:val="Hyperlink"/>
@@ -1626,7 +1625,7 @@
               <w:rPr>
                 <w:webHidden/>
               </w:rPr>
-              <w:instrText xml:space="preserve"> PAGEREF _Toc497675187 \h </w:instrText>
+              <w:instrText xml:space="preserve"> PAGEREF _Toc498862810 \h </w:instrText>
             </w:r>
             <w:r>
               <w:rPr>
@@ -1664,7 +1663,7 @@
               <w:lang w:val="de-AT" w:eastAsia="de-AT"/>
             </w:rPr>
           </w:pPr>
-          <w:hyperlink w:anchor="_Toc497675188" w:history="1">
+          <w:hyperlink w:anchor="_Toc498862811" w:history="1">
             <w:r>
               <w:rPr>
                 <w:rStyle w:val="Hyperlink"/>
@@ -1703,7 +1702,7 @@
               <w:rPr>
                 <w:webHidden/>
               </w:rPr>
-              <w:instrText xml:space="preserve"> PAGEREF _Toc497675188 \h </w:instrText>
+              <w:instrText xml:space="preserve"> PAGEREF _Toc498862811 \h </w:instrText>
             </w:r>
             <w:r>
               <w:rPr>
@@ -1741,7 +1740,7 @@
               <w:lang w:val="de-AT" w:eastAsia="de-AT"/>
             </w:rPr>
           </w:pPr>
-          <w:hyperlink w:anchor="_Toc497675189" w:history="1">
+          <w:hyperlink w:anchor="_Toc498862812" w:history="1">
             <w:r>
               <w:rPr>
                 <w:rStyle w:val="Hyperlink"/>
@@ -1780,7 +1779,7 @@
               <w:rPr>
                 <w:webHidden/>
               </w:rPr>
-              <w:instrText xml:space="preserve"> PAGEREF _Toc497675189 \h </w:instrText>
+              <w:instrText xml:space="preserve"> PAGEREF _Toc498862812 \h </w:instrText>
             </w:r>
             <w:r>
               <w:rPr>
@@ -1818,7 +1817,7 @@
               <w:lang w:val="de-AT" w:eastAsia="de-AT"/>
             </w:rPr>
           </w:pPr>
-          <w:hyperlink w:anchor="_Toc497675190" w:history="1">
+          <w:hyperlink w:anchor="_Toc498862813" w:history="1">
             <w:r>
               <w:rPr>
                 <w:rStyle w:val="Hyperlink"/>
@@ -1857,7 +1856,7 @@
               <w:rPr>
                 <w:webHidden/>
               </w:rPr>
-              <w:instrText xml:space="preserve"> PAGEREF _Toc497675190 \h </w:instrText>
+              <w:instrText xml:space="preserve"> PAGEREF _Toc498862813 \h </w:instrText>
             </w:r>
             <w:r>
               <w:rPr>
@@ -1895,7 +1894,7 @@
               <w:lang w:val="de-AT" w:eastAsia="de-AT"/>
             </w:rPr>
           </w:pPr>
-          <w:hyperlink w:anchor="_Toc497675191" w:history="1">
+          <w:hyperlink w:anchor="_Toc498862814" w:history="1">
             <w:r>
               <w:rPr>
                 <w:rStyle w:val="Hyperlink"/>
@@ -1934,7 +1933,7 @@
               <w:rPr>
                 <w:webHidden/>
               </w:rPr>
-              <w:instrText xml:space="preserve"> PAGEREF _Toc497675191 \h </w:instrText>
+              <w:instrText xml:space="preserve"> PAGEREF _Toc498862814 \h </w:instrText>
             </w:r>
             <w:r>
               <w:rPr>
@@ -1971,7 +1970,7 @@
               <w:lang w:val="de-AT" w:eastAsia="de-AT"/>
             </w:rPr>
           </w:pPr>
-          <w:hyperlink w:anchor="_Toc497675192" w:history="1">
+          <w:hyperlink w:anchor="_Toc498862815" w:history="1">
             <w:r>
               <w:rPr>
                 <w:rStyle w:val="Hyperlink"/>
@@ -2009,7 +2008,7 @@
               <w:rPr>
                 <w:webHidden/>
               </w:rPr>
-              <w:instrText xml:space="preserve"> PAGEREF _Toc497675192 \h </w:instrText>
+              <w:instrText xml:space="preserve"> PAGEREF _Toc498862815 \h </w:instrText>
             </w:r>
             <w:r>
               <w:rPr>
@@ -2046,7 +2045,7 @@
               <w:lang w:val="de-AT" w:eastAsia="de-AT"/>
             </w:rPr>
           </w:pPr>
-          <w:hyperlink w:anchor="_Toc497675193" w:history="1">
+          <w:hyperlink w:anchor="_Toc498862816" w:history="1">
             <w:r>
               <w:rPr>
                 <w:rStyle w:val="Hyperlink"/>
@@ -2084,7 +2083,7 @@
               <w:rPr>
                 <w:webHidden/>
               </w:rPr>
-              <w:instrText xml:space="preserve"> PAGEREF _Toc497675193 \h </w:instrText>
+              <w:instrText xml:space="preserve"> PAGEREF _Toc498862816 \h </w:instrText>
             </w:r>
             <w:r>
               <w:rPr>
@@ -2122,7 +2121,7 @@
               <w:lang w:val="de-AT" w:eastAsia="de-AT"/>
             </w:rPr>
           </w:pPr>
-          <w:hyperlink w:anchor="_Toc497675194" w:history="1">
+          <w:hyperlink w:anchor="_Toc498862817" w:history="1">
             <w:r>
               <w:rPr>
                 <w:rStyle w:val="Hyperlink"/>
@@ -2161,7 +2160,7 @@
               <w:rPr>
                 <w:webHidden/>
               </w:rPr>
-              <w:instrText xml:space="preserve"> PAGEREF _Toc497675194 \h </w:instrText>
+              <w:instrText xml:space="preserve"> PAGEREF _Toc498862817 \h </w:instrText>
             </w:r>
             <w:r>
               <w:rPr>
@@ -2198,7 +2197,7 @@
               <w:lang w:val="de-AT" w:eastAsia="de-AT"/>
             </w:rPr>
           </w:pPr>
-          <w:hyperlink w:anchor="_Toc497675195" w:history="1">
+          <w:hyperlink w:anchor="_Toc498862818" w:history="1">
             <w:r>
               <w:rPr>
                 <w:rStyle w:val="Hyperlink"/>
@@ -2236,7 +2235,7 @@
               <w:rPr>
                 <w:webHidden/>
               </w:rPr>
-              <w:instrText xml:space="preserve"> PAGEREF _Toc497675195 \h </w:instrText>
+              <w:instrText xml:space="preserve"> PAGEREF _Toc498862818 \h </w:instrText>
             </w:r>
             <w:r>
               <w:rPr>
@@ -2274,7 +2273,7 @@
               <w:lang w:val="de-AT" w:eastAsia="de-AT"/>
             </w:rPr>
           </w:pPr>
-          <w:hyperlink w:anchor="_Toc497675196" w:history="1">
+          <w:hyperlink w:anchor="_Toc498862819" w:history="1">
             <w:r>
               <w:rPr>
                 <w:rStyle w:val="Hyperlink"/>
@@ -2313,7 +2312,7 @@
               <w:rPr>
                 <w:webHidden/>
               </w:rPr>
-              <w:instrText xml:space="preserve"> PAGEREF _Toc497675196 \h </w:instrText>
+              <w:instrText xml:space="preserve"> PAGEREF _Toc498862819 \h </w:instrText>
             </w:r>
             <w:r>
               <w:rPr>
@@ -2351,7 +2350,7 @@
               <w:lang w:val="de-AT" w:eastAsia="de-AT"/>
             </w:rPr>
           </w:pPr>
-          <w:hyperlink w:anchor="_Toc497675197" w:history="1">
+          <w:hyperlink w:anchor="_Toc498862820" w:history="1">
             <w:r>
               <w:rPr>
                 <w:rStyle w:val="Hyperlink"/>
@@ -2390,7 +2389,7 @@
               <w:rPr>
                 <w:webHidden/>
               </w:rPr>
-              <w:instrText xml:space="preserve"> PAGEREF _Toc497675197 \h </w:instrText>
+              <w:instrText xml:space="preserve"> PAGEREF _Toc498862820 \h </w:instrText>
             </w:r>
             <w:r>
               <w:rPr>
@@ -2407,7 +2406,7 @@
               <w:rPr>
                 <w:webHidden/>
               </w:rPr>
-              <w:t>8</w:t>
+              <w:t>7</w:t>
             </w:r>
             <w:r>
               <w:rPr>
@@ -2433,7 +2432,7 @@
         <w:pStyle w:val="berschrift1"/>
         <w:pageBreakBefore/>
       </w:pPr>
-      <w:bookmarkStart w:id="1" w:name="_Toc497675167"/>
+      <w:bookmarkStart w:id="1" w:name="_Toc498862790"/>
       <w:r>
         <w:lastRenderedPageBreak/>
         <w:t>Installation</w:t>
@@ -2669,7 +2668,7 @@
       <w:pPr>
         <w:pStyle w:val="berschrift1"/>
       </w:pPr>
-      <w:bookmarkStart w:id="2" w:name="_Toc497675168"/>
+      <w:bookmarkStart w:id="2" w:name="_Toc498862791"/>
       <w:r>
         <w:t>Eingabefelder</w:t>
       </w:r>
@@ -2679,7 +2678,7 @@
       <w:pPr>
         <w:pStyle w:val="berschrift2"/>
       </w:pPr>
-      <w:bookmarkStart w:id="3" w:name="_Toc497675169"/>
+      <w:bookmarkStart w:id="3" w:name="_Toc498862792"/>
       <w:r>
         <w:t>Register Untersetzung</w:t>
       </w:r>
@@ -2712,7 +2711,7 @@
       <w:pPr>
         <w:pStyle w:val="berschrift3"/>
       </w:pPr>
-      <w:bookmarkStart w:id="4" w:name="_Toc497675170"/>
+      <w:bookmarkStart w:id="4" w:name="_Toc498862793"/>
       <w:r>
         <w:t>Untersetzungsermittlung aus Zündsignal</w:t>
       </w:r>
@@ -2732,7 +2731,7 @@
       <w:pPr>
         <w:pStyle w:val="berschrift3"/>
       </w:pPr>
-      <w:bookmarkStart w:id="5" w:name="_Toc497675171"/>
+      <w:bookmarkStart w:id="5" w:name="_Toc498862794"/>
       <w:r>
         <w:t>Untersetzungsermittlung aus Getriebe und Reifen</w:t>
       </w:r>
@@ -2832,7 +2831,7 @@
       <w:pPr>
         <w:pStyle w:val="berschrift3"/>
       </w:pPr>
-      <w:bookmarkStart w:id="6" w:name="_Toc497675172"/>
+      <w:bookmarkStart w:id="6" w:name="_Toc498862795"/>
       <w:r>
         <w:t>Angabe der Gesamtuntersetzung n</w:t>
       </w:r>
@@ -2880,7 +2879,7 @@
       <w:pPr>
         <w:pStyle w:val="berschrift2"/>
       </w:pPr>
-      <w:bookmarkStart w:id="7" w:name="_Toc497675173"/>
+      <w:bookmarkStart w:id="7" w:name="_Toc498862796"/>
       <w:r>
         <w:t>Register Klimadaten</w:t>
       </w:r>
@@ -3034,7 +3033,7 @@
       <w:pPr>
         <w:pStyle w:val="berschrift2"/>
       </w:pPr>
-      <w:bookmarkStart w:id="8" w:name="_Toc497675174"/>
+      <w:bookmarkStart w:id="8" w:name="_Toc498862797"/>
       <w:r>
         <w:t>Register Filter</w:t>
       </w:r>
@@ -3044,7 +3043,7 @@
       <w:pPr>
         <w:pStyle w:val="berschrift3"/>
       </w:pPr>
-      <w:bookmarkStart w:id="9" w:name="_Toc497675175"/>
+      <w:bookmarkStart w:id="9" w:name="_Toc498862798"/>
       <w:r>
         <w:t>Gleitender Mittelwert</w:t>
       </w:r>
@@ -3126,7 +3125,7 @@
       <w:pPr>
         <w:pStyle w:val="berschrift3"/>
       </w:pPr>
-      <w:bookmarkStart w:id="10" w:name="_Toc497675176"/>
+      <w:bookmarkStart w:id="10" w:name="_Toc498862799"/>
       <w:r>
         <w:t>Differenzenquotient</w:t>
       </w:r>
@@ -3208,7 +3207,7 @@
       <w:pPr>
         <w:pStyle w:val="berschrift3"/>
       </w:pPr>
-      <w:bookmarkStart w:id="11" w:name="_Toc497675177"/>
+      <w:bookmarkStart w:id="11" w:name="_Toc498862800"/>
       <w:r>
         <w:t>n</w:t>
       </w:r>
@@ -3248,7 +3247,7 @@
         <w:pStyle w:val="berschrift2"/>
         <w:pageBreakBefore/>
       </w:pPr>
-      <w:bookmarkStart w:id="12" w:name="_Toc497675178"/>
+      <w:bookmarkStart w:id="12" w:name="_Toc498862801"/>
       <w:r>
         <w:lastRenderedPageBreak/>
         <w:t xml:space="preserve">Register </w:t>
@@ -3628,7 +3627,7 @@
       <w:pPr>
         <w:pStyle w:val="berschrift2"/>
       </w:pPr>
-      <w:bookmarkStart w:id="13" w:name="_Toc497675179"/>
+      <w:bookmarkStart w:id="13" w:name="_Toc498862802"/>
       <w:r>
         <w:t>Serielle Schnittstelle</w:t>
       </w:r>
@@ -3820,7 +3819,7 @@
       <w:pPr>
         <w:pStyle w:val="berschrift2"/>
       </w:pPr>
-      <w:bookmarkStart w:id="14" w:name="_Toc497675180"/>
+      <w:bookmarkStart w:id="14" w:name="_Toc498862803"/>
       <w:r>
         <w:t>Fahrzeugdaten</w:t>
       </w:r>
@@ -3993,7 +3992,7 @@
       <w:pPr>
         <w:pStyle w:val="berschrift1"/>
       </w:pPr>
-      <w:bookmarkStart w:id="15" w:name="_Toc497675181"/>
+      <w:bookmarkStart w:id="15" w:name="_Toc498862804"/>
       <w:r>
         <w:t>Diagramm</w:t>
       </w:r>
@@ -4003,7 +4002,7 @@
       <w:pPr>
         <w:pStyle w:val="berschrift2"/>
       </w:pPr>
-      <w:bookmarkStart w:id="16" w:name="_Toc497675182"/>
+      <w:bookmarkStart w:id="16" w:name="_Toc498862805"/>
       <w:r>
         <w:t xml:space="preserve">Drehzahlober- und </w:t>
       </w:r>
@@ -4027,7 +4026,7 @@
       <w:pPr>
         <w:pStyle w:val="berschrift2"/>
       </w:pPr>
-      <w:bookmarkStart w:id="17" w:name="_Toc497675183"/>
+      <w:bookmarkStart w:id="17" w:name="_Toc498862806"/>
       <w:r>
         <w:t>Zoom und Kurven Verschieben</w:t>
       </w:r>
@@ -4042,7 +4041,7 @@
       <w:pPr>
         <w:pStyle w:val="berschrift1"/>
       </w:pPr>
-      <w:bookmarkStart w:id="18" w:name="_Toc497675184"/>
+      <w:bookmarkStart w:id="18" w:name="_Toc498862807"/>
       <w:r>
         <w:t>Speichern und Laden</w:t>
       </w:r>
@@ -4052,7 +4051,7 @@
       <w:pPr>
         <w:pStyle w:val="berschrift2"/>
       </w:pPr>
-      <w:bookmarkStart w:id="19" w:name="_Toc497675185"/>
+      <w:bookmarkStart w:id="19" w:name="_Toc498862808"/>
       <w:r>
         <w:t>Speichern</w:t>
       </w:r>
@@ -4088,7 +4087,7 @@
       <w:pPr>
         <w:pStyle w:val="berschrift2"/>
       </w:pPr>
-      <w:bookmarkStart w:id="20" w:name="_Toc497675186"/>
+      <w:bookmarkStart w:id="20" w:name="_Toc498862809"/>
       <w:r>
         <w:t>Konfiguration laden</w:t>
       </w:r>
@@ -4120,7 +4119,7 @@
       <w:pPr>
         <w:pStyle w:val="berschrift2"/>
       </w:pPr>
-      <w:bookmarkStart w:id="21" w:name="_Toc497675187"/>
+      <w:bookmarkStart w:id="21" w:name="_Toc498862810"/>
       <w:r>
         <w:t xml:space="preserve">Automatisch erstellte </w:t>
       </w:r>
@@ -4138,7 +4137,7 @@
       <w:pPr>
         <w:pStyle w:val="berschrift1"/>
       </w:pPr>
-      <w:bookmarkStart w:id="22" w:name="_Toc497675188"/>
+      <w:bookmarkStart w:id="22" w:name="_Toc498862811"/>
       <w:r>
         <w:t>Drucken</w:t>
       </w:r>
@@ -4171,7 +4170,7 @@
       <w:pPr>
         <w:pStyle w:val="berschrift1"/>
       </w:pPr>
-      <w:bookmarkStart w:id="23" w:name="_Toc497675189"/>
+      <w:bookmarkStart w:id="23" w:name="_Toc498862812"/>
       <w:r>
         <w:t>Ablauf der Messung</w:t>
       </w:r>
@@ -4475,7 +4474,7 @@
       <w:pPr>
         <w:pStyle w:val="berschrift1"/>
       </w:pPr>
-      <w:bookmarkStart w:id="26" w:name="_Toc497675190"/>
+      <w:bookmarkStart w:id="26" w:name="_Toc498862813"/>
       <w:r>
         <w:t>Funktionstasten</w:t>
       </w:r>
@@ -4588,7 +4587,7 @@
         <w:pStyle w:val="berschrift1"/>
         <w:pageBreakBefore/>
       </w:pPr>
-      <w:bookmarkStart w:id="27" w:name="_Toc497675191"/>
+      <w:bookmarkStart w:id="27" w:name="_Toc498862814"/>
       <w:r>
         <w:t>Hilfsprogramm Rec</w:t>
       </w:r>
@@ -4621,7 +4620,7 @@
       <w:pPr>
         <w:pStyle w:val="berschrift2"/>
       </w:pPr>
-      <w:bookmarkStart w:id="28" w:name="_Toc497675192"/>
+      <w:bookmarkStart w:id="28" w:name="_Toc498862815"/>
       <w:r>
         <w:t>Neuberechnen von Kurven</w:t>
       </w:r>
@@ -4760,7 +4759,7 @@
       <w:pPr>
         <w:pStyle w:val="berschrift2"/>
       </w:pPr>
-      <w:bookmarkStart w:id="29" w:name="_Toc497675193"/>
+      <w:bookmarkStart w:id="29" w:name="_Toc498862816"/>
       <w:r>
         <w:t>Überlagern von Kurven</w:t>
       </w:r>
@@ -4785,7 +4784,7 @@
       <w:pPr>
         <w:pStyle w:val="berschrift1"/>
       </w:pPr>
-      <w:bookmarkStart w:id="30" w:name="_Toc497675194"/>
+      <w:bookmarkStart w:id="30" w:name="_Toc498862817"/>
       <w:r>
         <w:t>Bekannte Probleme</w:t>
       </w:r>
@@ -4795,7 +4794,7 @@
       <w:pPr>
         <w:pStyle w:val="berschrift2"/>
       </w:pPr>
-      <w:bookmarkStart w:id="31" w:name="_Toc497675195"/>
+      <w:bookmarkStart w:id="31" w:name="_Toc498862818"/>
       <w:r>
         <w:t>Programmabsturz durch Zündsignal</w:t>
       </w:r>
@@ -4858,7 +4857,7 @@
       <w:pPr>
         <w:pStyle w:val="berschrift1"/>
       </w:pPr>
-      <w:bookmarkStart w:id="32" w:name="_Toc497675196"/>
+      <w:bookmarkStart w:id="32" w:name="_Toc498862819"/>
       <w:r>
         <w:t>Die wichtigsten noch o</w:t>
       </w:r>
@@ -4882,11 +4881,34 @@
         </w:numPr>
       </w:pPr>
       <w:r>
-        <w:t>Kontaktzündungen liefern insbesondere bei höheren Drehzahlen unregelmäßige, vereinzelte Doppelimpulse, die müssen seitens Arduino noch geeignet ausgefiltert werden:</w:t>
+        <w:t>Kontaktzündungen liefern insb</w:t>
+      </w:r>
+      <w:r>
+        <w:t>.</w:t>
+      </w:r>
+      <w:r>
+        <w:t xml:space="preserve"> bei höheren Drehzahlenvereinzelte Doppelimpulse, die müssen seitens Arduino no</w:t>
+      </w:r>
+      <w:r>
+        <w:t xml:space="preserve">ch geeignet ausgefiltert werden </w:t>
+      </w:r>
+      <w:r>
+        <w:t xml:space="preserve">(evtl. reicht aber auch Zange einer Zündpistole </w:t>
+      </w:r>
+      <w:r>
+        <w:t>an Stelle einer einfachen</w:t>
+      </w:r>
+      <w:r>
+        <w:t xml:space="preserve"> Krokoklemme für sauberes Signal </w:t>
+      </w:r>
+      <w:r>
+        <w:sym w:font="Wingdings" w:char="F0E0"/>
+      </w:r>
+      <w:r>
+        <w:t xml:space="preserve"> testen)</w:t>
       </w:r>
       <w:r>
         <w:br/>
-        <w:t xml:space="preserve">                     </w:t>
       </w:r>
       <w:r>
         <w:rPr>
@@ -4895,8 +4917,8 @@
         </w:rPr>
         <w:drawing>
           <wp:inline distT="0" distB="0" distL="0" distR="0" wp14:anchorId="42540A80" wp14:editId="2D23A194">
-            <wp:extent cx="2141220" cy="1216212"/>
-            <wp:effectExtent l="0" t="0" r="0" b="3175"/>
+            <wp:extent cx="1727245" cy="981075"/>
+            <wp:effectExtent l="0" t="0" r="6350" b="0"/>
             <wp:docPr id="6" name="Grafik 6"/>
             <wp:cNvGraphicFramePr>
               <a:graphicFrameLocks xmlns:a="http://schemas.openxmlformats.org/drawingml/2006/main" noChangeAspect="1"/>
@@ -4909,7 +4931,7 @@
                     <pic:cNvPicPr/>
                   </pic:nvPicPr>
                   <pic:blipFill>
-                    <a:blip r:embed="rId12">
+                    <a:blip r:embed="rId12" cstate="print">
                       <a:extLst>
                         <a:ext uri="{28A0092B-C50C-407E-A947-70E740481C1C}">
                           <a14:useLocalDpi xmlns:a14="http://schemas.microsoft.com/office/drawing/2010/main" val="0"/>
@@ -4923,7 +4945,7 @@
                   <pic:spPr>
                     <a:xfrm>
                       <a:off x="0" y="0"/>
-                      <a:ext cx="2208060" cy="1254177"/>
+                      <a:ext cx="1892456" cy="1074915"/>
                     </a:xfrm>
                     <a:prstGeom prst="rect">
                       <a:avLst/>
@@ -4935,16 +4957,6 @@
           </wp:inline>
         </w:drawing>
       </w:r>
-      <w:r>
-        <w:br/>
-        <w:t xml:space="preserve">(evtl. reicht aber auch Zange einer Zündpistole statt einfacher Krokoklemme für sauberes Signal </w:t>
-      </w:r>
-      <w:r>
-        <w:sym w:font="Wingdings" w:char="F0E0"/>
-      </w:r>
-      <w:r>
-        <w:t xml:space="preserve"> testen)</w:t>
-      </w:r>
     </w:p>
     <w:p>
       <w:pPr>
@@ -5004,7 +5016,7 @@
       <w:pPr>
         <w:pStyle w:val="berschrift1"/>
       </w:pPr>
-      <w:bookmarkStart w:id="33" w:name="_Toc497675197"/>
+      <w:bookmarkStart w:id="33" w:name="_Toc498862820"/>
       <w:r>
         <w:t>Dokumentation</w:t>
       </w:r>
@@ -5021,7 +5033,7 @@
         <w:t xml:space="preserve"> am </w:t>
       </w:r>
       <w:r>
-        <w:t>05</w:t>
+        <w:t>19</w:t>
       </w:r>
       <w:r>
         <w:t>.</w:t>
@@ -5032,6 +5044,7 @@
       <w:r>
         <w:t>.2017</w:t>
       </w:r>
+      <w:bookmarkEnd w:id="0"/>
     </w:p>
     <w:sectPr>
       <w:type w:val="continuous"/>
@@ -8237,7 +8250,7 @@
 </file>
 
 <file path=customXml/itemProps1.xml><?xml version="1.0" encoding="utf-8"?>
-<ds:datastoreItem xmlns:ds="http://schemas.openxmlformats.org/officeDocument/2006/customXml" ds:itemID="{18C2BA6B-39F0-4E71-8DC7-DFAE6E75910E}">
+<ds:datastoreItem xmlns:ds="http://schemas.openxmlformats.org/officeDocument/2006/customXml" ds:itemID="{40B210AB-760E-47EC-BFB0-C9E60812A751}">
   <ds:schemaRefs>
     <ds:schemaRef ds:uri="http://schemas.openxmlformats.org/officeDocument/2006/bibliography"/>
   </ds:schemaRefs>

--- a/Doc/docx/02_LabVIEW-Prüfstand.docx
+++ b/Doc/docx/02_LabVIEW-Prüfstand.docx
@@ -53,7 +53,7 @@
           <w:r>
             <w:fldChar w:fldCharType="separate"/>
           </w:r>
-          <w:hyperlink w:anchor="_Toc498862790" w:history="1">
+          <w:hyperlink w:anchor="_Toc498882171" w:history="1">
             <w:r>
               <w:rPr>
                 <w:rStyle w:val="Hyperlink"/>
@@ -92,7 +92,7 @@
               <w:rPr>
                 <w:webHidden/>
               </w:rPr>
-              <w:instrText xml:space="preserve"> PAGEREF _Toc498862790 \h </w:instrText>
+              <w:instrText xml:space="preserve"> PAGEREF _Toc498882171 \h </w:instrText>
             </w:r>
             <w:r>
               <w:rPr>
@@ -130,7 +130,7 @@
               <w:lang w:val="de-AT" w:eastAsia="de-AT"/>
             </w:rPr>
           </w:pPr>
-          <w:hyperlink w:anchor="_Toc498862791" w:history="1">
+          <w:hyperlink w:anchor="_Toc498882172" w:history="1">
             <w:r>
               <w:rPr>
                 <w:rStyle w:val="Hyperlink"/>
@@ -169,7 +169,7 @@
               <w:rPr>
                 <w:webHidden/>
               </w:rPr>
-              <w:instrText xml:space="preserve"> PAGEREF _Toc498862791 \h </w:instrText>
+              <w:instrText xml:space="preserve"> PAGEREF _Toc498882172 \h </w:instrText>
             </w:r>
             <w:r>
               <w:rPr>
@@ -206,7 +206,7 @@
               <w:lang w:val="de-AT" w:eastAsia="de-AT"/>
             </w:rPr>
           </w:pPr>
-          <w:hyperlink w:anchor="_Toc498862792" w:history="1">
+          <w:hyperlink w:anchor="_Toc498882173" w:history="1">
             <w:r>
               <w:rPr>
                 <w:rStyle w:val="Hyperlink"/>
@@ -244,7 +244,7 @@
               <w:rPr>
                 <w:webHidden/>
               </w:rPr>
-              <w:instrText xml:space="preserve"> PAGEREF _Toc498862792 \h </w:instrText>
+              <w:instrText xml:space="preserve"> PAGEREF _Toc498882173 \h </w:instrText>
             </w:r>
             <w:r>
               <w:rPr>
@@ -281,7 +281,7 @@
               <w:lang w:val="de-AT" w:eastAsia="de-AT"/>
             </w:rPr>
           </w:pPr>
-          <w:hyperlink w:anchor="_Toc498862793" w:history="1">
+          <w:hyperlink w:anchor="_Toc498882174" w:history="1">
             <w:r>
               <w:rPr>
                 <w:rStyle w:val="Hyperlink"/>
@@ -319,7 +319,7 @@
               <w:rPr>
                 <w:webHidden/>
               </w:rPr>
-              <w:instrText xml:space="preserve"> PAGEREF _Toc498862793 \h </w:instrText>
+              <w:instrText xml:space="preserve"> PAGEREF _Toc498882174 \h </w:instrText>
             </w:r>
             <w:r>
               <w:rPr>
@@ -356,7 +356,7 @@
               <w:lang w:val="de-AT" w:eastAsia="de-AT"/>
             </w:rPr>
           </w:pPr>
-          <w:hyperlink w:anchor="_Toc498862794" w:history="1">
+          <w:hyperlink w:anchor="_Toc498882175" w:history="1">
             <w:r>
               <w:rPr>
                 <w:rStyle w:val="Hyperlink"/>
@@ -394,7 +394,7 @@
               <w:rPr>
                 <w:webHidden/>
               </w:rPr>
-              <w:instrText xml:space="preserve"> PAGEREF _Toc498862794 \h </w:instrText>
+              <w:instrText xml:space="preserve"> PAGEREF _Toc498882175 \h </w:instrText>
             </w:r>
             <w:r>
               <w:rPr>
@@ -431,7 +431,7 @@
               <w:lang w:val="de-AT" w:eastAsia="de-AT"/>
             </w:rPr>
           </w:pPr>
-          <w:hyperlink w:anchor="_Toc498862795" w:history="1">
+          <w:hyperlink w:anchor="_Toc498882176" w:history="1">
             <w:r>
               <w:rPr>
                 <w:rStyle w:val="Hyperlink"/>
@@ -489,7 +489,7 @@
               <w:rPr>
                 <w:webHidden/>
               </w:rPr>
-              <w:instrText xml:space="preserve"> PAGEREF _Toc498862795 \h </w:instrText>
+              <w:instrText xml:space="preserve"> PAGEREF _Toc498882176 \h </w:instrText>
             </w:r>
             <w:r>
               <w:rPr>
@@ -526,7 +526,7 @@
               <w:lang w:val="de-AT" w:eastAsia="de-AT"/>
             </w:rPr>
           </w:pPr>
-          <w:hyperlink w:anchor="_Toc498862796" w:history="1">
+          <w:hyperlink w:anchor="_Toc498882177" w:history="1">
             <w:r>
               <w:rPr>
                 <w:rStyle w:val="Hyperlink"/>
@@ -564,7 +564,7 @@
               <w:rPr>
                 <w:webHidden/>
               </w:rPr>
-              <w:instrText xml:space="preserve"> PAGEREF _Toc498862796 \h </w:instrText>
+              <w:instrText xml:space="preserve"> PAGEREF _Toc498882177 \h </w:instrText>
             </w:r>
             <w:r>
               <w:rPr>
@@ -601,7 +601,7 @@
               <w:lang w:val="de-AT" w:eastAsia="de-AT"/>
             </w:rPr>
           </w:pPr>
-          <w:hyperlink w:anchor="_Toc498862797" w:history="1">
+          <w:hyperlink w:anchor="_Toc498882178" w:history="1">
             <w:r>
               <w:rPr>
                 <w:rStyle w:val="Hyperlink"/>
@@ -639,7 +639,7 @@
               <w:rPr>
                 <w:webHidden/>
               </w:rPr>
-              <w:instrText xml:space="preserve"> PAGEREF _Toc498862797 \h </w:instrText>
+              <w:instrText xml:space="preserve"> PAGEREF _Toc498882178 \h </w:instrText>
             </w:r>
             <w:r>
               <w:rPr>
@@ -676,7 +676,7 @@
               <w:lang w:val="de-AT" w:eastAsia="de-AT"/>
             </w:rPr>
           </w:pPr>
-          <w:hyperlink w:anchor="_Toc498862798" w:history="1">
+          <w:hyperlink w:anchor="_Toc498882179" w:history="1">
             <w:r>
               <w:rPr>
                 <w:rStyle w:val="Hyperlink"/>
@@ -714,7 +714,7 @@
               <w:rPr>
                 <w:webHidden/>
               </w:rPr>
-              <w:instrText xml:space="preserve"> PAGEREF _Toc498862798 \h </w:instrText>
+              <w:instrText xml:space="preserve"> PAGEREF _Toc498882179 \h </w:instrText>
             </w:r>
             <w:r>
               <w:rPr>
@@ -751,7 +751,7 @@
               <w:lang w:val="de-AT" w:eastAsia="de-AT"/>
             </w:rPr>
           </w:pPr>
-          <w:hyperlink w:anchor="_Toc498862799" w:history="1">
+          <w:hyperlink w:anchor="_Toc498882180" w:history="1">
             <w:r>
               <w:rPr>
                 <w:rStyle w:val="Hyperlink"/>
@@ -789,7 +789,7 @@
               <w:rPr>
                 <w:webHidden/>
               </w:rPr>
-              <w:instrText xml:space="preserve"> PAGEREF _Toc498862799 \h </w:instrText>
+              <w:instrText xml:space="preserve"> PAGEREF _Toc498882180 \h </w:instrText>
             </w:r>
             <w:r>
               <w:rPr>
@@ -826,7 +826,7 @@
               <w:lang w:val="de-AT" w:eastAsia="de-AT"/>
             </w:rPr>
           </w:pPr>
-          <w:hyperlink w:anchor="_Toc498862800" w:history="1">
+          <w:hyperlink w:anchor="_Toc498882181" w:history="1">
             <w:r>
               <w:rPr>
                 <w:rStyle w:val="Hyperlink"/>
@@ -871,7 +871,7 @@
               <w:rPr>
                 <w:webHidden/>
               </w:rPr>
-              <w:instrText xml:space="preserve"> PAGEREF _Toc498862800 \h </w:instrText>
+              <w:instrText xml:space="preserve"> PAGEREF _Toc498882181 \h </w:instrText>
             </w:r>
             <w:r>
               <w:rPr>
@@ -908,7 +908,7 @@
               <w:lang w:val="de-AT" w:eastAsia="de-AT"/>
             </w:rPr>
           </w:pPr>
-          <w:hyperlink w:anchor="_Toc498862801" w:history="1">
+          <w:hyperlink w:anchor="_Toc498882182" w:history="1">
             <w:r>
               <w:rPr>
                 <w:rStyle w:val="Hyperlink"/>
@@ -946,7 +946,7 @@
               <w:rPr>
                 <w:webHidden/>
               </w:rPr>
-              <w:instrText xml:space="preserve"> PAGEREF _Toc498862801 \h </w:instrText>
+              <w:instrText xml:space="preserve"> PAGEREF _Toc498882182 \h </w:instrText>
             </w:r>
             <w:r>
               <w:rPr>
@@ -983,7 +983,7 @@
               <w:lang w:val="de-AT" w:eastAsia="de-AT"/>
             </w:rPr>
           </w:pPr>
-          <w:hyperlink w:anchor="_Toc498862802" w:history="1">
+          <w:hyperlink w:anchor="_Toc498882183" w:history="1">
             <w:r>
               <w:rPr>
                 <w:rStyle w:val="Hyperlink"/>
@@ -1021,7 +1021,7 @@
               <w:rPr>
                 <w:webHidden/>
               </w:rPr>
-              <w:instrText xml:space="preserve"> PAGEREF _Toc498862802 \h </w:instrText>
+              <w:instrText xml:space="preserve"> PAGEREF _Toc498882183 \h </w:instrText>
             </w:r>
             <w:r>
               <w:rPr>
@@ -1058,7 +1058,7 @@
               <w:lang w:val="de-AT" w:eastAsia="de-AT"/>
             </w:rPr>
           </w:pPr>
-          <w:hyperlink w:anchor="_Toc498862803" w:history="1">
+          <w:hyperlink w:anchor="_Toc498882184" w:history="1">
             <w:r>
               <w:rPr>
                 <w:rStyle w:val="Hyperlink"/>
@@ -1096,7 +1096,7 @@
               <w:rPr>
                 <w:webHidden/>
               </w:rPr>
-              <w:instrText xml:space="preserve"> PAGEREF _Toc498862803 \h </w:instrText>
+              <w:instrText xml:space="preserve"> PAGEREF _Toc498882184 \h </w:instrText>
             </w:r>
             <w:r>
               <w:rPr>
@@ -1134,7 +1134,7 @@
               <w:lang w:val="de-AT" w:eastAsia="de-AT"/>
             </w:rPr>
           </w:pPr>
-          <w:hyperlink w:anchor="_Toc498862804" w:history="1">
+          <w:hyperlink w:anchor="_Toc498882185" w:history="1">
             <w:r>
               <w:rPr>
                 <w:rStyle w:val="Hyperlink"/>
@@ -1173,7 +1173,7 @@
               <w:rPr>
                 <w:webHidden/>
               </w:rPr>
-              <w:instrText xml:space="preserve"> PAGEREF _Toc498862804 \h </w:instrText>
+              <w:instrText xml:space="preserve"> PAGEREF _Toc498882185 \h </w:instrText>
             </w:r>
             <w:r>
               <w:rPr>
@@ -1210,7 +1210,7 @@
               <w:lang w:val="de-AT" w:eastAsia="de-AT"/>
             </w:rPr>
           </w:pPr>
-          <w:hyperlink w:anchor="_Toc498862805" w:history="1">
+          <w:hyperlink w:anchor="_Toc498882186" w:history="1">
             <w:r>
               <w:rPr>
                 <w:rStyle w:val="Hyperlink"/>
@@ -1248,7 +1248,7 @@
               <w:rPr>
                 <w:webHidden/>
               </w:rPr>
-              <w:instrText xml:space="preserve"> PAGEREF _Toc498862805 \h </w:instrText>
+              <w:instrText xml:space="preserve"> PAGEREF _Toc498882186 \h </w:instrText>
             </w:r>
             <w:r>
               <w:rPr>
@@ -1285,7 +1285,7 @@
               <w:lang w:val="de-AT" w:eastAsia="de-AT"/>
             </w:rPr>
           </w:pPr>
-          <w:hyperlink w:anchor="_Toc498862806" w:history="1">
+          <w:hyperlink w:anchor="_Toc498882187" w:history="1">
             <w:r>
               <w:rPr>
                 <w:rStyle w:val="Hyperlink"/>
@@ -1323,7 +1323,7 @@
               <w:rPr>
                 <w:webHidden/>
               </w:rPr>
-              <w:instrText xml:space="preserve"> PAGEREF _Toc498862806 \h </w:instrText>
+              <w:instrText xml:space="preserve"> PAGEREF _Toc498882187 \h </w:instrText>
             </w:r>
             <w:r>
               <w:rPr>
@@ -1361,7 +1361,7 @@
               <w:lang w:val="de-AT" w:eastAsia="de-AT"/>
             </w:rPr>
           </w:pPr>
-          <w:hyperlink w:anchor="_Toc498862807" w:history="1">
+          <w:hyperlink w:anchor="_Toc498882188" w:history="1">
             <w:r>
               <w:rPr>
                 <w:rStyle w:val="Hyperlink"/>
@@ -1400,7 +1400,7 @@
               <w:rPr>
                 <w:webHidden/>
               </w:rPr>
-              <w:instrText xml:space="preserve"> PAGEREF _Toc498862807 \h </w:instrText>
+              <w:instrText xml:space="preserve"> PAGEREF _Toc498882188 \h </w:instrText>
             </w:r>
             <w:r>
               <w:rPr>
@@ -1437,7 +1437,7 @@
               <w:lang w:val="de-AT" w:eastAsia="de-AT"/>
             </w:rPr>
           </w:pPr>
-          <w:hyperlink w:anchor="_Toc498862808" w:history="1">
+          <w:hyperlink w:anchor="_Toc498882189" w:history="1">
             <w:r>
               <w:rPr>
                 <w:rStyle w:val="Hyperlink"/>
@@ -1475,7 +1475,7 @@
               <w:rPr>
                 <w:webHidden/>
               </w:rPr>
-              <w:instrText xml:space="preserve"> PAGEREF _Toc498862808 \h </w:instrText>
+              <w:instrText xml:space="preserve"> PAGEREF _Toc498882189 \h </w:instrText>
             </w:r>
             <w:r>
               <w:rPr>
@@ -1512,7 +1512,7 @@
               <w:lang w:val="de-AT" w:eastAsia="de-AT"/>
             </w:rPr>
           </w:pPr>
-          <w:hyperlink w:anchor="_Toc498862809" w:history="1">
+          <w:hyperlink w:anchor="_Toc498882190" w:history="1">
             <w:r>
               <w:rPr>
                 <w:rStyle w:val="Hyperlink"/>
@@ -1550,7 +1550,7 @@
               <w:rPr>
                 <w:webHidden/>
               </w:rPr>
-              <w:instrText xml:space="preserve"> PAGEREF _Toc498862809 \h </w:instrText>
+              <w:instrText xml:space="preserve"> PAGEREF _Toc498882190 \h </w:instrText>
             </w:r>
             <w:r>
               <w:rPr>
@@ -1587,7 +1587,7 @@
               <w:lang w:val="de-AT" w:eastAsia="de-AT"/>
             </w:rPr>
           </w:pPr>
-          <w:hyperlink w:anchor="_Toc498862810" w:history="1">
+          <w:hyperlink w:anchor="_Toc498882191" w:history="1">
             <w:r>
               <w:rPr>
                 <w:rStyle w:val="Hyperlink"/>
@@ -1625,7 +1625,7 @@
               <w:rPr>
                 <w:webHidden/>
               </w:rPr>
-              <w:instrText xml:space="preserve"> PAGEREF _Toc498862810 \h </w:instrText>
+              <w:instrText xml:space="preserve"> PAGEREF _Toc498882191 \h </w:instrText>
             </w:r>
             <w:r>
               <w:rPr>
@@ -1663,7 +1663,7 @@
               <w:lang w:val="de-AT" w:eastAsia="de-AT"/>
             </w:rPr>
           </w:pPr>
-          <w:hyperlink w:anchor="_Toc498862811" w:history="1">
+          <w:hyperlink w:anchor="_Toc498882192" w:history="1">
             <w:r>
               <w:rPr>
                 <w:rStyle w:val="Hyperlink"/>
@@ -1702,7 +1702,7 @@
               <w:rPr>
                 <w:webHidden/>
               </w:rPr>
-              <w:instrText xml:space="preserve"> PAGEREF _Toc498862811 \h </w:instrText>
+              <w:instrText xml:space="preserve"> PAGEREF _Toc498882192 \h </w:instrText>
             </w:r>
             <w:r>
               <w:rPr>
@@ -1740,7 +1740,7 @@
               <w:lang w:val="de-AT" w:eastAsia="de-AT"/>
             </w:rPr>
           </w:pPr>
-          <w:hyperlink w:anchor="_Toc498862812" w:history="1">
+          <w:hyperlink w:anchor="_Toc498882193" w:history="1">
             <w:r>
               <w:rPr>
                 <w:rStyle w:val="Hyperlink"/>
@@ -1779,7 +1779,7 @@
               <w:rPr>
                 <w:webHidden/>
               </w:rPr>
-              <w:instrText xml:space="preserve"> PAGEREF _Toc498862812 \h </w:instrText>
+              <w:instrText xml:space="preserve"> PAGEREF _Toc498882193 \h </w:instrText>
             </w:r>
             <w:r>
               <w:rPr>
@@ -1817,7 +1817,7 @@
               <w:lang w:val="de-AT" w:eastAsia="de-AT"/>
             </w:rPr>
           </w:pPr>
-          <w:hyperlink w:anchor="_Toc498862813" w:history="1">
+          <w:hyperlink w:anchor="_Toc498882194" w:history="1">
             <w:r>
               <w:rPr>
                 <w:rStyle w:val="Hyperlink"/>
@@ -1856,7 +1856,7 @@
               <w:rPr>
                 <w:webHidden/>
               </w:rPr>
-              <w:instrText xml:space="preserve"> PAGEREF _Toc498862813 \h </w:instrText>
+              <w:instrText xml:space="preserve"> PAGEREF _Toc498882194 \h </w:instrText>
             </w:r>
             <w:r>
               <w:rPr>
@@ -1894,7 +1894,7 @@
               <w:lang w:val="de-AT" w:eastAsia="de-AT"/>
             </w:rPr>
           </w:pPr>
-          <w:hyperlink w:anchor="_Toc498862814" w:history="1">
+          <w:hyperlink w:anchor="_Toc498882195" w:history="1">
             <w:r>
               <w:rPr>
                 <w:rStyle w:val="Hyperlink"/>
@@ -1933,7 +1933,7 @@
               <w:rPr>
                 <w:webHidden/>
               </w:rPr>
-              <w:instrText xml:space="preserve"> PAGEREF _Toc498862814 \h </w:instrText>
+              <w:instrText xml:space="preserve"> PAGEREF _Toc498882195 \h </w:instrText>
             </w:r>
             <w:r>
               <w:rPr>
@@ -1970,7 +1970,7 @@
               <w:lang w:val="de-AT" w:eastAsia="de-AT"/>
             </w:rPr>
           </w:pPr>
-          <w:hyperlink w:anchor="_Toc498862815" w:history="1">
+          <w:hyperlink w:anchor="_Toc498882196" w:history="1">
             <w:r>
               <w:rPr>
                 <w:rStyle w:val="Hyperlink"/>
@@ -2008,7 +2008,7 @@
               <w:rPr>
                 <w:webHidden/>
               </w:rPr>
-              <w:instrText xml:space="preserve"> PAGEREF _Toc498862815 \h </w:instrText>
+              <w:instrText xml:space="preserve"> PAGEREF _Toc498882196 \h </w:instrText>
             </w:r>
             <w:r>
               <w:rPr>
@@ -2045,7 +2045,7 @@
               <w:lang w:val="de-AT" w:eastAsia="de-AT"/>
             </w:rPr>
           </w:pPr>
-          <w:hyperlink w:anchor="_Toc498862816" w:history="1">
+          <w:hyperlink w:anchor="_Toc498882197" w:history="1">
             <w:r>
               <w:rPr>
                 <w:rStyle w:val="Hyperlink"/>
@@ -2083,7 +2083,7 @@
               <w:rPr>
                 <w:webHidden/>
               </w:rPr>
-              <w:instrText xml:space="preserve"> PAGEREF _Toc498862816 \h </w:instrText>
+              <w:instrText xml:space="preserve"> PAGEREF _Toc498882197 \h </w:instrText>
             </w:r>
             <w:r>
               <w:rPr>
@@ -2121,7 +2121,7 @@
               <w:lang w:val="de-AT" w:eastAsia="de-AT"/>
             </w:rPr>
           </w:pPr>
-          <w:hyperlink w:anchor="_Toc498862817" w:history="1">
+          <w:hyperlink w:anchor="_Toc498882198" w:history="1">
             <w:r>
               <w:rPr>
                 <w:rStyle w:val="Hyperlink"/>
@@ -2160,7 +2160,7 @@
               <w:rPr>
                 <w:webHidden/>
               </w:rPr>
-              <w:instrText xml:space="preserve"> PAGEREF _Toc498862817 \h </w:instrText>
+              <w:instrText xml:space="preserve"> PAGEREF _Toc498882198 \h </w:instrText>
             </w:r>
             <w:r>
               <w:rPr>
@@ -2197,7 +2197,7 @@
               <w:lang w:val="de-AT" w:eastAsia="de-AT"/>
             </w:rPr>
           </w:pPr>
-          <w:hyperlink w:anchor="_Toc498862818" w:history="1">
+          <w:hyperlink w:anchor="_Toc498882199" w:history="1">
             <w:r>
               <w:rPr>
                 <w:rStyle w:val="Hyperlink"/>
@@ -2235,7 +2235,7 @@
               <w:rPr>
                 <w:webHidden/>
               </w:rPr>
-              <w:instrText xml:space="preserve"> PAGEREF _Toc498862818 \h </w:instrText>
+              <w:instrText xml:space="preserve"> PAGEREF _Toc498882199 \h </w:instrText>
             </w:r>
             <w:r>
               <w:rPr>
@@ -2273,7 +2273,7 @@
               <w:lang w:val="de-AT" w:eastAsia="de-AT"/>
             </w:rPr>
           </w:pPr>
-          <w:hyperlink w:anchor="_Toc498862819" w:history="1">
+          <w:hyperlink w:anchor="_Toc498882200" w:history="1">
             <w:r>
               <w:rPr>
                 <w:rStyle w:val="Hyperlink"/>
@@ -2312,7 +2312,7 @@
               <w:rPr>
                 <w:webHidden/>
               </w:rPr>
-              <w:instrText xml:space="preserve"> PAGEREF _Toc498862819 \h </w:instrText>
+              <w:instrText xml:space="preserve"> PAGEREF _Toc498882200 \h </w:instrText>
             </w:r>
             <w:r>
               <w:rPr>
@@ -2350,7 +2350,7 @@
               <w:lang w:val="de-AT" w:eastAsia="de-AT"/>
             </w:rPr>
           </w:pPr>
-          <w:hyperlink w:anchor="_Toc498862820" w:history="1">
+          <w:hyperlink w:anchor="_Toc498882201" w:history="1">
             <w:r>
               <w:rPr>
                 <w:rStyle w:val="Hyperlink"/>
@@ -2389,7 +2389,7 @@
               <w:rPr>
                 <w:webHidden/>
               </w:rPr>
-              <w:instrText xml:space="preserve"> PAGEREF _Toc498862820 \h </w:instrText>
+              <w:instrText xml:space="preserve"> PAGEREF _Toc498882201 \h </w:instrText>
             </w:r>
             <w:r>
               <w:rPr>
@@ -2406,7 +2406,7 @@
               <w:rPr>
                 <w:webHidden/>
               </w:rPr>
-              <w:t>7</w:t>
+              <w:t>8</w:t>
             </w:r>
             <w:r>
               <w:rPr>
@@ -2432,7 +2432,7 @@
         <w:pStyle w:val="berschrift1"/>
         <w:pageBreakBefore/>
       </w:pPr>
-      <w:bookmarkStart w:id="1" w:name="_Toc498862790"/>
+      <w:bookmarkStart w:id="1" w:name="_Toc498882171"/>
       <w:r>
         <w:lastRenderedPageBreak/>
         <w:t>Installation</w:t>
@@ -2668,7 +2668,7 @@
       <w:pPr>
         <w:pStyle w:val="berschrift1"/>
       </w:pPr>
-      <w:bookmarkStart w:id="2" w:name="_Toc498862791"/>
+      <w:bookmarkStart w:id="2" w:name="_Toc498882172"/>
       <w:r>
         <w:t>Eingabefelder</w:t>
       </w:r>
@@ -2678,7 +2678,7 @@
       <w:pPr>
         <w:pStyle w:val="berschrift2"/>
       </w:pPr>
-      <w:bookmarkStart w:id="3" w:name="_Toc498862792"/>
+      <w:bookmarkStart w:id="3" w:name="_Toc498882173"/>
       <w:r>
         <w:t>Register Untersetzung</w:t>
       </w:r>
@@ -2711,7 +2711,7 @@
       <w:pPr>
         <w:pStyle w:val="berschrift3"/>
       </w:pPr>
-      <w:bookmarkStart w:id="4" w:name="_Toc498862793"/>
+      <w:bookmarkStart w:id="4" w:name="_Toc498882174"/>
       <w:r>
         <w:t>Untersetzungsermittlung aus Zündsignal</w:t>
       </w:r>
@@ -2731,7 +2731,7 @@
       <w:pPr>
         <w:pStyle w:val="berschrift3"/>
       </w:pPr>
-      <w:bookmarkStart w:id="5" w:name="_Toc498862794"/>
+      <w:bookmarkStart w:id="5" w:name="_Toc498882175"/>
       <w:r>
         <w:t>Untersetzungsermittlung aus Getriebe und Reifen</w:t>
       </w:r>
@@ -2831,7 +2831,7 @@
       <w:pPr>
         <w:pStyle w:val="berschrift3"/>
       </w:pPr>
-      <w:bookmarkStart w:id="6" w:name="_Toc498862795"/>
+      <w:bookmarkStart w:id="6" w:name="_Toc498882176"/>
       <w:r>
         <w:t>Angabe der Gesamtuntersetzung n</w:t>
       </w:r>
@@ -2879,7 +2879,7 @@
       <w:pPr>
         <w:pStyle w:val="berschrift2"/>
       </w:pPr>
-      <w:bookmarkStart w:id="7" w:name="_Toc498862796"/>
+      <w:bookmarkStart w:id="7" w:name="_Toc498882177"/>
       <w:r>
         <w:t>Register Klimadaten</w:t>
       </w:r>
@@ -3033,7 +3033,7 @@
       <w:pPr>
         <w:pStyle w:val="berschrift2"/>
       </w:pPr>
-      <w:bookmarkStart w:id="8" w:name="_Toc498862797"/>
+      <w:bookmarkStart w:id="8" w:name="_Toc498882178"/>
       <w:r>
         <w:t>Register Filter</w:t>
       </w:r>
@@ -3043,7 +3043,7 @@
       <w:pPr>
         <w:pStyle w:val="berschrift3"/>
       </w:pPr>
-      <w:bookmarkStart w:id="9" w:name="_Toc498862798"/>
+      <w:bookmarkStart w:id="9" w:name="_Toc498882179"/>
       <w:r>
         <w:t>Gleitender Mittelwert</w:t>
       </w:r>
@@ -3123,9 +3123,139 @@
     </w:p>
     <w:p>
       <w:pPr>
+        <w:rPr>
+          <w:rFonts w:ascii="Verdana" w:hAnsi="Verdana"/>
+          <w:sz w:val="18"/>
+          <w:szCs w:val="18"/>
+        </w:rPr>
+      </w:pPr>
+      <w:r>
+        <w:rPr>
+          <w:rFonts w:ascii="Verdana" w:hAnsi="Verdana"/>
+          <w:sz w:val="18"/>
+          <w:szCs w:val="18"/>
+        </w:rPr>
+        <w:t xml:space="preserve">Änderung des Wertes wirkt sich erst im nächsten Lauf aus. Möchte man die Auswirkung </w:t>
+      </w:r>
+      <w:r>
+        <w:rPr>
+          <w:rFonts w:ascii="Verdana" w:hAnsi="Verdana"/>
+          <w:sz w:val="18"/>
+          <w:szCs w:val="18"/>
+        </w:rPr>
+        <w:t xml:space="preserve">des geänderten Filterparameters auf den letzten oder einen früher schon gespeicherten Lauf beurteilen, so geht ist dies über das </w:t>
+      </w:r>
+      <w:r>
+        <w:rPr>
+          <w:rFonts w:ascii="Verdana" w:hAnsi="Verdana"/>
+          <w:sz w:val="18"/>
+          <w:szCs w:val="18"/>
+        </w:rPr>
+        <w:fldChar w:fldCharType="begin"/>
+      </w:r>
+      <w:r>
+        <w:rPr>
+          <w:rFonts w:ascii="Verdana" w:hAnsi="Verdana"/>
+          <w:sz w:val="18"/>
+          <w:szCs w:val="18"/>
+        </w:rPr>
+        <w:instrText xml:space="preserve"> REF _Ref498881184 \h </w:instrText>
+      </w:r>
+      <w:r>
+        <w:rPr>
+          <w:rFonts w:ascii="Verdana" w:hAnsi="Verdana"/>
+          <w:sz w:val="18"/>
+          <w:szCs w:val="18"/>
+        </w:rPr>
+      </w:r>
+      <w:r>
+        <w:rPr>
+          <w:rFonts w:ascii="Verdana" w:hAnsi="Verdana"/>
+          <w:sz w:val="18"/>
+          <w:szCs w:val="18"/>
+        </w:rPr>
+        <w:fldChar w:fldCharType="separate"/>
+      </w:r>
+      <w:r>
+        <w:t>Hilfsprogramm Recalc</w:t>
+      </w:r>
+      <w:r>
+        <w:rPr>
+          <w:rFonts w:ascii="Verdana" w:hAnsi="Verdana"/>
+          <w:sz w:val="18"/>
+          <w:szCs w:val="18"/>
+        </w:rPr>
+        <w:fldChar w:fldCharType="end"/>
+      </w:r>
+      <w:r>
+        <w:rPr>
+          <w:rFonts w:ascii="Verdana" w:hAnsi="Verdana"/>
+          <w:sz w:val="18"/>
+          <w:szCs w:val="18"/>
+        </w:rPr>
+        <w:t xml:space="preserve"> möglich, siehe Kapitel </w:t>
+      </w:r>
+      <w:r>
+        <w:rPr>
+          <w:rFonts w:ascii="Verdana" w:hAnsi="Verdana"/>
+          <w:sz w:val="18"/>
+          <w:szCs w:val="18"/>
+        </w:rPr>
+        <w:fldChar w:fldCharType="begin"/>
+      </w:r>
+      <w:r>
+        <w:rPr>
+          <w:rFonts w:ascii="Verdana" w:hAnsi="Verdana"/>
+          <w:sz w:val="18"/>
+          <w:szCs w:val="18"/>
+        </w:rPr>
+        <w:instrText xml:space="preserve"> REF _Ref498881214 \r \h </w:instrText>
+      </w:r>
+      <w:r>
+        <w:rPr>
+          <w:rFonts w:ascii="Verdana" w:hAnsi="Verdana"/>
+          <w:sz w:val="18"/>
+          <w:szCs w:val="18"/>
+        </w:rPr>
+      </w:r>
+      <w:r>
+        <w:rPr>
+          <w:rFonts w:ascii="Verdana" w:hAnsi="Verdana"/>
+          <w:sz w:val="18"/>
+          <w:szCs w:val="18"/>
+        </w:rPr>
+        <w:fldChar w:fldCharType="separate"/>
+      </w:r>
+      <w:r>
+        <w:rPr>
+          <w:rFonts w:ascii="Verdana" w:hAnsi="Verdana"/>
+          <w:sz w:val="18"/>
+          <w:szCs w:val="18"/>
+        </w:rPr>
+        <w:t>8</w:t>
+      </w:r>
+      <w:r>
+        <w:rPr>
+          <w:rFonts w:ascii="Verdana" w:hAnsi="Verdana"/>
+          <w:sz w:val="18"/>
+          <w:szCs w:val="18"/>
+        </w:rPr>
+        <w:fldChar w:fldCharType="end"/>
+      </w:r>
+      <w:r>
+        <w:rPr>
+          <w:rFonts w:ascii="Verdana" w:hAnsi="Verdana"/>
+          <w:sz w:val="18"/>
+          <w:szCs w:val="18"/>
+        </w:rPr>
+        <w:t>.</w:t>
+      </w:r>
+    </w:p>
+    <w:p>
+      <w:pPr>
         <w:pStyle w:val="berschrift3"/>
       </w:pPr>
-      <w:bookmarkStart w:id="10" w:name="_Toc498862799"/>
+      <w:bookmarkStart w:id="10" w:name="_Toc498882180"/>
       <w:r>
         <w:t>Differenzenquotient</w:t>
       </w:r>
@@ -3205,9 +3335,139 @@
     </w:p>
     <w:p>
       <w:pPr>
+        <w:rPr>
+          <w:rFonts w:ascii="Verdana" w:hAnsi="Verdana"/>
+          <w:sz w:val="18"/>
+          <w:szCs w:val="18"/>
+        </w:rPr>
+      </w:pPr>
+      <w:r>
+        <w:rPr>
+          <w:rFonts w:ascii="Verdana" w:hAnsi="Verdana"/>
+          <w:sz w:val="18"/>
+          <w:szCs w:val="18"/>
+        </w:rPr>
+        <w:t xml:space="preserve">Änderung des Wertes wirkt sich erst im nächsten Lauf aus. Möchte man die Auswirkung </w:t>
+      </w:r>
+      <w:r>
+        <w:rPr>
+          <w:rFonts w:ascii="Verdana" w:hAnsi="Verdana"/>
+          <w:sz w:val="18"/>
+          <w:szCs w:val="18"/>
+        </w:rPr>
+        <w:t xml:space="preserve">des geänderten Filterparameters auf den letzten oder einen früher schon gespeicherten Lauf beurteilen, so geht ist dies über das </w:t>
+      </w:r>
+      <w:r>
+        <w:rPr>
+          <w:rFonts w:ascii="Verdana" w:hAnsi="Verdana"/>
+          <w:sz w:val="18"/>
+          <w:szCs w:val="18"/>
+        </w:rPr>
+        <w:fldChar w:fldCharType="begin"/>
+      </w:r>
+      <w:r>
+        <w:rPr>
+          <w:rFonts w:ascii="Verdana" w:hAnsi="Verdana"/>
+          <w:sz w:val="18"/>
+          <w:szCs w:val="18"/>
+        </w:rPr>
+        <w:instrText xml:space="preserve"> REF _Ref498881184 \h </w:instrText>
+      </w:r>
+      <w:r>
+        <w:rPr>
+          <w:rFonts w:ascii="Verdana" w:hAnsi="Verdana"/>
+          <w:sz w:val="18"/>
+          <w:szCs w:val="18"/>
+        </w:rPr>
+      </w:r>
+      <w:r>
+        <w:rPr>
+          <w:rFonts w:ascii="Verdana" w:hAnsi="Verdana"/>
+          <w:sz w:val="18"/>
+          <w:szCs w:val="18"/>
+        </w:rPr>
+        <w:fldChar w:fldCharType="separate"/>
+      </w:r>
+      <w:r>
+        <w:t>Hilfsprogramm Recalc</w:t>
+      </w:r>
+      <w:r>
+        <w:rPr>
+          <w:rFonts w:ascii="Verdana" w:hAnsi="Verdana"/>
+          <w:sz w:val="18"/>
+          <w:szCs w:val="18"/>
+        </w:rPr>
+        <w:fldChar w:fldCharType="end"/>
+      </w:r>
+      <w:r>
+        <w:rPr>
+          <w:rFonts w:ascii="Verdana" w:hAnsi="Verdana"/>
+          <w:sz w:val="18"/>
+          <w:szCs w:val="18"/>
+        </w:rPr>
+        <w:t xml:space="preserve"> möglich, siehe Kapitel </w:t>
+      </w:r>
+      <w:r>
+        <w:rPr>
+          <w:rFonts w:ascii="Verdana" w:hAnsi="Verdana"/>
+          <w:sz w:val="18"/>
+          <w:szCs w:val="18"/>
+        </w:rPr>
+        <w:fldChar w:fldCharType="begin"/>
+      </w:r>
+      <w:r>
+        <w:rPr>
+          <w:rFonts w:ascii="Verdana" w:hAnsi="Verdana"/>
+          <w:sz w:val="18"/>
+          <w:szCs w:val="18"/>
+        </w:rPr>
+        <w:instrText xml:space="preserve"> REF _Ref498881214 \r \h </w:instrText>
+      </w:r>
+      <w:r>
+        <w:rPr>
+          <w:rFonts w:ascii="Verdana" w:hAnsi="Verdana"/>
+          <w:sz w:val="18"/>
+          <w:szCs w:val="18"/>
+        </w:rPr>
+      </w:r>
+      <w:r>
+        <w:rPr>
+          <w:rFonts w:ascii="Verdana" w:hAnsi="Verdana"/>
+          <w:sz w:val="18"/>
+          <w:szCs w:val="18"/>
+        </w:rPr>
+        <w:fldChar w:fldCharType="separate"/>
+      </w:r>
+      <w:r>
+        <w:rPr>
+          <w:rFonts w:ascii="Verdana" w:hAnsi="Verdana"/>
+          <w:sz w:val="18"/>
+          <w:szCs w:val="18"/>
+        </w:rPr>
+        <w:t>8</w:t>
+      </w:r>
+      <w:r>
+        <w:rPr>
+          <w:rFonts w:ascii="Verdana" w:hAnsi="Verdana"/>
+          <w:sz w:val="18"/>
+          <w:szCs w:val="18"/>
+        </w:rPr>
+        <w:fldChar w:fldCharType="end"/>
+      </w:r>
+      <w:r>
+        <w:rPr>
+          <w:rFonts w:ascii="Verdana" w:hAnsi="Verdana"/>
+          <w:sz w:val="18"/>
+          <w:szCs w:val="18"/>
+        </w:rPr>
+        <w:t>.</w:t>
+      </w:r>
+    </w:p>
+    <w:p>
+      <w:pPr>
         <w:pStyle w:val="berschrift3"/>
       </w:pPr>
-      <w:bookmarkStart w:id="11" w:name="_Toc498862800"/>
+      <w:bookmarkStart w:id="11" w:name="_Toc498882181"/>
       <w:r>
         <w:t>n</w:t>
       </w:r>
@@ -3247,9 +3507,8 @@
         <w:pStyle w:val="berschrift2"/>
         <w:pageBreakBefore/>
       </w:pPr>
-      <w:bookmarkStart w:id="12" w:name="_Toc498862801"/>
-      <w:r>
-        <w:lastRenderedPageBreak/>
+      <w:bookmarkStart w:id="12" w:name="_Toc498882182"/>
+      <w:r>
         <w:t xml:space="preserve">Register </w:t>
       </w:r>
       <w:r>
@@ -3627,7 +3886,7 @@
       <w:pPr>
         <w:pStyle w:val="berschrift2"/>
       </w:pPr>
-      <w:bookmarkStart w:id="13" w:name="_Toc498862802"/>
+      <w:bookmarkStart w:id="13" w:name="_Toc498882183"/>
       <w:r>
         <w:t>Serielle Schnittstelle</w:t>
       </w:r>
@@ -3819,7 +4078,7 @@
       <w:pPr>
         <w:pStyle w:val="berschrift2"/>
       </w:pPr>
-      <w:bookmarkStart w:id="14" w:name="_Toc498862803"/>
+      <w:bookmarkStart w:id="14" w:name="_Toc498882184"/>
       <w:r>
         <w:t>Fahrzeugdaten</w:t>
       </w:r>
@@ -3992,7 +4251,7 @@
       <w:pPr>
         <w:pStyle w:val="berschrift1"/>
       </w:pPr>
-      <w:bookmarkStart w:id="15" w:name="_Toc498862804"/>
+      <w:bookmarkStart w:id="15" w:name="_Toc498882185"/>
       <w:r>
         <w:t>Diagramm</w:t>
       </w:r>
@@ -4002,7 +4261,7 @@
       <w:pPr>
         <w:pStyle w:val="berschrift2"/>
       </w:pPr>
-      <w:bookmarkStart w:id="16" w:name="_Toc498862805"/>
+      <w:bookmarkStart w:id="16" w:name="_Toc498882186"/>
       <w:r>
         <w:t xml:space="preserve">Drehzahlober- und </w:t>
       </w:r>
@@ -4026,7 +4285,7 @@
       <w:pPr>
         <w:pStyle w:val="berschrift2"/>
       </w:pPr>
-      <w:bookmarkStart w:id="17" w:name="_Toc498862806"/>
+      <w:bookmarkStart w:id="17" w:name="_Toc498882187"/>
       <w:r>
         <w:t>Zoom und Kurven Verschieben</w:t>
       </w:r>
@@ -4041,7 +4300,7 @@
       <w:pPr>
         <w:pStyle w:val="berschrift1"/>
       </w:pPr>
-      <w:bookmarkStart w:id="18" w:name="_Toc498862807"/>
+      <w:bookmarkStart w:id="18" w:name="_Toc498882188"/>
       <w:r>
         <w:t>Speichern und Laden</w:t>
       </w:r>
@@ -4051,7 +4310,7 @@
       <w:pPr>
         <w:pStyle w:val="berschrift2"/>
       </w:pPr>
-      <w:bookmarkStart w:id="19" w:name="_Toc498862808"/>
+      <w:bookmarkStart w:id="19" w:name="_Toc498882189"/>
       <w:r>
         <w:t>Speichern</w:t>
       </w:r>
@@ -4087,7 +4346,7 @@
       <w:pPr>
         <w:pStyle w:val="berschrift2"/>
       </w:pPr>
-      <w:bookmarkStart w:id="20" w:name="_Toc498862809"/>
+      <w:bookmarkStart w:id="20" w:name="_Toc498882190"/>
       <w:r>
         <w:t>Konfiguration laden</w:t>
       </w:r>
@@ -4119,7 +4378,7 @@
       <w:pPr>
         <w:pStyle w:val="berschrift2"/>
       </w:pPr>
-      <w:bookmarkStart w:id="21" w:name="_Toc498862810"/>
+      <w:bookmarkStart w:id="21" w:name="_Toc498882191"/>
       <w:r>
         <w:t xml:space="preserve">Automatisch erstellte </w:t>
       </w:r>
@@ -4137,7 +4396,7 @@
       <w:pPr>
         <w:pStyle w:val="berschrift1"/>
       </w:pPr>
-      <w:bookmarkStart w:id="22" w:name="_Toc498862811"/>
+      <w:bookmarkStart w:id="22" w:name="_Toc498882192"/>
       <w:r>
         <w:t>Drucken</w:t>
       </w:r>
@@ -4170,7 +4429,7 @@
       <w:pPr>
         <w:pStyle w:val="berschrift1"/>
       </w:pPr>
-      <w:bookmarkStart w:id="23" w:name="_Toc498862812"/>
+      <w:bookmarkStart w:id="23" w:name="_Toc498882193"/>
       <w:r>
         <w:t>Ablauf der Messung</w:t>
       </w:r>
@@ -4474,7 +4733,7 @@
       <w:pPr>
         <w:pStyle w:val="berschrift1"/>
       </w:pPr>
-      <w:bookmarkStart w:id="26" w:name="_Toc498862813"/>
+      <w:bookmarkStart w:id="26" w:name="_Toc498882194"/>
       <w:r>
         <w:t>Funktionstasten</w:t>
       </w:r>
@@ -4587,7 +4846,9 @@
         <w:pStyle w:val="berschrift1"/>
         <w:pageBreakBefore/>
       </w:pPr>
-      <w:bookmarkStart w:id="27" w:name="_Toc498862814"/>
+      <w:bookmarkStart w:id="27" w:name="_Ref498881184"/>
+      <w:bookmarkStart w:id="28" w:name="_Ref498881214"/>
+      <w:bookmarkStart w:id="29" w:name="_Toc498882195"/>
       <w:r>
         <w:t>Hilfsprogramm Rec</w:t>
       </w:r>
@@ -4595,6 +4856,8 @@
         <w:t>alc</w:t>
       </w:r>
       <w:bookmarkEnd w:id="27"/>
+      <w:bookmarkEnd w:id="28"/>
+      <w:bookmarkEnd w:id="29"/>
     </w:p>
     <w:p>
       <w:r>
@@ -4620,11 +4883,11 @@
       <w:pPr>
         <w:pStyle w:val="berschrift2"/>
       </w:pPr>
-      <w:bookmarkStart w:id="28" w:name="_Toc498862815"/>
+      <w:bookmarkStart w:id="30" w:name="_Toc498882196"/>
       <w:r>
         <w:t>Neuberechnen von Kurven</w:t>
       </w:r>
-      <w:bookmarkEnd w:id="28"/>
+      <w:bookmarkEnd w:id="30"/>
     </w:p>
     <w:p>
       <w:r>
@@ -4651,7 +4914,7 @@
     </w:p>
     <w:p>
       <w:r>
-        <w:t>Es</w:t>
+        <w:t>Solange nur ein einziger Lauf angezeigt wird,</w:t>
       </w:r>
       <w:r>
         <w:t xml:space="preserve"> können nun </w:t>
@@ -4713,7 +4976,42 @@
     </w:p>
     <w:p>
       <w:r>
-        <w:t xml:space="preserve">D.h. man kann einen Lauf </w:t>
+        <w:t xml:space="preserve">Eine </w:t>
+      </w:r>
+      <w:r>
+        <w:t xml:space="preserve">Änderung </w:t>
+      </w:r>
+      <w:r>
+        <w:t>dieser Werte</w:t>
+      </w:r>
+      <w:r>
+        <w:t xml:space="preserve"> wirk</w:t>
+      </w:r>
+      <w:r>
+        <w:t xml:space="preserve">t </w:t>
+      </w:r>
+      <w:r>
+        <w:t xml:space="preserve">sich </w:t>
+      </w:r>
+      <w:r>
+        <w:t xml:space="preserve">nach Klick auf den Button Berechnen </w:t>
+      </w:r>
+      <w:r>
+        <w:t>aus.</w:t>
+      </w:r>
+    </w:p>
+    <w:p>
+      <w:r>
+        <w:t>M</w:t>
+      </w:r>
+      <w:r>
+        <w:t xml:space="preserve">an kann </w:t>
+      </w:r>
+      <w:r>
+        <w:t xml:space="preserve">also </w:t>
+      </w:r>
+      <w:r>
+        <w:t xml:space="preserve">einen Lauf </w:t>
       </w:r>
       <w:r>
         <w:t xml:space="preserve">mal </w:t>
@@ -4734,10 +5032,16 @@
         <w:t xml:space="preserve"> durchführen und speich</w:t>
       </w:r>
       <w:r>
-        <w:t>ern und dann anschließend in Rec</w:t>
-      </w:r>
-      <w:r>
-        <w:t>alc die Werte solange anpassen, bis die Kurve gut mit jener eines Referenzprüfstands übereinstimmt.</w:t>
+        <w:t>ern und anschließend in Rec</w:t>
+      </w:r>
+      <w:r>
+        <w:t xml:space="preserve">alc die Werte solange anpassen, bis die Kurve </w:t>
+      </w:r>
+      <w:r>
+        <w:t xml:space="preserve">ausreichend </w:t>
+      </w:r>
+      <w:r>
+        <w:t>gut mit jener eines Referenzprüfstands übereinstimmt.</w:t>
       </w:r>
       <w:r>
         <w:t xml:space="preserve"> </w:t>
@@ -4759,11 +5063,11 @@
       <w:pPr>
         <w:pStyle w:val="berschrift2"/>
       </w:pPr>
-      <w:bookmarkStart w:id="29" w:name="_Toc498862816"/>
+      <w:bookmarkStart w:id="31" w:name="_Toc498882197"/>
       <w:r>
         <w:t>Überlagern von Kurven</w:t>
       </w:r>
-      <w:bookmarkEnd w:id="29"/>
+      <w:bookmarkEnd w:id="31"/>
     </w:p>
     <w:p>
       <w:r>
@@ -4784,21 +5088,21 @@
       <w:pPr>
         <w:pStyle w:val="berschrift1"/>
       </w:pPr>
-      <w:bookmarkStart w:id="30" w:name="_Toc498862817"/>
+      <w:bookmarkStart w:id="32" w:name="_Toc498882198"/>
       <w:r>
         <w:t>Bekannte Probleme</w:t>
       </w:r>
-      <w:bookmarkEnd w:id="30"/>
+      <w:bookmarkEnd w:id="32"/>
     </w:p>
     <w:p>
       <w:pPr>
         <w:pStyle w:val="berschrift2"/>
       </w:pPr>
-      <w:bookmarkStart w:id="31" w:name="_Toc498862818"/>
+      <w:bookmarkStart w:id="33" w:name="_Toc498882199"/>
       <w:r>
         <w:t>Programmabsturz durch Zündsignal</w:t>
       </w:r>
-      <w:bookmarkEnd w:id="31"/>
+      <w:bookmarkEnd w:id="33"/>
     </w:p>
     <w:p>
       <w:r>
@@ -4857,7 +5161,7 @@
       <w:pPr>
         <w:pStyle w:val="berschrift1"/>
       </w:pPr>
-      <w:bookmarkStart w:id="32" w:name="_Toc498862819"/>
+      <w:bookmarkStart w:id="34" w:name="_Toc498882200"/>
       <w:r>
         <w:t>Die wichtigsten noch o</w:t>
       </w:r>
@@ -4870,7 +5174,7 @@
       <w:r>
         <w:t xml:space="preserve"> Punkte</w:t>
       </w:r>
-      <w:bookmarkEnd w:id="32"/>
+      <w:bookmarkEnd w:id="34"/>
     </w:p>
     <w:p>
       <w:pPr>
@@ -4890,16 +5194,7 @@
         <w:t xml:space="preserve"> bei höheren Drehzahlenvereinzelte Doppelimpulse, die müssen seitens Arduino no</w:t>
       </w:r>
       <w:r>
-        <w:t xml:space="preserve">ch geeignet ausgefiltert werden </w:t>
-      </w:r>
-      <w:r>
-        <w:t xml:space="preserve">(evtl. reicht aber auch Zange einer Zündpistole </w:t>
-      </w:r>
-      <w:r>
-        <w:t>an Stelle einer einfachen</w:t>
-      </w:r>
-      <w:r>
-        <w:t xml:space="preserve"> Krokoklemme für sauberes Signal </w:t>
+        <w:t xml:space="preserve">ch geeignet ausgefiltert werden (evtl. reicht aber auch Zange einer Zündpistole an Stelle einer einfachen Krokoklemme für sauberes Signal </w:t>
       </w:r>
       <w:r>
         <w:sym w:font="Wingdings" w:char="F0E0"/>
@@ -4917,8 +5212,8 @@
         </w:rPr>
         <w:drawing>
           <wp:inline distT="0" distB="0" distL="0" distR="0" wp14:anchorId="42540A80" wp14:editId="2D23A194">
-            <wp:extent cx="1727245" cy="981075"/>
-            <wp:effectExtent l="0" t="0" r="6350" b="0"/>
+            <wp:extent cx="2307464" cy="1310640"/>
+            <wp:effectExtent l="0" t="0" r="0" b="3810"/>
             <wp:docPr id="6" name="Grafik 6"/>
             <wp:cNvGraphicFramePr>
               <a:graphicFrameLocks xmlns:a="http://schemas.openxmlformats.org/drawingml/2006/main" noChangeAspect="1"/>
@@ -4945,7 +5240,7 @@
                   <pic:spPr>
                     <a:xfrm>
                       <a:off x="0" y="0"/>
-                      <a:ext cx="1892456" cy="1074915"/>
+                      <a:ext cx="2563198" cy="1455897"/>
                     </a:xfrm>
                     <a:prstGeom prst="rect">
                       <a:avLst/>
@@ -5016,14 +5311,14 @@
       <w:pPr>
         <w:pStyle w:val="berschrift1"/>
       </w:pPr>
-      <w:bookmarkStart w:id="33" w:name="_Toc498862820"/>
+      <w:bookmarkStart w:id="35" w:name="_Toc498882201"/>
       <w:r>
         <w:t>Dokumentation</w:t>
       </w:r>
       <w:r>
         <w:t>s-Stand</w:t>
       </w:r>
-      <w:bookmarkEnd w:id="33"/>
+      <w:bookmarkEnd w:id="35"/>
     </w:p>
     <w:p>
       <w:r>
@@ -8250,7 +8545,7 @@
 </file>
 
 <file path=customXml/itemProps1.xml><?xml version="1.0" encoding="utf-8"?>
-<ds:datastoreItem xmlns:ds="http://schemas.openxmlformats.org/officeDocument/2006/customXml" ds:itemID="{40B210AB-760E-47EC-BFB0-C9E60812A751}">
+<ds:datastoreItem xmlns:ds="http://schemas.openxmlformats.org/officeDocument/2006/customXml" ds:itemID="{EC9F50A0-FE9A-47F8-862F-A96365646351}">
   <ds:schemaRefs>
     <ds:schemaRef ds:uri="http://schemas.openxmlformats.org/officeDocument/2006/bibliography"/>
   </ds:schemaRefs>

--- a/Doc/docx/02_LabVIEW-Prüfstand.docx
+++ b/Doc/docx/02_LabVIEW-Prüfstand.docx
@@ -2,7 +2,6 @@
 <file path=word/document.xml><?xml version="1.0" encoding="utf-8"?>
 <w:document xmlns:wpc="http://schemas.microsoft.com/office/word/2010/wordprocessingCanvas" xmlns:mc="http://schemas.openxmlformats.org/markup-compatibility/2006" xmlns:o="urn:schemas-microsoft-com:office:office" xmlns:r="http://schemas.openxmlformats.org/officeDocument/2006/relationships" xmlns:m="http://schemas.openxmlformats.org/officeDocument/2006/math" xmlns:v="urn:schemas-microsoft-com:vml" xmlns:wp14="http://schemas.microsoft.com/office/word/2010/wordprocessingDrawing" xmlns:wp="http://schemas.openxmlformats.org/drawingml/2006/wordprocessingDrawing" xmlns:w10="urn:schemas-microsoft-com:office:word" xmlns:w="http://schemas.openxmlformats.org/wordprocessingml/2006/main" xmlns:w14="http://schemas.microsoft.com/office/word/2010/wordml" xmlns:w15="http://schemas.microsoft.com/office/word/2012/wordml" xmlns:wpg="http://schemas.microsoft.com/office/word/2010/wordprocessingGroup" xmlns:wpi="http://schemas.microsoft.com/office/word/2010/wordprocessingInk" xmlns:wne="http://schemas.microsoft.com/office/word/2006/wordml" xmlns:wps="http://schemas.microsoft.com/office/word/2010/wordprocessingShape" mc:Ignorable="w14 w15 wp14">
   <w:body>
-    <w:bookmarkStart w:id="0" w:name="_GoBack" w:displacedByCustomXml="next"/>
     <w:sdt>
       <w:sdtPr>
         <w:rPr>
@@ -29,9 +28,8 @@
           <w:r>
             <w:t>Inhalt</w:t>
           </w:r>
-          <w:r>
-            <w:t>f</w:t>
-          </w:r>
+          <w:bookmarkStart w:id="0" w:name="_GoBack"/>
+          <w:bookmarkEnd w:id="0"/>
         </w:p>
         <w:p>
           <w:pPr>
@@ -53,7 +51,7 @@
           <w:r>
             <w:fldChar w:fldCharType="separate"/>
           </w:r>
-          <w:hyperlink w:anchor="_Toc498882171" w:history="1">
+          <w:hyperlink w:anchor="_Toc1069029" w:history="1">
             <w:r>
               <w:rPr>
                 <w:rStyle w:val="Hyperlink"/>
@@ -92,7 +90,7 @@
               <w:rPr>
                 <w:webHidden/>
               </w:rPr>
-              <w:instrText xml:space="preserve"> PAGEREF _Toc498882171 \h </w:instrText>
+              <w:instrText xml:space="preserve"> PAGEREF _Toc1069029 \h </w:instrText>
             </w:r>
             <w:r>
               <w:rPr>
@@ -130,7 +128,7 @@
               <w:lang w:val="de-AT" w:eastAsia="de-AT"/>
             </w:rPr>
           </w:pPr>
-          <w:hyperlink w:anchor="_Toc498882172" w:history="1">
+          <w:hyperlink w:anchor="_Toc1069030" w:history="1">
             <w:r>
               <w:rPr>
                 <w:rStyle w:val="Hyperlink"/>
@@ -169,7 +167,7 @@
               <w:rPr>
                 <w:webHidden/>
               </w:rPr>
-              <w:instrText xml:space="preserve"> PAGEREF _Toc498882172 \h </w:instrText>
+              <w:instrText xml:space="preserve"> PAGEREF _Toc1069030 \h </w:instrText>
             </w:r>
             <w:r>
               <w:rPr>
@@ -206,7 +204,7 @@
               <w:lang w:val="de-AT" w:eastAsia="de-AT"/>
             </w:rPr>
           </w:pPr>
-          <w:hyperlink w:anchor="_Toc498882173" w:history="1">
+          <w:hyperlink w:anchor="_Toc1069031" w:history="1">
             <w:r>
               <w:rPr>
                 <w:rStyle w:val="Hyperlink"/>
@@ -244,7 +242,7 @@
               <w:rPr>
                 <w:webHidden/>
               </w:rPr>
-              <w:instrText xml:space="preserve"> PAGEREF _Toc498882173 \h </w:instrText>
+              <w:instrText xml:space="preserve"> PAGEREF _Toc1069031 \h </w:instrText>
             </w:r>
             <w:r>
               <w:rPr>
@@ -281,7 +279,7 @@
               <w:lang w:val="de-AT" w:eastAsia="de-AT"/>
             </w:rPr>
           </w:pPr>
-          <w:hyperlink w:anchor="_Toc498882174" w:history="1">
+          <w:hyperlink w:anchor="_Toc1069032" w:history="1">
             <w:r>
               <w:rPr>
                 <w:rStyle w:val="Hyperlink"/>
@@ -319,7 +317,7 @@
               <w:rPr>
                 <w:webHidden/>
               </w:rPr>
-              <w:instrText xml:space="preserve"> PAGEREF _Toc498882174 \h </w:instrText>
+              <w:instrText xml:space="preserve"> PAGEREF _Toc1069032 \h </w:instrText>
             </w:r>
             <w:r>
               <w:rPr>
@@ -356,7 +354,7 @@
               <w:lang w:val="de-AT" w:eastAsia="de-AT"/>
             </w:rPr>
           </w:pPr>
-          <w:hyperlink w:anchor="_Toc498882175" w:history="1">
+          <w:hyperlink w:anchor="_Toc1069033" w:history="1">
             <w:r>
               <w:rPr>
                 <w:rStyle w:val="Hyperlink"/>
@@ -394,7 +392,7 @@
               <w:rPr>
                 <w:webHidden/>
               </w:rPr>
-              <w:instrText xml:space="preserve"> PAGEREF _Toc498882175 \h </w:instrText>
+              <w:instrText xml:space="preserve"> PAGEREF _Toc1069033 \h </w:instrText>
             </w:r>
             <w:r>
               <w:rPr>
@@ -431,7 +429,7 @@
               <w:lang w:val="de-AT" w:eastAsia="de-AT"/>
             </w:rPr>
           </w:pPr>
-          <w:hyperlink w:anchor="_Toc498882176" w:history="1">
+          <w:hyperlink w:anchor="_Toc1069034" w:history="1">
             <w:r>
               <w:rPr>
                 <w:rStyle w:val="Hyperlink"/>
@@ -489,7 +487,7 @@
               <w:rPr>
                 <w:webHidden/>
               </w:rPr>
-              <w:instrText xml:space="preserve"> PAGEREF _Toc498882176 \h </w:instrText>
+              <w:instrText xml:space="preserve"> PAGEREF _Toc1069034 \h </w:instrText>
             </w:r>
             <w:r>
               <w:rPr>
@@ -526,7 +524,7 @@
               <w:lang w:val="de-AT" w:eastAsia="de-AT"/>
             </w:rPr>
           </w:pPr>
-          <w:hyperlink w:anchor="_Toc498882177" w:history="1">
+          <w:hyperlink w:anchor="_Toc1069035" w:history="1">
             <w:r>
               <w:rPr>
                 <w:rStyle w:val="Hyperlink"/>
@@ -564,7 +562,7 @@
               <w:rPr>
                 <w:webHidden/>
               </w:rPr>
-              <w:instrText xml:space="preserve"> PAGEREF _Toc498882177 \h </w:instrText>
+              <w:instrText xml:space="preserve"> PAGEREF _Toc1069035 \h </w:instrText>
             </w:r>
             <w:r>
               <w:rPr>
@@ -601,7 +599,7 @@
               <w:lang w:val="de-AT" w:eastAsia="de-AT"/>
             </w:rPr>
           </w:pPr>
-          <w:hyperlink w:anchor="_Toc498882178" w:history="1">
+          <w:hyperlink w:anchor="_Toc1069036" w:history="1">
             <w:r>
               <w:rPr>
                 <w:rStyle w:val="Hyperlink"/>
@@ -639,7 +637,7 @@
               <w:rPr>
                 <w:webHidden/>
               </w:rPr>
-              <w:instrText xml:space="preserve"> PAGEREF _Toc498882178 \h </w:instrText>
+              <w:instrText xml:space="preserve"> PAGEREF _Toc1069036 \h </w:instrText>
             </w:r>
             <w:r>
               <w:rPr>
@@ -676,7 +674,7 @@
               <w:lang w:val="de-AT" w:eastAsia="de-AT"/>
             </w:rPr>
           </w:pPr>
-          <w:hyperlink w:anchor="_Toc498882179" w:history="1">
+          <w:hyperlink w:anchor="_Toc1069037" w:history="1">
             <w:r>
               <w:rPr>
                 <w:rStyle w:val="Hyperlink"/>
@@ -714,7 +712,7 @@
               <w:rPr>
                 <w:webHidden/>
               </w:rPr>
-              <w:instrText xml:space="preserve"> PAGEREF _Toc498882179 \h </w:instrText>
+              <w:instrText xml:space="preserve"> PAGEREF _Toc1069037 \h </w:instrText>
             </w:r>
             <w:r>
               <w:rPr>
@@ -751,7 +749,7 @@
               <w:lang w:val="de-AT" w:eastAsia="de-AT"/>
             </w:rPr>
           </w:pPr>
-          <w:hyperlink w:anchor="_Toc498882180" w:history="1">
+          <w:hyperlink w:anchor="_Toc1069038" w:history="1">
             <w:r>
               <w:rPr>
                 <w:rStyle w:val="Hyperlink"/>
@@ -789,7 +787,7 @@
               <w:rPr>
                 <w:webHidden/>
               </w:rPr>
-              <w:instrText xml:space="preserve"> PAGEREF _Toc498882180 \h </w:instrText>
+              <w:instrText xml:space="preserve"> PAGEREF _Toc1069038 \h </w:instrText>
             </w:r>
             <w:r>
               <w:rPr>
@@ -826,7 +824,7 @@
               <w:lang w:val="de-AT" w:eastAsia="de-AT"/>
             </w:rPr>
           </w:pPr>
-          <w:hyperlink w:anchor="_Toc498882181" w:history="1">
+          <w:hyperlink w:anchor="_Toc1069039" w:history="1">
             <w:r>
               <w:rPr>
                 <w:rStyle w:val="Hyperlink"/>
@@ -871,7 +869,7 @@
               <w:rPr>
                 <w:webHidden/>
               </w:rPr>
-              <w:instrText xml:space="preserve"> PAGEREF _Toc498882181 \h </w:instrText>
+              <w:instrText xml:space="preserve"> PAGEREF _Toc1069039 \h </w:instrText>
             </w:r>
             <w:r>
               <w:rPr>
@@ -908,7 +906,7 @@
               <w:lang w:val="de-AT" w:eastAsia="de-AT"/>
             </w:rPr>
           </w:pPr>
-          <w:hyperlink w:anchor="_Toc498882182" w:history="1">
+          <w:hyperlink w:anchor="_Toc1069040" w:history="1">
             <w:r>
               <w:rPr>
                 <w:rStyle w:val="Hyperlink"/>
@@ -946,7 +944,7 @@
               <w:rPr>
                 <w:webHidden/>
               </w:rPr>
-              <w:instrText xml:space="preserve"> PAGEREF _Toc498882182 \h </w:instrText>
+              <w:instrText xml:space="preserve"> PAGEREF _Toc1069040 \h </w:instrText>
             </w:r>
             <w:r>
               <w:rPr>
@@ -983,7 +981,7 @@
               <w:lang w:val="de-AT" w:eastAsia="de-AT"/>
             </w:rPr>
           </w:pPr>
-          <w:hyperlink w:anchor="_Toc498882183" w:history="1">
+          <w:hyperlink w:anchor="_Toc1069041" w:history="1">
             <w:r>
               <w:rPr>
                 <w:rStyle w:val="Hyperlink"/>
@@ -1021,7 +1019,7 @@
               <w:rPr>
                 <w:webHidden/>
               </w:rPr>
-              <w:instrText xml:space="preserve"> PAGEREF _Toc498882183 \h </w:instrText>
+              <w:instrText xml:space="preserve"> PAGEREF _Toc1069041 \h </w:instrText>
             </w:r>
             <w:r>
               <w:rPr>
@@ -1058,7 +1056,7 @@
               <w:lang w:val="de-AT" w:eastAsia="de-AT"/>
             </w:rPr>
           </w:pPr>
-          <w:hyperlink w:anchor="_Toc498882184" w:history="1">
+          <w:hyperlink w:anchor="_Toc1069042" w:history="1">
             <w:r>
               <w:rPr>
                 <w:rStyle w:val="Hyperlink"/>
@@ -1096,7 +1094,7 @@
               <w:rPr>
                 <w:webHidden/>
               </w:rPr>
-              <w:instrText xml:space="preserve"> PAGEREF _Toc498882184 \h </w:instrText>
+              <w:instrText xml:space="preserve"> PAGEREF _Toc1069042 \h </w:instrText>
             </w:r>
             <w:r>
               <w:rPr>
@@ -1134,7 +1132,7 @@
               <w:lang w:val="de-AT" w:eastAsia="de-AT"/>
             </w:rPr>
           </w:pPr>
-          <w:hyperlink w:anchor="_Toc498882185" w:history="1">
+          <w:hyperlink w:anchor="_Toc1069043" w:history="1">
             <w:r>
               <w:rPr>
                 <w:rStyle w:val="Hyperlink"/>
@@ -1173,7 +1171,7 @@
               <w:rPr>
                 <w:webHidden/>
               </w:rPr>
-              <w:instrText xml:space="preserve"> PAGEREF _Toc498882185 \h </w:instrText>
+              <w:instrText xml:space="preserve"> PAGEREF _Toc1069043 \h </w:instrText>
             </w:r>
             <w:r>
               <w:rPr>
@@ -1210,7 +1208,7 @@
               <w:lang w:val="de-AT" w:eastAsia="de-AT"/>
             </w:rPr>
           </w:pPr>
-          <w:hyperlink w:anchor="_Toc498882186" w:history="1">
+          <w:hyperlink w:anchor="_Toc1069044" w:history="1">
             <w:r>
               <w:rPr>
                 <w:rStyle w:val="Hyperlink"/>
@@ -1248,7 +1246,7 @@
               <w:rPr>
                 <w:webHidden/>
               </w:rPr>
-              <w:instrText xml:space="preserve"> PAGEREF _Toc498882186 \h </w:instrText>
+              <w:instrText xml:space="preserve"> PAGEREF _Toc1069044 \h </w:instrText>
             </w:r>
             <w:r>
               <w:rPr>
@@ -1285,7 +1283,7 @@
               <w:lang w:val="de-AT" w:eastAsia="de-AT"/>
             </w:rPr>
           </w:pPr>
-          <w:hyperlink w:anchor="_Toc498882187" w:history="1">
+          <w:hyperlink w:anchor="_Toc1069045" w:history="1">
             <w:r>
               <w:rPr>
                 <w:rStyle w:val="Hyperlink"/>
@@ -1323,7 +1321,7 @@
               <w:rPr>
                 <w:webHidden/>
               </w:rPr>
-              <w:instrText xml:space="preserve"> PAGEREF _Toc498882187 \h </w:instrText>
+              <w:instrText xml:space="preserve"> PAGEREF _Toc1069045 \h </w:instrText>
             </w:r>
             <w:r>
               <w:rPr>
@@ -1361,7 +1359,7 @@
               <w:lang w:val="de-AT" w:eastAsia="de-AT"/>
             </w:rPr>
           </w:pPr>
-          <w:hyperlink w:anchor="_Toc498882188" w:history="1">
+          <w:hyperlink w:anchor="_Toc1069046" w:history="1">
             <w:r>
               <w:rPr>
                 <w:rStyle w:val="Hyperlink"/>
@@ -1400,7 +1398,7 @@
               <w:rPr>
                 <w:webHidden/>
               </w:rPr>
-              <w:instrText xml:space="preserve"> PAGEREF _Toc498882188 \h </w:instrText>
+              <w:instrText xml:space="preserve"> PAGEREF _Toc1069046 \h </w:instrText>
             </w:r>
             <w:r>
               <w:rPr>
@@ -1437,7 +1435,7 @@
               <w:lang w:val="de-AT" w:eastAsia="de-AT"/>
             </w:rPr>
           </w:pPr>
-          <w:hyperlink w:anchor="_Toc498882189" w:history="1">
+          <w:hyperlink w:anchor="_Toc1069047" w:history="1">
             <w:r>
               <w:rPr>
                 <w:rStyle w:val="Hyperlink"/>
@@ -1475,7 +1473,7 @@
               <w:rPr>
                 <w:webHidden/>
               </w:rPr>
-              <w:instrText xml:space="preserve"> PAGEREF _Toc498882189 \h </w:instrText>
+              <w:instrText xml:space="preserve"> PAGEREF _Toc1069047 \h </w:instrText>
             </w:r>
             <w:r>
               <w:rPr>
@@ -1512,7 +1510,7 @@
               <w:lang w:val="de-AT" w:eastAsia="de-AT"/>
             </w:rPr>
           </w:pPr>
-          <w:hyperlink w:anchor="_Toc498882190" w:history="1">
+          <w:hyperlink w:anchor="_Toc1069048" w:history="1">
             <w:r>
               <w:rPr>
                 <w:rStyle w:val="Hyperlink"/>
@@ -1550,7 +1548,7 @@
               <w:rPr>
                 <w:webHidden/>
               </w:rPr>
-              <w:instrText xml:space="preserve"> PAGEREF _Toc498882190 \h </w:instrText>
+              <w:instrText xml:space="preserve"> PAGEREF _Toc1069048 \h </w:instrText>
             </w:r>
             <w:r>
               <w:rPr>
@@ -1587,7 +1585,7 @@
               <w:lang w:val="de-AT" w:eastAsia="de-AT"/>
             </w:rPr>
           </w:pPr>
-          <w:hyperlink w:anchor="_Toc498882191" w:history="1">
+          <w:hyperlink w:anchor="_Toc1069049" w:history="1">
             <w:r>
               <w:rPr>
                 <w:rStyle w:val="Hyperlink"/>
@@ -1625,7 +1623,7 @@
               <w:rPr>
                 <w:webHidden/>
               </w:rPr>
-              <w:instrText xml:space="preserve"> PAGEREF _Toc498882191 \h </w:instrText>
+              <w:instrText xml:space="preserve"> PAGEREF _Toc1069049 \h </w:instrText>
             </w:r>
             <w:r>
               <w:rPr>
@@ -1663,7 +1661,7 @@
               <w:lang w:val="de-AT" w:eastAsia="de-AT"/>
             </w:rPr>
           </w:pPr>
-          <w:hyperlink w:anchor="_Toc498882192" w:history="1">
+          <w:hyperlink w:anchor="_Toc1069050" w:history="1">
             <w:r>
               <w:rPr>
                 <w:rStyle w:val="Hyperlink"/>
@@ -1702,7 +1700,7 @@
               <w:rPr>
                 <w:webHidden/>
               </w:rPr>
-              <w:instrText xml:space="preserve"> PAGEREF _Toc498882192 \h </w:instrText>
+              <w:instrText xml:space="preserve"> PAGEREF _Toc1069050 \h </w:instrText>
             </w:r>
             <w:r>
               <w:rPr>
@@ -1740,7 +1738,7 @@
               <w:lang w:val="de-AT" w:eastAsia="de-AT"/>
             </w:rPr>
           </w:pPr>
-          <w:hyperlink w:anchor="_Toc498882193" w:history="1">
+          <w:hyperlink w:anchor="_Toc1069051" w:history="1">
             <w:r>
               <w:rPr>
                 <w:rStyle w:val="Hyperlink"/>
@@ -1779,7 +1777,7 @@
               <w:rPr>
                 <w:webHidden/>
               </w:rPr>
-              <w:instrText xml:space="preserve"> PAGEREF _Toc498882193 \h </w:instrText>
+              <w:instrText xml:space="preserve"> PAGEREF _Toc1069051 \h </w:instrText>
             </w:r>
             <w:r>
               <w:rPr>
@@ -1817,7 +1815,7 @@
               <w:lang w:val="de-AT" w:eastAsia="de-AT"/>
             </w:rPr>
           </w:pPr>
-          <w:hyperlink w:anchor="_Toc498882194" w:history="1">
+          <w:hyperlink w:anchor="_Toc1069052" w:history="1">
             <w:r>
               <w:rPr>
                 <w:rStyle w:val="Hyperlink"/>
@@ -1856,7 +1854,7 @@
               <w:rPr>
                 <w:webHidden/>
               </w:rPr>
-              <w:instrText xml:space="preserve"> PAGEREF _Toc498882194 \h </w:instrText>
+              <w:instrText xml:space="preserve"> PAGEREF _Toc1069052 \h </w:instrText>
             </w:r>
             <w:r>
               <w:rPr>
@@ -1894,7 +1892,7 @@
               <w:lang w:val="de-AT" w:eastAsia="de-AT"/>
             </w:rPr>
           </w:pPr>
-          <w:hyperlink w:anchor="_Toc498882195" w:history="1">
+          <w:hyperlink w:anchor="_Toc1069053" w:history="1">
             <w:r>
               <w:rPr>
                 <w:rStyle w:val="Hyperlink"/>
@@ -1933,7 +1931,7 @@
               <w:rPr>
                 <w:webHidden/>
               </w:rPr>
-              <w:instrText xml:space="preserve"> PAGEREF _Toc498882195 \h </w:instrText>
+              <w:instrText xml:space="preserve"> PAGEREF _Toc1069053 \h </w:instrText>
             </w:r>
             <w:r>
               <w:rPr>
@@ -1970,7 +1968,7 @@
               <w:lang w:val="de-AT" w:eastAsia="de-AT"/>
             </w:rPr>
           </w:pPr>
-          <w:hyperlink w:anchor="_Toc498882196" w:history="1">
+          <w:hyperlink w:anchor="_Toc1069054" w:history="1">
             <w:r>
               <w:rPr>
                 <w:rStyle w:val="Hyperlink"/>
@@ -2008,7 +2006,7 @@
               <w:rPr>
                 <w:webHidden/>
               </w:rPr>
-              <w:instrText xml:space="preserve"> PAGEREF _Toc498882196 \h </w:instrText>
+              <w:instrText xml:space="preserve"> PAGEREF _Toc1069054 \h </w:instrText>
             </w:r>
             <w:r>
               <w:rPr>
@@ -2045,7 +2043,7 @@
               <w:lang w:val="de-AT" w:eastAsia="de-AT"/>
             </w:rPr>
           </w:pPr>
-          <w:hyperlink w:anchor="_Toc498882197" w:history="1">
+          <w:hyperlink w:anchor="_Toc1069055" w:history="1">
             <w:r>
               <w:rPr>
                 <w:rStyle w:val="Hyperlink"/>
@@ -2083,7 +2081,7 @@
               <w:rPr>
                 <w:webHidden/>
               </w:rPr>
-              <w:instrText xml:space="preserve"> PAGEREF _Toc498882197 \h </w:instrText>
+              <w:instrText xml:space="preserve"> PAGEREF _Toc1069055 \h </w:instrText>
             </w:r>
             <w:r>
               <w:rPr>
@@ -2121,7 +2119,7 @@
               <w:lang w:val="de-AT" w:eastAsia="de-AT"/>
             </w:rPr>
           </w:pPr>
-          <w:hyperlink w:anchor="_Toc498882198" w:history="1">
+          <w:hyperlink w:anchor="_Toc1069056" w:history="1">
             <w:r>
               <w:rPr>
                 <w:rStyle w:val="Hyperlink"/>
@@ -2160,7 +2158,7 @@
               <w:rPr>
                 <w:webHidden/>
               </w:rPr>
-              <w:instrText xml:space="preserve"> PAGEREF _Toc498882198 \h </w:instrText>
+              <w:instrText xml:space="preserve"> PAGEREF _Toc1069056 \h </w:instrText>
             </w:r>
             <w:r>
               <w:rPr>
@@ -2197,7 +2195,7 @@
               <w:lang w:val="de-AT" w:eastAsia="de-AT"/>
             </w:rPr>
           </w:pPr>
-          <w:hyperlink w:anchor="_Toc498882199" w:history="1">
+          <w:hyperlink w:anchor="_Toc1069057" w:history="1">
             <w:r>
               <w:rPr>
                 <w:rStyle w:val="Hyperlink"/>
@@ -2235,7 +2233,7 @@
               <w:rPr>
                 <w:webHidden/>
               </w:rPr>
-              <w:instrText xml:space="preserve"> PAGEREF _Toc498882199 \h </w:instrText>
+              <w:instrText xml:space="preserve"> PAGEREF _Toc1069057 \h </w:instrText>
             </w:r>
             <w:r>
               <w:rPr>
@@ -2273,7 +2271,7 @@
               <w:lang w:val="de-AT" w:eastAsia="de-AT"/>
             </w:rPr>
           </w:pPr>
-          <w:hyperlink w:anchor="_Toc498882200" w:history="1">
+          <w:hyperlink w:anchor="_Toc1069058" w:history="1">
             <w:r>
               <w:rPr>
                 <w:rStyle w:val="Hyperlink"/>
@@ -2312,7 +2310,7 @@
               <w:rPr>
                 <w:webHidden/>
               </w:rPr>
-              <w:instrText xml:space="preserve"> PAGEREF _Toc498882200 \h </w:instrText>
+              <w:instrText xml:space="preserve"> PAGEREF _Toc1069058 \h </w:instrText>
             </w:r>
             <w:r>
               <w:rPr>
@@ -2350,7 +2348,7 @@
               <w:lang w:val="de-AT" w:eastAsia="de-AT"/>
             </w:rPr>
           </w:pPr>
-          <w:hyperlink w:anchor="_Toc498882201" w:history="1">
+          <w:hyperlink w:anchor="_Toc1069059" w:history="1">
             <w:r>
               <w:rPr>
                 <w:rStyle w:val="Hyperlink"/>
@@ -2371,6 +2369,83 @@
               <w:rPr>
                 <w:rStyle w:val="Hyperlink"/>
               </w:rPr>
+              <w:t>Diskussion</w:t>
+            </w:r>
+            <w:r>
+              <w:rPr>
+                <w:webHidden/>
+              </w:rPr>
+              <w:tab/>
+            </w:r>
+            <w:r>
+              <w:rPr>
+                <w:webHidden/>
+              </w:rPr>
+              <w:fldChar w:fldCharType="begin"/>
+            </w:r>
+            <w:r>
+              <w:rPr>
+                <w:webHidden/>
+              </w:rPr>
+              <w:instrText xml:space="preserve"> PAGEREF _Toc1069059 \h </w:instrText>
+            </w:r>
+            <w:r>
+              <w:rPr>
+                <w:webHidden/>
+              </w:rPr>
+            </w:r>
+            <w:r>
+              <w:rPr>
+                <w:webHidden/>
+              </w:rPr>
+              <w:fldChar w:fldCharType="separate"/>
+            </w:r>
+            <w:r>
+              <w:rPr>
+                <w:webHidden/>
+              </w:rPr>
+              <w:t>8</w:t>
+            </w:r>
+            <w:r>
+              <w:rPr>
+                <w:webHidden/>
+              </w:rPr>
+              <w:fldChar w:fldCharType="end"/>
+            </w:r>
+          </w:hyperlink>
+        </w:p>
+        <w:p>
+          <w:pPr>
+            <w:pStyle w:val="Verzeichnis1"/>
+            <w:rPr>
+              <w:rFonts w:asciiTheme="minorHAnsi" w:eastAsiaTheme="minorEastAsia" w:hAnsiTheme="minorHAnsi" w:cstheme="minorBidi"/>
+              <w:b w:val="0"/>
+              <w:sz w:val="22"/>
+              <w:szCs w:val="22"/>
+              <w:lang w:val="de-AT" w:eastAsia="de-AT"/>
+            </w:rPr>
+          </w:pPr>
+          <w:hyperlink w:anchor="_Toc1069060" w:history="1">
+            <w:r>
+              <w:rPr>
+                <w:rStyle w:val="Hyperlink"/>
+              </w:rPr>
+              <w:t>12</w:t>
+            </w:r>
+            <w:r>
+              <w:rPr>
+                <w:rFonts w:asciiTheme="minorHAnsi" w:eastAsiaTheme="minorEastAsia" w:hAnsiTheme="minorHAnsi" w:cstheme="minorBidi"/>
+                <w:b w:val="0"/>
+                <w:sz w:val="22"/>
+                <w:szCs w:val="22"/>
+                <w:lang w:val="de-AT" w:eastAsia="de-AT"/>
+              </w:rPr>
+              <w:tab/>
+            </w:r>
+            <w:r>
+              <w:rPr>
+                <w:rStyle w:val="Hyperlink"/>
+              </w:rPr>
               <w:t>Dokumentations-Stand</w:t>
             </w:r>
             <w:r>
@@ -2389,7 +2464,7 @@
               <w:rPr>
                 <w:webHidden/>
               </w:rPr>
-              <w:instrText xml:space="preserve"> PAGEREF _Toc498882201 \h </w:instrText>
+              <w:instrText xml:space="preserve"> PAGEREF _Toc1069060 \h </w:instrText>
             </w:r>
             <w:r>
               <w:rPr>
@@ -2432,7 +2507,7 @@
         <w:pStyle w:val="berschrift1"/>
         <w:pageBreakBefore/>
       </w:pPr>
-      <w:bookmarkStart w:id="1" w:name="_Toc498882171"/>
+      <w:bookmarkStart w:id="1" w:name="_Toc1069029"/>
       <w:r>
         <w:lastRenderedPageBreak/>
         <w:t>Installation</w:t>
@@ -2446,29 +2521,27 @@
           <w:ilvl w:val="0"/>
           <w:numId w:val="22"/>
         </w:numPr>
-      </w:pPr>
-      <w:r>
+        <w:rPr>
+          <w:lang w:val="en-US"/>
+        </w:rPr>
+      </w:pPr>
+      <w:r>
+        <w:rPr>
+          <w:lang w:val="en-US"/>
+        </w:rPr>
         <w:t>LabVIEW RunTime Installer</w:t>
       </w:r>
       <w:r>
         <w:rPr>
           <w:b/>
-        </w:rPr>
-        <w:t xml:space="preserve"> </w:t>
-      </w:r>
-      <w:r>
-        <w:rPr>
-          <w:b/>
-        </w:rPr>
-        <w:t>..\\LabVIEW\00_NI_LabVI</w:t>
-      </w:r>
-      <w:r>
-        <w:rPr>
-          <w:b/>
-        </w:rPr>
-        <w:t xml:space="preserve">EW\01_LVRTE2014SP1_f7Patchstd.zip </w:t>
-      </w:r>
-      <w:r>
+          <w:lang w:val="en-US"/>
+        </w:rPr>
+        <w:t xml:space="preserve"> ..\\LabVIEW\00_NI_LabVIEW\01_LVRTE2014SP1_f7Patchstd.zip </w:t>
+      </w:r>
+      <w:r>
+        <w:rPr>
+          <w:lang w:val="en-US"/>
+        </w:rPr>
         <w:t>entpacken</w:t>
       </w:r>
     </w:p>
@@ -2668,7 +2741,7 @@
       <w:pPr>
         <w:pStyle w:val="berschrift1"/>
       </w:pPr>
-      <w:bookmarkStart w:id="2" w:name="_Toc498882172"/>
+      <w:bookmarkStart w:id="2" w:name="_Toc1069030"/>
       <w:r>
         <w:t>Eingabefelder</w:t>
       </w:r>
@@ -2678,7 +2751,7 @@
       <w:pPr>
         <w:pStyle w:val="berschrift2"/>
       </w:pPr>
-      <w:bookmarkStart w:id="3" w:name="_Toc498882173"/>
+      <w:bookmarkStart w:id="3" w:name="_Toc1069031"/>
       <w:r>
         <w:t>Register Untersetzung</w:t>
       </w:r>
@@ -2711,7 +2784,7 @@
       <w:pPr>
         <w:pStyle w:val="berschrift3"/>
       </w:pPr>
-      <w:bookmarkStart w:id="4" w:name="_Toc498882174"/>
+      <w:bookmarkStart w:id="4" w:name="_Toc1069032"/>
       <w:r>
         <w:t>Untersetzungsermittlung aus Zündsignal</w:t>
       </w:r>
@@ -2731,7 +2804,7 @@
       <w:pPr>
         <w:pStyle w:val="berschrift3"/>
       </w:pPr>
-      <w:bookmarkStart w:id="5" w:name="_Toc498882175"/>
+      <w:bookmarkStart w:id="5" w:name="_Toc1069033"/>
       <w:r>
         <w:t>Untersetzungsermittlung aus Getriebe und Reifen</w:t>
       </w:r>
@@ -2831,7 +2904,7 @@
       <w:pPr>
         <w:pStyle w:val="berschrift3"/>
       </w:pPr>
-      <w:bookmarkStart w:id="6" w:name="_Toc498882176"/>
+      <w:bookmarkStart w:id="6" w:name="_Toc1069034"/>
       <w:r>
         <w:t>Angabe der Gesamtuntersetzung n</w:t>
       </w:r>
@@ -2879,7 +2952,7 @@
       <w:pPr>
         <w:pStyle w:val="berschrift2"/>
       </w:pPr>
-      <w:bookmarkStart w:id="7" w:name="_Toc498882177"/>
+      <w:bookmarkStart w:id="7" w:name="_Toc1069035"/>
       <w:r>
         <w:t>Register Klimadaten</w:t>
       </w:r>
@@ -3033,7 +3106,7 @@
       <w:pPr>
         <w:pStyle w:val="berschrift2"/>
       </w:pPr>
-      <w:bookmarkStart w:id="8" w:name="_Toc498882178"/>
+      <w:bookmarkStart w:id="8" w:name="_Toc1069036"/>
       <w:r>
         <w:t>Register Filter</w:t>
       </w:r>
@@ -3043,7 +3116,7 @@
       <w:pPr>
         <w:pStyle w:val="berschrift3"/>
       </w:pPr>
-      <w:bookmarkStart w:id="9" w:name="_Toc498882179"/>
+      <w:bookmarkStart w:id="9" w:name="_Toc1069037"/>
       <w:r>
         <w:t>Gleitender Mittelwert</w:t>
       </w:r>
@@ -3255,7 +3328,7 @@
       <w:pPr>
         <w:pStyle w:val="berschrift3"/>
       </w:pPr>
-      <w:bookmarkStart w:id="10" w:name="_Toc498882180"/>
+      <w:bookmarkStart w:id="10" w:name="_Toc1069038"/>
       <w:r>
         <w:t>Differenzenquotient</w:t>
       </w:r>
@@ -3467,7 +3540,7 @@
       <w:pPr>
         <w:pStyle w:val="berschrift3"/>
       </w:pPr>
-      <w:bookmarkStart w:id="11" w:name="_Toc498882181"/>
+      <w:bookmarkStart w:id="11" w:name="_Toc1069039"/>
       <w:r>
         <w:t>n</w:t>
       </w:r>
@@ -3507,8 +3580,9 @@
         <w:pStyle w:val="berschrift2"/>
         <w:pageBreakBefore/>
       </w:pPr>
-      <w:bookmarkStart w:id="12" w:name="_Toc498882182"/>
-      <w:r>
+      <w:bookmarkStart w:id="12" w:name="_Toc1069040"/>
+      <w:r>
+        <w:lastRenderedPageBreak/>
         <w:t xml:space="preserve">Register </w:t>
       </w:r>
       <w:r>
@@ -3886,7 +3960,7 @@
       <w:pPr>
         <w:pStyle w:val="berschrift2"/>
       </w:pPr>
-      <w:bookmarkStart w:id="13" w:name="_Toc498882183"/>
+      <w:bookmarkStart w:id="13" w:name="_Toc1069041"/>
       <w:r>
         <w:t>Serielle Schnittstelle</w:t>
       </w:r>
@@ -4078,8 +4152,9 @@
       <w:pPr>
         <w:pStyle w:val="berschrift2"/>
       </w:pPr>
-      <w:bookmarkStart w:id="14" w:name="_Toc498882184"/>
-      <w:r>
+      <w:bookmarkStart w:id="14" w:name="_Toc1069042"/>
+      <w:r>
+        <w:lastRenderedPageBreak/>
         <w:t>Fahrzeugdaten</w:t>
       </w:r>
       <w:bookmarkEnd w:id="14"/>
@@ -4251,7 +4326,7 @@
       <w:pPr>
         <w:pStyle w:val="berschrift1"/>
       </w:pPr>
-      <w:bookmarkStart w:id="15" w:name="_Toc498882185"/>
+      <w:bookmarkStart w:id="15" w:name="_Toc1069043"/>
       <w:r>
         <w:t>Diagramm</w:t>
       </w:r>
@@ -4261,7 +4336,7 @@
       <w:pPr>
         <w:pStyle w:val="berschrift2"/>
       </w:pPr>
-      <w:bookmarkStart w:id="16" w:name="_Toc498882186"/>
+      <w:bookmarkStart w:id="16" w:name="_Toc1069044"/>
       <w:r>
         <w:t xml:space="preserve">Drehzahlober- und </w:t>
       </w:r>
@@ -4285,7 +4360,7 @@
       <w:pPr>
         <w:pStyle w:val="berschrift2"/>
       </w:pPr>
-      <w:bookmarkStart w:id="17" w:name="_Toc498882187"/>
+      <w:bookmarkStart w:id="17" w:name="_Toc1069045"/>
       <w:r>
         <w:t>Zoom und Kurven Verschieben</w:t>
       </w:r>
@@ -4300,7 +4375,7 @@
       <w:pPr>
         <w:pStyle w:val="berschrift1"/>
       </w:pPr>
-      <w:bookmarkStart w:id="18" w:name="_Toc498882188"/>
+      <w:bookmarkStart w:id="18" w:name="_Toc1069046"/>
       <w:r>
         <w:t>Speichern und Laden</w:t>
       </w:r>
@@ -4310,7 +4385,7 @@
       <w:pPr>
         <w:pStyle w:val="berschrift2"/>
       </w:pPr>
-      <w:bookmarkStart w:id="19" w:name="_Toc498882189"/>
+      <w:bookmarkStart w:id="19" w:name="_Toc1069047"/>
       <w:r>
         <w:t>Speichern</w:t>
       </w:r>
@@ -4346,7 +4421,7 @@
       <w:pPr>
         <w:pStyle w:val="berschrift2"/>
       </w:pPr>
-      <w:bookmarkStart w:id="20" w:name="_Toc498882190"/>
+      <w:bookmarkStart w:id="20" w:name="_Toc1069048"/>
       <w:r>
         <w:t>Konfiguration laden</w:t>
       </w:r>
@@ -4378,7 +4453,7 @@
       <w:pPr>
         <w:pStyle w:val="berschrift2"/>
       </w:pPr>
-      <w:bookmarkStart w:id="21" w:name="_Toc498882191"/>
+      <w:bookmarkStart w:id="21" w:name="_Toc1069049"/>
       <w:r>
         <w:t xml:space="preserve">Automatisch erstellte </w:t>
       </w:r>
@@ -4396,7 +4471,7 @@
       <w:pPr>
         <w:pStyle w:val="berschrift1"/>
       </w:pPr>
-      <w:bookmarkStart w:id="22" w:name="_Toc498882192"/>
+      <w:bookmarkStart w:id="22" w:name="_Toc1069050"/>
       <w:r>
         <w:t>Drucken</w:t>
       </w:r>
@@ -4429,7 +4504,7 @@
       <w:pPr>
         <w:pStyle w:val="berschrift1"/>
       </w:pPr>
-      <w:bookmarkStart w:id="23" w:name="_Toc498882193"/>
+      <w:bookmarkStart w:id="23" w:name="_Toc1069051"/>
       <w:r>
         <w:t>Ablauf der Messung</w:t>
       </w:r>
@@ -4526,6 +4601,7 @@
         </w:numPr>
       </w:pPr>
       <w:r>
+        <w:lastRenderedPageBreak/>
         <w:t>Falls aktiviert, werden nun die Klimadaten gemessen und eingelesen.</w:t>
       </w:r>
     </w:p>
@@ -4733,7 +4809,7 @@
       <w:pPr>
         <w:pStyle w:val="berschrift1"/>
       </w:pPr>
-      <w:bookmarkStart w:id="26" w:name="_Toc498882194"/>
+      <w:bookmarkStart w:id="26" w:name="_Toc1069052"/>
       <w:r>
         <w:t>Funktionstasten</w:t>
       </w:r>
@@ -4775,19 +4851,41 @@
             <w:tcW w:w="3020" w:type="dxa"/>
           </w:tcPr>
           <w:p>
-            <w:r>
+            <w:pPr>
+              <w:rPr>
+                <w:lang w:val="en-US"/>
+              </w:rPr>
+            </w:pPr>
+            <w:r>
+              <w:rPr>
+                <w:lang w:val="en-US"/>
+              </w:rPr>
               <w:t>F1</w:t>
             </w:r>
             <w:r>
+              <w:rPr>
+                <w:lang w:val="en-US"/>
+              </w:rPr>
               <w:tab/>
               <w:t>Start</w:t>
             </w:r>
           </w:p>
           <w:p>
-            <w:r>
+            <w:pPr>
+              <w:rPr>
+                <w:lang w:val="en-US"/>
+              </w:rPr>
+            </w:pPr>
+            <w:r>
+              <w:rPr>
+                <w:lang w:val="en-US"/>
+              </w:rPr>
               <w:t>F2</w:t>
             </w:r>
             <w:r>
+              <w:rPr>
+                <w:lang w:val="en-US"/>
+              </w:rPr>
               <w:tab/>
               <w:t>Konfiguration laden</w:t>
             </w:r>
@@ -4848,8 +4946,9 @@
       </w:pPr>
       <w:bookmarkStart w:id="27" w:name="_Ref498881184"/>
       <w:bookmarkStart w:id="28" w:name="_Ref498881214"/>
-      <w:bookmarkStart w:id="29" w:name="_Toc498882195"/>
-      <w:r>
+      <w:bookmarkStart w:id="29" w:name="_Toc1069053"/>
+      <w:r>
+        <w:lastRenderedPageBreak/>
         <w:t>Hilfsprogramm Rec</w:t>
       </w:r>
       <w:r>
@@ -4883,7 +4982,7 @@
       <w:pPr>
         <w:pStyle w:val="berschrift2"/>
       </w:pPr>
-      <w:bookmarkStart w:id="30" w:name="_Toc498882196"/>
+      <w:bookmarkStart w:id="30" w:name="_Toc1069054"/>
       <w:r>
         <w:t>Neuberechnen von Kurven</w:t>
       </w:r>
@@ -4979,13 +5078,7 @@
         <w:t xml:space="preserve">Eine </w:t>
       </w:r>
       <w:r>
-        <w:t xml:space="preserve">Änderung </w:t>
-      </w:r>
-      <w:r>
-        <w:t>dieser Werte</w:t>
-      </w:r>
-      <w:r>
-        <w:t xml:space="preserve"> wirk</w:t>
+        <w:t>Änderung dieser Werte wirk</w:t>
       </w:r>
       <w:r>
         <w:t xml:space="preserve">t </w:t>
@@ -5063,7 +5156,7 @@
       <w:pPr>
         <w:pStyle w:val="berschrift2"/>
       </w:pPr>
-      <w:bookmarkStart w:id="31" w:name="_Toc498882197"/>
+      <w:bookmarkStart w:id="31" w:name="_Toc1069055"/>
       <w:r>
         <w:t>Überlagern von Kurven</w:t>
       </w:r>
@@ -5088,7 +5181,7 @@
       <w:pPr>
         <w:pStyle w:val="berschrift1"/>
       </w:pPr>
-      <w:bookmarkStart w:id="32" w:name="_Toc498882198"/>
+      <w:bookmarkStart w:id="32" w:name="_Toc1069056"/>
       <w:r>
         <w:t>Bekannte Probleme</w:t>
       </w:r>
@@ -5098,7 +5191,7 @@
       <w:pPr>
         <w:pStyle w:val="berschrift2"/>
       </w:pPr>
-      <w:bookmarkStart w:id="33" w:name="_Toc498882199"/>
+      <w:bookmarkStart w:id="33" w:name="_Toc1069057"/>
       <w:r>
         <w:t>Programmabsturz durch Zündsignal</w:t>
       </w:r>
@@ -5159,9 +5252,67 @@
     </w:p>
     <w:p>
       <w:pPr>
+        <w:pStyle w:val="Listenabsatz"/>
+        <w:numPr>
+          <w:ilvl w:val="0"/>
+          <w:numId w:val="23"/>
+        </w:numPr>
+      </w:pPr>
+      <w:r>
+        <w:t>Zündzange über ein Koaxkabel (</w:t>
+      </w:r>
+      <w:r>
+        <w:rPr>
+          <w:rFonts w:ascii="Helvetica" w:hAnsi="Helvetica" w:cs="Helvetica"/>
+          <w:color w:val="353C41"/>
+          <w:sz w:val="21"/>
+          <w:szCs w:val="21"/>
+          <w:shd w:val="clear" w:color="auto" w:fill="FBFBFB"/>
+        </w:rPr>
+        <w:t>Antennenkabel</w:t>
+      </w:r>
+      <w:r>
+        <w:rPr>
+          <w:rFonts w:ascii="Helvetica" w:hAnsi="Helvetica" w:cs="Helvetica"/>
+          <w:color w:val="353C41"/>
+          <w:sz w:val="21"/>
+          <w:szCs w:val="21"/>
+          <w:shd w:val="clear" w:color="auto" w:fill="FBFBFB"/>
+        </w:rPr>
+        <w:t xml:space="preserve">) </w:t>
+      </w:r>
+      <w:r>
+        <w:t>zum Arduino</w:t>
+      </w:r>
+      <w:r>
+        <w:t xml:space="preserve"> verbinden:</w:t>
+      </w:r>
+      <w:r>
+        <w:br/>
+        <w:t>Innenleiter = Zündsignal</w:t>
+      </w:r>
+      <w:r>
+        <w:br/>
+        <w:t>Schirm großflächig (!) leitend aufs Prüfstandsgestell verbinden und dieses leitend mit Hauserde verbinden</w:t>
+      </w:r>
+    </w:p>
+    <w:p>
+      <w:pPr>
+        <w:pStyle w:val="Listenabsatz"/>
+        <w:numPr>
+          <w:ilvl w:val="0"/>
+          <w:numId w:val="23"/>
+        </w:numPr>
+      </w:pPr>
+      <w:r>
+        <w:t>Elektronik in metallenen Kasten / Schaltschrank verbauen und diesen leitend mit Hauserde verbinden</w:t>
+      </w:r>
+    </w:p>
+    <w:p>
+      <w:pPr>
         <w:pStyle w:val="berschrift1"/>
       </w:pPr>
-      <w:bookmarkStart w:id="34" w:name="_Toc498882200"/>
+      <w:bookmarkStart w:id="34" w:name="_Toc1069058"/>
       <w:r>
         <w:t>Die wichtigsten noch o</w:t>
       </w:r>
@@ -5194,7 +5345,11 @@
         <w:t xml:space="preserve"> bei höheren Drehzahlenvereinzelte Doppelimpulse, die müssen seitens Arduino no</w:t>
       </w:r>
       <w:r>
-        <w:t xml:space="preserve">ch geeignet ausgefiltert werden (evtl. reicht aber auch Zange einer Zündpistole an Stelle einer einfachen Krokoklemme für sauberes Signal </w:t>
+        <w:t xml:space="preserve">ch geeignet ausgefiltert werden (evtl. reicht aber auch Zange einer </w:t>
+      </w:r>
+      <w:r>
+        <w:lastRenderedPageBreak/>
+        <w:t xml:space="preserve">Zündpistole an Stelle einer einfachen Krokoklemme für sauberes Signal </w:t>
       </w:r>
       <w:r>
         <w:sym w:font="Wingdings" w:char="F0E0"/>
@@ -5311,14 +5466,34 @@
       <w:pPr>
         <w:pStyle w:val="berschrift1"/>
       </w:pPr>
-      <w:bookmarkStart w:id="35" w:name="_Toc498882201"/>
+      <w:bookmarkStart w:id="35" w:name="_Toc1069059"/>
+      <w:r>
+        <w:t>Diskussion</w:t>
+      </w:r>
+      <w:bookmarkEnd w:id="35"/>
+    </w:p>
+    <w:p>
+      <w:hyperlink r:id="rId13" w:history="1">
+        <w:r>
+          <w:rPr>
+            <w:rStyle w:val="Hyperlink"/>
+          </w:rPr>
+          <w:t>https://www.germanscooterforum.de/topic/335103-open-source-prüfstandssoftware-auf-basis-von-arduino-mega-und-labview</w:t>
+        </w:r>
+      </w:hyperlink>
+    </w:p>
+    <w:p>
+      <w:pPr>
+        <w:pStyle w:val="berschrift1"/>
+      </w:pPr>
+      <w:bookmarkStart w:id="36" w:name="_Toc1069060"/>
       <w:r>
         <w:t>Dokumentation</w:t>
       </w:r>
       <w:r>
         <w:t>s-Stand</w:t>
       </w:r>
-      <w:bookmarkEnd w:id="35"/>
+      <w:bookmarkEnd w:id="36"/>
     </w:p>
     <w:p>
       <w:r>
@@ -5328,18 +5503,20 @@
         <w:t xml:space="preserve"> am </w:t>
       </w:r>
       <w:r>
-        <w:t>19</w:t>
+        <w:t>14</w:t>
       </w:r>
       <w:r>
         <w:t>.</w:t>
       </w:r>
       <w:r>
-        <w:t>11</w:t>
-      </w:r>
-      <w:r>
-        <w:t>.2017</w:t>
-      </w:r>
-      <w:bookmarkEnd w:id="0"/>
+        <w:t>02</w:t>
+      </w:r>
+      <w:r>
+        <w:t>.201</w:t>
+      </w:r>
+      <w:r>
+        <w:t>9</w:t>
+      </w:r>
     </w:p>
     <w:sectPr>
       <w:type w:val="continuous"/>
@@ -8545,7 +8722,7 @@
 </file>
 
 <file path=customXml/itemProps1.xml><?xml version="1.0" encoding="utf-8"?>
-<ds:datastoreItem xmlns:ds="http://schemas.openxmlformats.org/officeDocument/2006/customXml" ds:itemID="{EC9F50A0-FE9A-47F8-862F-A96365646351}">
+<ds:datastoreItem xmlns:ds="http://schemas.openxmlformats.org/officeDocument/2006/customXml" ds:itemID="{81EC97A7-9DF3-4BAD-8129-9951EB1D25C6}">
   <ds:schemaRefs>
     <ds:schemaRef ds:uri="http://schemas.openxmlformats.org/officeDocument/2006/bibliography"/>
   </ds:schemaRefs>

--- a/Doc/docx/02_LabVIEW-Prüfstand.docx
+++ b/Doc/docx/02_LabVIEW-Prüfstand.docx
@@ -28,8 +28,6 @@
           <w:r>
             <w:t>Inhalt</w:t>
           </w:r>
-          <w:bookmarkStart w:id="0" w:name="_GoBack"/>
-          <w:bookmarkEnd w:id="0"/>
         </w:p>
         <w:p>
           <w:pPr>
@@ -2507,12 +2505,12 @@
         <w:pStyle w:val="berschrift1"/>
         <w:pageBreakBefore/>
       </w:pPr>
-      <w:bookmarkStart w:id="1" w:name="_Toc1069029"/>
+      <w:bookmarkStart w:id="0" w:name="_Toc1069029"/>
       <w:r>
         <w:lastRenderedPageBreak/>
         <w:t>Installation</w:t>
       </w:r>
-      <w:bookmarkEnd w:id="1"/>
+      <w:bookmarkEnd w:id="0"/>
     </w:p>
     <w:p>
       <w:pPr>
@@ -2741,74 +2739,74 @@
       <w:pPr>
         <w:pStyle w:val="berschrift1"/>
       </w:pPr>
-      <w:bookmarkStart w:id="2" w:name="_Toc1069030"/>
+      <w:bookmarkStart w:id="1" w:name="_Toc1069030"/>
       <w:r>
         <w:t>Eingabefelder</w:t>
       </w:r>
+      <w:bookmarkEnd w:id="1"/>
+    </w:p>
+    <w:p>
+      <w:pPr>
+        <w:pStyle w:val="berschrift2"/>
+      </w:pPr>
+      <w:bookmarkStart w:id="2" w:name="_Toc1069031"/>
+      <w:r>
+        <w:t>Register Untersetzung</w:t>
+      </w:r>
       <w:bookmarkEnd w:id="2"/>
     </w:p>
     <w:p>
-      <w:pPr>
-        <w:pStyle w:val="berschrift2"/>
-      </w:pPr>
-      <w:bookmarkStart w:id="3" w:name="_Toc1069031"/>
-      <w:r>
-        <w:t>Register Untersetzung</w:t>
+      <w:r>
+        <w:t>Die Gesamtuntersetzung i = n</w:t>
+      </w:r>
+      <w:r>
+        <w:rPr>
+          <w:vertAlign w:val="subscript"/>
+        </w:rPr>
+        <w:t>Kurbelwelle</w:t>
+      </w:r>
+      <w:r>
+        <w:t xml:space="preserve"> / n</w:t>
+      </w:r>
+      <w:r>
+        <w:rPr>
+          <w:vertAlign w:val="subscript"/>
+        </w:rPr>
+        <w:t>Rolle</w:t>
+      </w:r>
+      <w:r>
+        <w:t xml:space="preserve"> kann entweder über das Zündsignal eingemessen oder manuell angegeben werden.</w:t>
+      </w:r>
+    </w:p>
+    <w:p>
+      <w:pPr>
+        <w:pStyle w:val="berschrift3"/>
+      </w:pPr>
+      <w:bookmarkStart w:id="3" w:name="_Toc1069032"/>
+      <w:r>
+        <w:t>Untersetzungsermittlung aus Zündsignal</w:t>
       </w:r>
       <w:bookmarkEnd w:id="3"/>
     </w:p>
     <w:p>
       <w:r>
-        <w:t>Die Gesamtuntersetzung i = n</w:t>
-      </w:r>
-      <w:r>
-        <w:rPr>
-          <w:vertAlign w:val="subscript"/>
-        </w:rPr>
-        <w:t>Kurbelwelle</w:t>
-      </w:r>
-      <w:r>
-        <w:t xml:space="preserve"> / n</w:t>
-      </w:r>
-      <w:r>
-        <w:rPr>
-          <w:vertAlign w:val="subscript"/>
-        </w:rPr>
-        <w:t>Rolle</w:t>
-      </w:r>
-      <w:r>
-        <w:t xml:space="preserve"> kann entweder über das Zündsignal eingemessen oder manuell angegeben werden.</w:t>
+        <w:t xml:space="preserve">Angegeben werden muss die Dauer in s für die Untersetzungsermittlung und die Anzahl der Zündimpulse je Kurbelwellenumdrehung, z.B. 1 bei Standardzündung und 2 bei Vespatronic. </w:t>
+      </w:r>
+    </w:p>
+    <w:p>
+      <w:r>
+        <w:t>Die Untersetzung wird dann über die angegebene Zeitdauer (z.B. 5 s) bei annähernd konstant zu haltender Drehzahl (z.B. in einem Drehzahlbereich von ca. 3000 1/min) automatisch ermittelt.</w:t>
       </w:r>
     </w:p>
     <w:p>
       <w:pPr>
         <w:pStyle w:val="berschrift3"/>
       </w:pPr>
-      <w:bookmarkStart w:id="4" w:name="_Toc1069032"/>
-      <w:r>
-        <w:t>Untersetzungsermittlung aus Zündsignal</w:t>
+      <w:bookmarkStart w:id="4" w:name="_Toc1069033"/>
+      <w:r>
+        <w:t>Untersetzungsermittlung aus Getriebe und Reifen</w:t>
       </w:r>
       <w:bookmarkEnd w:id="4"/>
-    </w:p>
-    <w:p>
-      <w:r>
-        <w:t xml:space="preserve">Angegeben werden muss die Dauer in s für die Untersetzungsermittlung und die Anzahl der Zündimpulse je Kurbelwellenumdrehung, z.B. 1 bei Standardzündung und 2 bei Vespatronic. </w:t>
-      </w:r>
-    </w:p>
-    <w:p>
-      <w:r>
-        <w:t>Die Untersetzung wird dann über die angegebene Zeitdauer (z.B. 5 s) bei annähernd konstant zu haltender Drehzahl (z.B. in einem Drehzahlbereich von ca. 3000 1/min) automatisch ermittelt.</w:t>
-      </w:r>
-    </w:p>
-    <w:p>
-      <w:pPr>
-        <w:pStyle w:val="berschrift3"/>
-      </w:pPr>
-      <w:bookmarkStart w:id="5" w:name="_Toc1069033"/>
-      <w:r>
-        <w:t>Untersetzungsermittlung aus Getriebe und Reifen</w:t>
-      </w:r>
-      <w:bookmarkEnd w:id="5"/>
     </w:p>
     <w:p>
       <w:r>
@@ -2904,7 +2902,7 @@
       <w:pPr>
         <w:pStyle w:val="berschrift3"/>
       </w:pPr>
-      <w:bookmarkStart w:id="6" w:name="_Toc1069034"/>
+      <w:bookmarkStart w:id="5" w:name="_Toc1069034"/>
       <w:r>
         <w:t>Angabe der Gesamtuntersetzung n</w:t>
       </w:r>
@@ -2923,40 +2921,40 @@
         </w:rPr>
         <w:t>Rolle</w:t>
       </w:r>
+      <w:bookmarkEnd w:id="5"/>
+    </w:p>
+    <w:p>
+      <w:r>
+        <w:t>Ist die Gesamtuntersetzung n</w:t>
+      </w:r>
+      <w:r>
+        <w:rPr>
+          <w:vertAlign w:val="subscript"/>
+        </w:rPr>
+        <w:t>KuWe</w:t>
+      </w:r>
+      <w:r>
+        <w:t xml:space="preserve"> / n</w:t>
+      </w:r>
+      <w:r>
+        <w:rPr>
+          <w:vertAlign w:val="subscript"/>
+        </w:rPr>
+        <w:t>Rolle</w:t>
+      </w:r>
+      <w:r>
+        <w:t xml:space="preserve"> bereits bekannt, weil sie beispielsweise schon mal über das Zündsignal eingemessen wurde, so kann diese direkt angegeben werden.</w:t>
+      </w:r>
+    </w:p>
+    <w:p>
+      <w:pPr>
+        <w:pStyle w:val="berschrift2"/>
+      </w:pPr>
+      <w:bookmarkStart w:id="6" w:name="_Toc1069035"/>
+      <w:r>
+        <w:t>Register Klimadaten</w:t>
+      </w:r>
       <w:bookmarkEnd w:id="6"/>
-    </w:p>
-    <w:p>
-      <w:r>
-        <w:t>Ist die Gesamtuntersetzung n</w:t>
-      </w:r>
-      <w:r>
-        <w:rPr>
-          <w:vertAlign w:val="subscript"/>
-        </w:rPr>
-        <w:t>KuWe</w:t>
-      </w:r>
-      <w:r>
-        <w:t xml:space="preserve"> / n</w:t>
-      </w:r>
-      <w:r>
-        <w:rPr>
-          <w:vertAlign w:val="subscript"/>
-        </w:rPr>
-        <w:t>Rolle</w:t>
-      </w:r>
-      <w:r>
-        <w:t xml:space="preserve"> bereits bekannt, weil sie beispielsweise schon mal über das Zündsignal eingemessen wurde, so kann diese direkt angegeben werden.</w:t>
-      </w:r>
-    </w:p>
-    <w:p>
-      <w:pPr>
-        <w:pStyle w:val="berschrift2"/>
-      </w:pPr>
-      <w:bookmarkStart w:id="7" w:name="_Toc1069035"/>
-      <w:r>
-        <w:t>Register Klimadaten</w:t>
-      </w:r>
-      <w:bookmarkEnd w:id="7"/>
     </w:p>
     <w:p>
       <w:r>
@@ -3093,13 +3091,30 @@
         <w:t>70020</w:t>
       </w:r>
       <w:r>
-        <w:t xml:space="preserve"> der gemessene absolute Druck der feuchten Luft verwendet. Luftfeuchtigkeit geht nach DIN </w:t>
+        <w:t xml:space="preserve"> der gemessene absolute Dr</w:t>
+      </w:r>
+      <w:r>
+        <w:t>uck der feuchten Luft verwendet, d.h.</w:t>
+      </w:r>
+      <w:r>
+        <w:t xml:space="preserve"> Luftfeuchtigkeit geht nach DIN </w:t>
       </w:r>
       <w:r>
         <w:t>70020</w:t>
       </w:r>
       <w:r>
-        <w:t xml:space="preserve"> nicht in die Berechnung ein, wird unter Klimadaten und im Ergebnis eines Laufs aber angezeigt (vgl. z.B. auch Amerschläger P4).</w:t>
+        <w:t xml:space="preserve"> nicht in die Berechnung ein</w:t>
+      </w:r>
+      <w:r>
+        <w:t>,</w:t>
+      </w:r>
+      <w:bookmarkStart w:id="7" w:name="_GoBack"/>
+      <w:bookmarkEnd w:id="7"/>
+      <w:r>
+        <w:t xml:space="preserve"> vgl. z.B. auch Amerschläger P4</w:t>
+      </w:r>
+      <w:r>
+        <w:t>.</w:t>
       </w:r>
     </w:p>
     <w:p>
@@ -5269,23 +5284,10 @@
           <w:szCs w:val="21"/>
           <w:shd w:val="clear" w:color="auto" w:fill="FBFBFB"/>
         </w:rPr>
-        <w:t>Antennenkabel</w:t>
-      </w:r>
-      <w:r>
-        <w:rPr>
-          <w:rFonts w:ascii="Helvetica" w:hAnsi="Helvetica" w:cs="Helvetica"/>
-          <w:color w:val="353C41"/>
-          <w:sz w:val="21"/>
-          <w:szCs w:val="21"/>
-          <w:shd w:val="clear" w:color="auto" w:fill="FBFBFB"/>
-        </w:rPr>
-        <w:t xml:space="preserve">) </w:t>
-      </w:r>
-      <w:r>
-        <w:t>zum Arduino</w:t>
-      </w:r>
-      <w:r>
-        <w:t xml:space="preserve"> verbinden:</w:t>
+        <w:t xml:space="preserve">Antennenkabel) </w:t>
+      </w:r>
+      <w:r>
+        <w:t>zum Arduino verbinden:</w:t>
       </w:r>
       <w:r>
         <w:br/>
@@ -8722,7 +8724,7 @@
 </file>
 
 <file path=customXml/itemProps1.xml><?xml version="1.0" encoding="utf-8"?>
-<ds:datastoreItem xmlns:ds="http://schemas.openxmlformats.org/officeDocument/2006/customXml" ds:itemID="{81EC97A7-9DF3-4BAD-8129-9951EB1D25C6}">
+<ds:datastoreItem xmlns:ds="http://schemas.openxmlformats.org/officeDocument/2006/customXml" ds:itemID="{F2339715-0A80-4B96-B9DE-AF230471FC49}">
   <ds:schemaRefs>
     <ds:schemaRef ds:uri="http://schemas.openxmlformats.org/officeDocument/2006/bibliography"/>
   </ds:schemaRefs>
